--- a/4 курс/8 сем/security/lab2/1.1.2.6 Lab - Learning the Details of Attacks.docx
+++ b/4 курс/8 сем/security/lab2/1.1.2.6 Lab - Learning the Details of Attacks.docx
@@ -1,18 +1,16 @@
 
 <file path=word/document.xml><?xml version="1.0" encoding="utf-8"?>
-<w:document xmlns:wpc="http://schemas.microsoft.com/office/word/2010/wordprocessingCanvas" xmlns:mc="http://schemas.openxmlformats.org/markup-compatibility/2006" xmlns:o="urn:schemas-microsoft-com:office:office" xmlns:r="http://schemas.openxmlformats.org/officeDocument/2006/relationships" xmlns:m="http://schemas.openxmlformats.org/officeDocument/2006/math" xmlns:v="urn:schemas-microsoft-com:vml" xmlns:wp14="http://schemas.microsoft.com/office/word/2010/wordprocessingDrawing" xmlns:wp="http://schemas.openxmlformats.org/drawingml/2006/wordprocessingDrawing" xmlns:w10="urn:schemas-microsoft-com:office:word" xmlns:w="http://schemas.openxmlformats.org/wordprocessingml/2006/main" xmlns:w14="http://schemas.microsoft.com/office/word/2010/wordml" xmlns:wpg="http://schemas.microsoft.com/office/word/2010/wordprocessingGroup" xmlns:wpi="http://schemas.microsoft.com/office/word/2010/wordprocessingInk" xmlns:wne="http://schemas.microsoft.com/office/word/2006/wordml" xmlns:wps="http://schemas.microsoft.com/office/word/2010/wordprocessingShape" mc:Ignorable="w14 wp14">
+<w:document xmlns:wpc="http://schemas.microsoft.com/office/word/2010/wordprocessingCanvas" xmlns:cx="http://schemas.microsoft.com/office/drawing/2014/chartex" xmlns:cx1="http://schemas.microsoft.com/office/drawing/2015/9/8/chartex" xmlns:cx2="http://schemas.microsoft.com/office/drawing/2015/10/21/chartex" xmlns:cx3="http://schemas.microsoft.com/office/drawing/2016/5/9/chartex" xmlns:cx4="http://schemas.microsoft.com/office/drawing/2016/5/10/chartex" xmlns:cx5="http://schemas.microsoft.com/office/drawing/2016/5/11/chartex" xmlns:cx6="http://schemas.microsoft.com/office/drawing/2016/5/12/chartex" xmlns:cx7="http://schemas.microsoft.com/office/drawing/2016/5/13/chartex" xmlns:cx8="http://schemas.microsoft.com/office/drawing/2016/5/14/chartex" xmlns:mc="http://schemas.openxmlformats.org/markup-compatibility/2006" xmlns:aink="http://schemas.microsoft.com/office/drawing/2016/ink" xmlns:am3d="http://schemas.microsoft.com/office/drawing/2017/model3d" xmlns:o="urn:schemas-microsoft-com:office:office" xmlns:r="http://schemas.openxmlformats.org/officeDocument/2006/relationships" xmlns:m="http://schemas.openxmlformats.org/officeDocument/2006/math" xmlns:v="urn:schemas-microsoft-com:vml" xmlns:wp14="http://schemas.microsoft.com/office/word/2010/wordprocessingDrawing" xmlns:wp="http://schemas.openxmlformats.org/drawingml/2006/wordprocessingDrawing" xmlns:w10="urn:schemas-microsoft-com:office:word" xmlns:w="http://schemas.openxmlformats.org/wordprocessingml/2006/main" xmlns:w14="http://schemas.microsoft.com/office/word/2010/wordml" xmlns:w15="http://schemas.microsoft.com/office/word/2012/wordml" xmlns:w16cex="http://schemas.microsoft.com/office/word/2018/wordml/cex" xmlns:w16cid="http://schemas.microsoft.com/office/word/2016/wordml/cid" xmlns:w16="http://schemas.microsoft.com/office/word/2018/wordml" xmlns:w16sdtdh="http://schemas.microsoft.com/office/word/2020/wordml/sdtdatahash" xmlns:w16se="http://schemas.microsoft.com/office/word/2015/wordml/symex" xmlns:wpg="http://schemas.microsoft.com/office/word/2010/wordprocessingGroup" xmlns:wpi="http://schemas.microsoft.com/office/word/2010/wordprocessingInk" xmlns:wne="http://schemas.microsoft.com/office/word/2006/wordml" xmlns:wps="http://schemas.microsoft.com/office/word/2010/wordprocessingShape" mc:Ignorable="w14 w15 w16se w16cid w16 w16cex w16sdtdh wp14">
   <w:body>
     <w:p>
       <w:pPr>
         <w:pStyle w:val="LabTitle"/>
         <w:rPr>
-          <w:rFonts w:eastAsia="宋体" w:hint="eastAsia"/>
+          <w:rFonts w:eastAsia="SimSun"/>
           <w:b w:val="0"/>
           <w:lang w:eastAsia="zh-CN"/>
         </w:rPr>
       </w:pPr>
-      <w:bookmarkStart w:id="0" w:name="_GoBack"/>
-      <w:bookmarkEnd w:id="0"/>
       <w:r>
         <w:t>Лабораторная раб</w:t>
       </w:r>
@@ -201,10 +199,10 @@
         </w:numPr>
         <w:ind w:left="720"/>
       </w:pPr>
-      <w:hyperlink r:id="rId9" w:history="1">
+      <w:hyperlink r:id="rId8" w:history="1">
         <w:r>
           <w:rPr>
-            <w:rStyle w:val="Hyperlink"/>
+            <w:rStyle w:val="af2"/>
           </w:rPr>
           <w:t>Ресурсы Интернета вещей Cisco</w:t>
         </w:r>
@@ -219,10 +217,10 @@
         </w:numPr>
         <w:ind w:left="720"/>
       </w:pPr>
-      <w:hyperlink r:id="rId10" w:history="1">
+      <w:hyperlink r:id="rId9" w:history="1">
         <w:r>
           <w:rPr>
-            <w:rStyle w:val="Hyperlink"/>
+            <w:rStyle w:val="af2"/>
           </w:rPr>
           <w:t>Основы безопасности Интернета вещей</w:t>
         </w:r>
@@ -237,13 +235,13 @@
         </w:numPr>
         <w:ind w:left="720"/>
         <w:rPr>
-          <w:rStyle w:val="Hyperlink"/>
+          <w:rStyle w:val="af2"/>
         </w:rPr>
       </w:pPr>
-      <w:hyperlink r:id="rId11" w:history="1">
+      <w:hyperlink r:id="rId10" w:history="1">
         <w:r>
           <w:rPr>
-            <w:rStyle w:val="Hyperlink"/>
+            <w:rStyle w:val="af2"/>
           </w:rPr>
           <w:t>Угрозы безопасности Интернета вещей изнутри организаций</w:t>
         </w:r>
@@ -312,249 +310,192 @@
     </w:p>
     <w:p>
       <w:pPr>
+        <w:pStyle w:val="SubStepAlpha"/>
+        <w:keepNext/>
+        <w:numPr>
+          <w:ilvl w:val="0"/>
+          <w:numId w:val="0"/>
+        </w:numPr>
+        <w:ind w:left="720"/>
+      </w:pPr>
+      <w:r>
+        <w:rPr>
+          <w:szCs w:val="20"/>
+          <w:u w:val="single"/>
+        </w:rPr>
+        <w:t xml:space="preserve">Наиболее распространенная уязвимость среди </w:t>
+      </w:r>
+      <w:r>
+        <w:rPr>
+          <w:szCs w:val="20"/>
+          <w:u w:val="single"/>
+          <w:lang w:val="en-US"/>
+        </w:rPr>
+        <w:t>I</w:t>
+      </w:r>
+      <w:r>
+        <w:rPr>
+          <w:szCs w:val="20"/>
+          <w:u w:val="single"/>
+          <w:lang w:val="en-US"/>
+        </w:rPr>
+        <w:t>o</w:t>
+      </w:r>
+      <w:r>
+        <w:rPr>
+          <w:szCs w:val="20"/>
+          <w:u w:val="single"/>
+          <w:lang w:val="en-US"/>
+        </w:rPr>
+        <w:t>T</w:t>
+      </w:r>
+      <w:r>
+        <w:rPr>
+          <w:szCs w:val="20"/>
+          <w:u w:val="single"/>
+        </w:rPr>
+        <w:t>-устройств – слабые, стандартные или указанные в коде прошивки пароли.</w:t>
+      </w:r>
+      <w:r>
+        <w:rPr>
+          <w:szCs w:val="20"/>
+          <w:u w:val="single"/>
+        </w:rPr>
+        <w:t xml:space="preserve"> </w:t>
+      </w:r>
+    </w:p>
+    <w:p>
+      <w:pPr>
+        <w:pStyle w:val="SubStepAlpha"/>
+        <w:keepNext/>
+      </w:pPr>
+      <w:r>
+        <w:t>Кто может ею воспользоваться? Дайте пояснение.</w:t>
+      </w:r>
+    </w:p>
+    <w:p>
+      <w:pPr>
         <w:pStyle w:val="BodyTextL50"/>
         <w:keepNext/>
-      </w:pPr>
-      <w:r>
-        <w:t>____________________________________________________________________________________</w:t>
+        <w:rPr>
+          <w:u w:val="single"/>
+        </w:rPr>
+      </w:pPr>
+      <w:r>
+        <w:rPr>
+          <w:szCs w:val="20"/>
+          <w:u w:val="single"/>
+        </w:rPr>
+        <w:t xml:space="preserve">Это позволяет злоумышленнику быстро подбирать пароли из общедоступных баз. Тем самым получая доступ </w:t>
+      </w:r>
+      <w:r>
+        <w:rPr>
+          <w:u w:val="single"/>
+        </w:rPr>
+        <w:t xml:space="preserve">к сети, частью которой является </w:t>
+      </w:r>
+      <w:r>
+        <w:rPr>
+          <w:u w:val="single"/>
+          <w:lang w:val="en-US"/>
+        </w:rPr>
+        <w:t>IoT</w:t>
+      </w:r>
+      <w:r>
+        <w:rPr>
+          <w:u w:val="single"/>
+        </w:rPr>
+        <w:t>-устройство.</w:t>
       </w:r>
     </w:p>
     <w:p>
       <w:pPr>
         <w:pStyle w:val="BodyTextL50"/>
-        <w:keepNext/>
-      </w:pPr>
-      <w:r>
-        <w:t>____________________________________________________________________________________</w:t>
-      </w:r>
+      </w:pPr>
     </w:p>
     <w:p>
       <w:pPr>
-        <w:pStyle w:val="BodyTextL50"/>
+        <w:pStyle w:val="SubStepAlpha"/>
         <w:keepNext/>
       </w:pPr>
       <w:r>
-        <w:t>____________________________________________________________________________________</w:t>
+        <w:lastRenderedPageBreak/>
+        <w:t>Почему возникает эта уязвимость?</w:t>
       </w:r>
     </w:p>
     <w:p>
       <w:pPr>
         <w:pStyle w:val="BodyTextL50"/>
-        <w:keepNext/>
-      </w:pPr>
-      <w:r>
-        <w:t>____________________________________________________________________________________</w:t>
+        <w:rPr>
+          <w:u w:val="single"/>
+        </w:rPr>
+      </w:pPr>
+      <w:r>
+        <w:rPr>
+          <w:u w:val="single"/>
+        </w:rPr>
+        <w:t xml:space="preserve">Уязвимость возникает из-за халатности разработчиков или игнорирования рекомендаций по безопасности паролей со стороны пользователей. </w:t>
       </w:r>
     </w:p>
     <w:p>
       <w:pPr>
-        <w:pStyle w:val="BodyTextL50"/>
+        <w:pStyle w:val="SubStepAlpha"/>
         <w:keepNext/>
       </w:pPr>
       <w:r>
-        <w:t>____________________________________________________________________________________</w:t>
+        <w:t>Что можно сделать для снижения возможности использовать эту уязвимость?</w:t>
       </w:r>
     </w:p>
     <w:p>
       <w:pPr>
         <w:pStyle w:val="BodyTextL50"/>
-      </w:pPr>
-      <w:r>
-        <w:t>____________________________________________________________________________________</w:t>
-      </w:r>
-    </w:p>
-    <w:p>
-      <w:pPr>
-        <w:pStyle w:val="SubStepAlpha"/>
-        <w:keepNext/>
-      </w:pPr>
-      <w:r>
-        <w:lastRenderedPageBreak/>
-        <w:t>Кто может ею воспользоваться? Дайте пояснение.</w:t>
-      </w:r>
-    </w:p>
-    <w:p>
-      <w:pPr>
-        <w:pStyle w:val="BodyTextL50"/>
-        <w:keepNext/>
-      </w:pPr>
-      <w:r>
-        <w:t>____________________________________________________________________________________</w:t>
-      </w:r>
-    </w:p>
-    <w:p>
-      <w:pPr>
-        <w:pStyle w:val="BodyTextL50"/>
-        <w:keepNext/>
-      </w:pPr>
-      <w:r>
-        <w:t>____________________________________________________________________________________</w:t>
-      </w:r>
-    </w:p>
-    <w:p>
-      <w:pPr>
-        <w:pStyle w:val="BodyTextL50"/>
-        <w:keepNext/>
-      </w:pPr>
-      <w:r>
-        <w:t>____________________________________________________________________________________</w:t>
-      </w:r>
-    </w:p>
-    <w:p>
-      <w:pPr>
-        <w:pStyle w:val="BodyTextL50"/>
-        <w:keepNext/>
-      </w:pPr>
-      <w:r>
-        <w:t>____________________________________________________________________________________</w:t>
-      </w:r>
-    </w:p>
-    <w:p>
-      <w:pPr>
-        <w:pStyle w:val="BodyTextL50"/>
-        <w:keepNext/>
-      </w:pPr>
-      <w:r>
-        <w:t>____________________________________________________________________________________</w:t>
-      </w:r>
-    </w:p>
-    <w:p>
-      <w:pPr>
-        <w:pStyle w:val="BodyTextL50"/>
-      </w:pPr>
-      <w:r>
-        <w:t>____________________________________________________________________________________</w:t>
-      </w:r>
-    </w:p>
-    <w:p>
-      <w:pPr>
-        <w:pStyle w:val="SubStepAlpha"/>
-        <w:keepNext/>
-      </w:pPr>
-      <w:r>
-        <w:t>Почему возникает эта уязвимость?</w:t>
-      </w:r>
-    </w:p>
-    <w:p>
-      <w:pPr>
-        <w:pStyle w:val="BodyTextL50"/>
-        <w:keepNext/>
-      </w:pPr>
-      <w:r>
-        <w:t>____________________________________________________________________________________</w:t>
-      </w:r>
-    </w:p>
-    <w:p>
-      <w:pPr>
-        <w:pStyle w:val="BodyTextL50"/>
-        <w:keepNext/>
-      </w:pPr>
-      <w:r>
-        <w:t>____________________________________________________________________________________</w:t>
-      </w:r>
-    </w:p>
-    <w:p>
-      <w:pPr>
-        <w:pStyle w:val="BodyTextL50"/>
-        <w:keepNext/>
-      </w:pPr>
-      <w:r>
-        <w:t>____________________________________________________________________________________</w:t>
-      </w:r>
-    </w:p>
-    <w:p>
-      <w:pPr>
-        <w:pStyle w:val="BodyTextL50"/>
-        <w:keepNext/>
-      </w:pPr>
-      <w:r>
-        <w:t>____________________________________________________________________________________</w:t>
-      </w:r>
-    </w:p>
-    <w:p>
-      <w:pPr>
-        <w:pStyle w:val="BodyTextL50"/>
-        <w:keepNext/>
-      </w:pPr>
-      <w:r>
-        <w:t>____________________________________________________________________________________</w:t>
-      </w:r>
-    </w:p>
-    <w:p>
-      <w:pPr>
-        <w:pStyle w:val="BodyTextL50"/>
-      </w:pPr>
-      <w:r>
-        <w:t>____________________________________________________________________________________</w:t>
-      </w:r>
-    </w:p>
-    <w:p>
-      <w:pPr>
-        <w:pStyle w:val="SubStepAlpha"/>
-        <w:keepNext/>
-      </w:pPr>
-      <w:r>
-        <w:t>Что можно сделать для снижения возможности использовать эту уязвимость?</w:t>
-      </w:r>
-    </w:p>
-    <w:p>
-      <w:pPr>
-        <w:pStyle w:val="BodyTextL50"/>
-        <w:keepNext/>
-      </w:pPr>
-      <w:r>
-        <w:t>____________________________________________________________________________________</w:t>
-      </w:r>
-    </w:p>
-    <w:p>
-      <w:pPr>
-        <w:pStyle w:val="BodyTextL50"/>
-        <w:keepNext/>
-      </w:pPr>
-      <w:r>
-        <w:t>____________________________________________________________________________________</w:t>
-      </w:r>
-    </w:p>
-    <w:p>
-      <w:pPr>
-        <w:pStyle w:val="BodyTextL50"/>
-        <w:keepNext/>
-      </w:pPr>
-      <w:r>
-        <w:t>____________________________________________________________________________________</w:t>
-      </w:r>
-    </w:p>
-    <w:p>
-      <w:pPr>
-        <w:pStyle w:val="BodyTextL50"/>
-        <w:keepNext/>
-      </w:pPr>
-      <w:r>
-        <w:t>____________________________________________________________________________________</w:t>
-      </w:r>
-    </w:p>
-    <w:p>
-      <w:pPr>
-        <w:pStyle w:val="BodyTextL50"/>
-        <w:keepNext/>
-      </w:pPr>
-      <w:r>
-        <w:t>____________________________________________________________________________________</w:t>
-      </w:r>
-    </w:p>
-    <w:p>
-      <w:pPr>
-        <w:pStyle w:val="BodyTextL50"/>
-      </w:pPr>
-      <w:r>
-        <w:t>____________________________________________________________________________________</w:t>
+        <w:rPr>
+          <w:u w:val="single"/>
+        </w:rPr>
+      </w:pPr>
+      <w:r>
+        <w:rPr>
+          <w:u w:val="single"/>
+        </w:rPr>
+        <w:t>Необходимо просвещать людей в сфере информационной безопасности.</w:t>
+      </w:r>
+      <w:r>
+        <w:rPr>
+          <w:u w:val="single"/>
+        </w:rPr>
+        <w:t xml:space="preserve"> Например, оповещать пользователя о том, что заданный им пароль – слабый. </w:t>
+      </w:r>
+      <w:r>
+        <w:rPr>
+          <w:u w:val="single"/>
+        </w:rPr>
+        <w:t xml:space="preserve"> </w:t>
+      </w:r>
+      <w:r>
+        <w:rPr>
+          <w:u w:val="single"/>
+        </w:rPr>
+        <w:t xml:space="preserve">Вводить более глубокие проверки кода прошивок </w:t>
+      </w:r>
+      <w:r>
+        <w:rPr>
+          <w:u w:val="single"/>
+          <w:lang w:val="en-US"/>
+        </w:rPr>
+        <w:t>IoT</w:t>
+      </w:r>
+      <w:r>
+        <w:rPr>
+          <w:u w:val="single"/>
+        </w:rPr>
+        <w:t xml:space="preserve">-устройств. </w:t>
       </w:r>
     </w:p>
     <w:sectPr>
-      <w:headerReference w:type="default" r:id="rId12"/>
-      <w:footerReference w:type="default" r:id="rId13"/>
-      <w:headerReference w:type="first" r:id="rId14"/>
-      <w:footerReference w:type="first" r:id="rId15"/>
+      <w:headerReference w:type="default" r:id="rId11"/>
+      <w:footerReference w:type="default" r:id="rId12"/>
+      <w:headerReference w:type="first" r:id="rId13"/>
+      <w:footerReference w:type="first" r:id="rId14"/>
       <w:pgSz w:w="12240" w:h="15840" w:code="1"/>
       <w:pgMar w:top="1440" w:right="1080" w:bottom="1440" w:left="1080" w:header="720" w:footer="720" w:gutter="0"/>
       <w:cols w:space="720"/>
@@ -566,7 +507,7 @@
 </file>
 
 <file path=word/endnotes.xml><?xml version="1.0" encoding="utf-8"?>
-<w:endnotes xmlns:wpc="http://schemas.microsoft.com/office/word/2010/wordprocessingCanvas" xmlns:mc="http://schemas.openxmlformats.org/markup-compatibility/2006" xmlns:o="urn:schemas-microsoft-com:office:office" xmlns:r="http://schemas.openxmlformats.org/officeDocument/2006/relationships" xmlns:m="http://schemas.openxmlformats.org/officeDocument/2006/math" xmlns:v="urn:schemas-microsoft-com:vml" xmlns:wp14="http://schemas.microsoft.com/office/word/2010/wordprocessingDrawing" xmlns:wp="http://schemas.openxmlformats.org/drawingml/2006/wordprocessingDrawing" xmlns:w10="urn:schemas-microsoft-com:office:word" xmlns:w="http://schemas.openxmlformats.org/wordprocessingml/2006/main" xmlns:w14="http://schemas.microsoft.com/office/word/2010/wordml" xmlns:wpg="http://schemas.microsoft.com/office/word/2010/wordprocessingGroup" xmlns:wpi="http://schemas.microsoft.com/office/word/2010/wordprocessingInk" xmlns:wne="http://schemas.microsoft.com/office/word/2006/wordml" xmlns:wps="http://schemas.microsoft.com/office/word/2010/wordprocessingShape" mc:Ignorable="w14 wp14">
+<w:endnotes xmlns:wpc="http://schemas.microsoft.com/office/word/2010/wordprocessingCanvas" xmlns:cx="http://schemas.microsoft.com/office/drawing/2014/chartex" xmlns:cx1="http://schemas.microsoft.com/office/drawing/2015/9/8/chartex" xmlns:cx2="http://schemas.microsoft.com/office/drawing/2015/10/21/chartex" xmlns:cx3="http://schemas.microsoft.com/office/drawing/2016/5/9/chartex" xmlns:cx4="http://schemas.microsoft.com/office/drawing/2016/5/10/chartex" xmlns:cx5="http://schemas.microsoft.com/office/drawing/2016/5/11/chartex" xmlns:cx6="http://schemas.microsoft.com/office/drawing/2016/5/12/chartex" xmlns:cx7="http://schemas.microsoft.com/office/drawing/2016/5/13/chartex" xmlns:cx8="http://schemas.microsoft.com/office/drawing/2016/5/14/chartex" xmlns:mc="http://schemas.openxmlformats.org/markup-compatibility/2006" xmlns:aink="http://schemas.microsoft.com/office/drawing/2016/ink" xmlns:am3d="http://schemas.microsoft.com/office/drawing/2017/model3d" xmlns:o="urn:schemas-microsoft-com:office:office" xmlns:r="http://schemas.openxmlformats.org/officeDocument/2006/relationships" xmlns:m="http://schemas.openxmlformats.org/officeDocument/2006/math" xmlns:v="urn:schemas-microsoft-com:vml" xmlns:wp14="http://schemas.microsoft.com/office/word/2010/wordprocessingDrawing" xmlns:wp="http://schemas.openxmlformats.org/drawingml/2006/wordprocessingDrawing" xmlns:w10="urn:schemas-microsoft-com:office:word" xmlns:w="http://schemas.openxmlformats.org/wordprocessingml/2006/main" xmlns:w14="http://schemas.microsoft.com/office/word/2010/wordml" xmlns:w15="http://schemas.microsoft.com/office/word/2012/wordml" xmlns:w16cex="http://schemas.microsoft.com/office/word/2018/wordml/cex" xmlns:w16cid="http://schemas.microsoft.com/office/word/2016/wordml/cid" xmlns:w16="http://schemas.microsoft.com/office/word/2018/wordml" xmlns:w16sdtdh="http://schemas.microsoft.com/office/word/2020/wordml/sdtdatahash" xmlns:w16se="http://schemas.microsoft.com/office/word/2015/wordml/symex" xmlns:wpg="http://schemas.microsoft.com/office/word/2010/wordprocessingGroup" xmlns:wpi="http://schemas.microsoft.com/office/word/2010/wordprocessingInk" xmlns:wne="http://schemas.microsoft.com/office/word/2006/wordml" xmlns:wps="http://schemas.microsoft.com/office/word/2010/wordprocessingShape" mc:Ignorable="w14 w15 w16se w16cid w16 w16cex w16sdtdh wp14">
   <w:endnote w:type="separator" w:id="-1">
     <w:p>
       <w:pPr>
@@ -593,10 +534,10 @@
 </file>
 
 <file path=word/footer1.xml><?xml version="1.0" encoding="utf-8"?>
-<w:ftr xmlns:wpc="http://schemas.microsoft.com/office/word/2010/wordprocessingCanvas" xmlns:mc="http://schemas.openxmlformats.org/markup-compatibility/2006" xmlns:o="urn:schemas-microsoft-com:office:office" xmlns:r="http://schemas.openxmlformats.org/officeDocument/2006/relationships" xmlns:m="http://schemas.openxmlformats.org/officeDocument/2006/math" xmlns:v="urn:schemas-microsoft-com:vml" xmlns:wp14="http://schemas.microsoft.com/office/word/2010/wordprocessingDrawing" xmlns:wp="http://schemas.openxmlformats.org/drawingml/2006/wordprocessingDrawing" xmlns:w10="urn:schemas-microsoft-com:office:word" xmlns:w="http://schemas.openxmlformats.org/wordprocessingml/2006/main" xmlns:w14="http://schemas.microsoft.com/office/word/2010/wordml" xmlns:wpg="http://schemas.microsoft.com/office/word/2010/wordprocessingGroup" xmlns:wpi="http://schemas.microsoft.com/office/word/2010/wordprocessingInk" xmlns:wne="http://schemas.microsoft.com/office/word/2006/wordml" xmlns:wps="http://schemas.microsoft.com/office/word/2010/wordprocessingShape" mc:Ignorable="w14 wp14">
+<w:ftr xmlns:wpc="http://schemas.microsoft.com/office/word/2010/wordprocessingCanvas" xmlns:cx="http://schemas.microsoft.com/office/drawing/2014/chartex" xmlns:cx1="http://schemas.microsoft.com/office/drawing/2015/9/8/chartex" xmlns:cx2="http://schemas.microsoft.com/office/drawing/2015/10/21/chartex" xmlns:cx3="http://schemas.microsoft.com/office/drawing/2016/5/9/chartex" xmlns:cx4="http://schemas.microsoft.com/office/drawing/2016/5/10/chartex" xmlns:cx5="http://schemas.microsoft.com/office/drawing/2016/5/11/chartex" xmlns:cx6="http://schemas.microsoft.com/office/drawing/2016/5/12/chartex" xmlns:cx7="http://schemas.microsoft.com/office/drawing/2016/5/13/chartex" xmlns:cx8="http://schemas.microsoft.com/office/drawing/2016/5/14/chartex" xmlns:mc="http://schemas.openxmlformats.org/markup-compatibility/2006" xmlns:aink="http://schemas.microsoft.com/office/drawing/2016/ink" xmlns:am3d="http://schemas.microsoft.com/office/drawing/2017/model3d" xmlns:o="urn:schemas-microsoft-com:office:office" xmlns:r="http://schemas.openxmlformats.org/officeDocument/2006/relationships" xmlns:m="http://schemas.openxmlformats.org/officeDocument/2006/math" xmlns:v="urn:schemas-microsoft-com:vml" xmlns:wp14="http://schemas.microsoft.com/office/word/2010/wordprocessingDrawing" xmlns:wp="http://schemas.openxmlformats.org/drawingml/2006/wordprocessingDrawing" xmlns:w10="urn:schemas-microsoft-com:office:word" xmlns:w="http://schemas.openxmlformats.org/wordprocessingml/2006/main" xmlns:w14="http://schemas.microsoft.com/office/word/2010/wordml" xmlns:w15="http://schemas.microsoft.com/office/word/2012/wordml" xmlns:w16cex="http://schemas.microsoft.com/office/word/2018/wordml/cex" xmlns:w16cid="http://schemas.microsoft.com/office/word/2016/wordml/cid" xmlns:w16="http://schemas.microsoft.com/office/word/2018/wordml" xmlns:w16sdtdh="http://schemas.microsoft.com/office/word/2020/wordml/sdtdatahash" xmlns:w16se="http://schemas.microsoft.com/office/word/2015/wordml/symex" xmlns:wpg="http://schemas.microsoft.com/office/word/2010/wordprocessingGroup" xmlns:wpi="http://schemas.microsoft.com/office/word/2010/wordprocessingInk" xmlns:wne="http://schemas.microsoft.com/office/word/2006/wordml" xmlns:wps="http://schemas.microsoft.com/office/word/2010/wordprocessingShape" mc:Ignorable="w14 w15 w16se w16cid w16 w16cex w16sdtdh wp14">
   <w:p>
     <w:pPr>
-      <w:pStyle w:val="Footer"/>
+      <w:pStyle w:val="a5"/>
       <w:tabs>
         <w:tab w:val="right" w:pos="7200"/>
       </w:tabs>
@@ -608,17 +549,11 @@
       <w:sym w:font="Symbol" w:char="F0E3"/>
     </w:r>
     <w:r>
-      <w:t xml:space="preserve"> </w:t>
+      <w:t xml:space="preserve"> Cisco и/или ее дочерние компании. Все права защищены. </w:t>
     </w:r>
     <w:r>
-      <w:t xml:space="preserve">Cisco </w:t>
-    </w:r>
-    <w:r>
-      <w:t xml:space="preserve">и/или ее дочерние компании. Все права защищены. </w:t>
-    </w:r>
-    <w:r>
-      <w:rPr>
-        <w:rFonts w:eastAsia="宋体" w:hint="eastAsia"/>
+      <w:rPr>
+        <w:rFonts w:eastAsia="SimSun" w:hint="eastAsia"/>
         <w:lang w:eastAsia="zh-CN"/>
       </w:rPr>
       <w:br/>
@@ -719,10 +654,10 @@
 </file>
 
 <file path=word/footer2.xml><?xml version="1.0" encoding="utf-8"?>
-<w:ftr xmlns:wpc="http://schemas.microsoft.com/office/word/2010/wordprocessingCanvas" xmlns:mc="http://schemas.openxmlformats.org/markup-compatibility/2006" xmlns:o="urn:schemas-microsoft-com:office:office" xmlns:r="http://schemas.openxmlformats.org/officeDocument/2006/relationships" xmlns:m="http://schemas.openxmlformats.org/officeDocument/2006/math" xmlns:v="urn:schemas-microsoft-com:vml" xmlns:wp14="http://schemas.microsoft.com/office/word/2010/wordprocessingDrawing" xmlns:wp="http://schemas.openxmlformats.org/drawingml/2006/wordprocessingDrawing" xmlns:w10="urn:schemas-microsoft-com:office:word" xmlns:w="http://schemas.openxmlformats.org/wordprocessingml/2006/main" xmlns:w14="http://schemas.microsoft.com/office/word/2010/wordml" xmlns:wpg="http://schemas.microsoft.com/office/word/2010/wordprocessingGroup" xmlns:wpi="http://schemas.microsoft.com/office/word/2010/wordprocessingInk" xmlns:wne="http://schemas.microsoft.com/office/word/2006/wordml" xmlns:wps="http://schemas.microsoft.com/office/word/2010/wordprocessingShape" mc:Ignorable="w14 wp14">
+<w:ftr xmlns:wpc="http://schemas.microsoft.com/office/word/2010/wordprocessingCanvas" xmlns:cx="http://schemas.microsoft.com/office/drawing/2014/chartex" xmlns:cx1="http://schemas.microsoft.com/office/drawing/2015/9/8/chartex" xmlns:cx2="http://schemas.microsoft.com/office/drawing/2015/10/21/chartex" xmlns:cx3="http://schemas.microsoft.com/office/drawing/2016/5/9/chartex" xmlns:cx4="http://schemas.microsoft.com/office/drawing/2016/5/10/chartex" xmlns:cx5="http://schemas.microsoft.com/office/drawing/2016/5/11/chartex" xmlns:cx6="http://schemas.microsoft.com/office/drawing/2016/5/12/chartex" xmlns:cx7="http://schemas.microsoft.com/office/drawing/2016/5/13/chartex" xmlns:cx8="http://schemas.microsoft.com/office/drawing/2016/5/14/chartex" xmlns:mc="http://schemas.openxmlformats.org/markup-compatibility/2006" xmlns:aink="http://schemas.microsoft.com/office/drawing/2016/ink" xmlns:am3d="http://schemas.microsoft.com/office/drawing/2017/model3d" xmlns:o="urn:schemas-microsoft-com:office:office" xmlns:r="http://schemas.openxmlformats.org/officeDocument/2006/relationships" xmlns:m="http://schemas.openxmlformats.org/officeDocument/2006/math" xmlns:v="urn:schemas-microsoft-com:vml" xmlns:wp14="http://schemas.microsoft.com/office/word/2010/wordprocessingDrawing" xmlns:wp="http://schemas.openxmlformats.org/drawingml/2006/wordprocessingDrawing" xmlns:w10="urn:schemas-microsoft-com:office:word" xmlns:w="http://schemas.openxmlformats.org/wordprocessingml/2006/main" xmlns:w14="http://schemas.microsoft.com/office/word/2010/wordml" xmlns:w15="http://schemas.microsoft.com/office/word/2012/wordml" xmlns:w16cex="http://schemas.microsoft.com/office/word/2018/wordml/cex" xmlns:w16cid="http://schemas.microsoft.com/office/word/2016/wordml/cid" xmlns:w16="http://schemas.microsoft.com/office/word/2018/wordml" xmlns:w16sdtdh="http://schemas.microsoft.com/office/word/2020/wordml/sdtdatahash" xmlns:w16se="http://schemas.microsoft.com/office/word/2015/wordml/symex" xmlns:wpg="http://schemas.microsoft.com/office/word/2010/wordprocessingGroup" xmlns:wpi="http://schemas.microsoft.com/office/word/2010/wordprocessingInk" xmlns:wne="http://schemas.microsoft.com/office/word/2006/wordml" xmlns:wps="http://schemas.microsoft.com/office/word/2010/wordprocessingShape" mc:Ignorable="w14 w15 w16se w16cid w16 w16cex w16sdtdh wp14">
   <w:p>
     <w:pPr>
-      <w:pStyle w:val="Footer"/>
+      <w:pStyle w:val="a5"/>
       <w:tabs>
         <w:tab w:val="right" w:pos="7200"/>
       </w:tabs>
@@ -734,17 +669,11 @@
       <w:sym w:font="Symbol" w:char="F0E3"/>
     </w:r>
     <w:r>
-      <w:t xml:space="preserve"> </w:t>
+      <w:t xml:space="preserve"> Cisco и/или ее дочерние компании. Все права защищены. </w:t>
     </w:r>
     <w:r>
-      <w:t xml:space="preserve">Cisco </w:t>
-    </w:r>
-    <w:r>
-      <w:t xml:space="preserve">и/или ее дочерние компании. Все права защищены. </w:t>
-    </w:r>
-    <w:r>
-      <w:rPr>
-        <w:rFonts w:eastAsia="宋体" w:hint="eastAsia"/>
+      <w:rPr>
+        <w:rFonts w:eastAsia="SimSun" w:hint="eastAsia"/>
         <w:lang w:eastAsia="zh-CN"/>
       </w:rPr>
       <w:br/>
@@ -845,7 +774,7 @@
 </file>
 
 <file path=word/footnotes.xml><?xml version="1.0" encoding="utf-8"?>
-<w:footnotes xmlns:wpc="http://schemas.microsoft.com/office/word/2010/wordprocessingCanvas" xmlns:mc="http://schemas.openxmlformats.org/markup-compatibility/2006" xmlns:o="urn:schemas-microsoft-com:office:office" xmlns:r="http://schemas.openxmlformats.org/officeDocument/2006/relationships" xmlns:m="http://schemas.openxmlformats.org/officeDocument/2006/math" xmlns:v="urn:schemas-microsoft-com:vml" xmlns:wp14="http://schemas.microsoft.com/office/word/2010/wordprocessingDrawing" xmlns:wp="http://schemas.openxmlformats.org/drawingml/2006/wordprocessingDrawing" xmlns:w10="urn:schemas-microsoft-com:office:word" xmlns:w="http://schemas.openxmlformats.org/wordprocessingml/2006/main" xmlns:w14="http://schemas.microsoft.com/office/word/2010/wordml" xmlns:wpg="http://schemas.microsoft.com/office/word/2010/wordprocessingGroup" xmlns:wpi="http://schemas.microsoft.com/office/word/2010/wordprocessingInk" xmlns:wne="http://schemas.microsoft.com/office/word/2006/wordml" xmlns:wps="http://schemas.microsoft.com/office/word/2010/wordprocessingShape" mc:Ignorable="w14 wp14">
+<w:footnotes xmlns:wpc="http://schemas.microsoft.com/office/word/2010/wordprocessingCanvas" xmlns:cx="http://schemas.microsoft.com/office/drawing/2014/chartex" xmlns:cx1="http://schemas.microsoft.com/office/drawing/2015/9/8/chartex" xmlns:cx2="http://schemas.microsoft.com/office/drawing/2015/10/21/chartex" xmlns:cx3="http://schemas.microsoft.com/office/drawing/2016/5/9/chartex" xmlns:cx4="http://schemas.microsoft.com/office/drawing/2016/5/10/chartex" xmlns:cx5="http://schemas.microsoft.com/office/drawing/2016/5/11/chartex" xmlns:cx6="http://schemas.microsoft.com/office/drawing/2016/5/12/chartex" xmlns:cx7="http://schemas.microsoft.com/office/drawing/2016/5/13/chartex" xmlns:cx8="http://schemas.microsoft.com/office/drawing/2016/5/14/chartex" xmlns:mc="http://schemas.openxmlformats.org/markup-compatibility/2006" xmlns:aink="http://schemas.microsoft.com/office/drawing/2016/ink" xmlns:am3d="http://schemas.microsoft.com/office/drawing/2017/model3d" xmlns:o="urn:schemas-microsoft-com:office:office" xmlns:r="http://schemas.openxmlformats.org/officeDocument/2006/relationships" xmlns:m="http://schemas.openxmlformats.org/officeDocument/2006/math" xmlns:v="urn:schemas-microsoft-com:vml" xmlns:wp14="http://schemas.microsoft.com/office/word/2010/wordprocessingDrawing" xmlns:wp="http://schemas.openxmlformats.org/drawingml/2006/wordprocessingDrawing" xmlns:w10="urn:schemas-microsoft-com:office:word" xmlns:w="http://schemas.openxmlformats.org/wordprocessingml/2006/main" xmlns:w14="http://schemas.microsoft.com/office/word/2010/wordml" xmlns:w15="http://schemas.microsoft.com/office/word/2012/wordml" xmlns:w16cex="http://schemas.microsoft.com/office/word/2018/wordml/cex" xmlns:w16cid="http://schemas.microsoft.com/office/word/2016/wordml/cid" xmlns:w16="http://schemas.microsoft.com/office/word/2018/wordml" xmlns:w16sdtdh="http://schemas.microsoft.com/office/word/2020/wordml/sdtdatahash" xmlns:w16se="http://schemas.microsoft.com/office/word/2015/wordml/symex" xmlns:wpg="http://schemas.microsoft.com/office/word/2010/wordprocessingGroup" xmlns:wpi="http://schemas.microsoft.com/office/word/2010/wordprocessingInk" xmlns:wne="http://schemas.microsoft.com/office/word/2006/wordml" xmlns:wps="http://schemas.microsoft.com/office/word/2010/wordprocessingShape" mc:Ignorable="w14 w15 w16se w16cid w16 w16cex w16sdtdh wp14">
   <w:footnote w:type="separator" w:id="-1">
     <w:p>
       <w:pPr>
@@ -870,7 +799,7 @@
 </file>
 
 <file path=word/header1.xml><?xml version="1.0" encoding="utf-8"?>
-<w:hdr xmlns:wpc="http://schemas.microsoft.com/office/word/2010/wordprocessingCanvas" xmlns:mc="http://schemas.openxmlformats.org/markup-compatibility/2006" xmlns:o="urn:schemas-microsoft-com:office:office" xmlns:r="http://schemas.openxmlformats.org/officeDocument/2006/relationships" xmlns:m="http://schemas.openxmlformats.org/officeDocument/2006/math" xmlns:v="urn:schemas-microsoft-com:vml" xmlns:wp14="http://schemas.microsoft.com/office/word/2010/wordprocessingDrawing" xmlns:wp="http://schemas.openxmlformats.org/drawingml/2006/wordprocessingDrawing" xmlns:w10="urn:schemas-microsoft-com:office:word" xmlns:w="http://schemas.openxmlformats.org/wordprocessingml/2006/main" xmlns:w14="http://schemas.microsoft.com/office/word/2010/wordml" xmlns:wpg="http://schemas.microsoft.com/office/word/2010/wordprocessingGroup" xmlns:wpi="http://schemas.microsoft.com/office/word/2010/wordprocessingInk" xmlns:wne="http://schemas.microsoft.com/office/word/2006/wordml" xmlns:wps="http://schemas.microsoft.com/office/word/2010/wordprocessingShape" mc:Ignorable="w14 wp14">
+<w:hdr xmlns:wpc="http://schemas.microsoft.com/office/word/2010/wordprocessingCanvas" xmlns:cx="http://schemas.microsoft.com/office/drawing/2014/chartex" xmlns:cx1="http://schemas.microsoft.com/office/drawing/2015/9/8/chartex" xmlns:cx2="http://schemas.microsoft.com/office/drawing/2015/10/21/chartex" xmlns:cx3="http://schemas.microsoft.com/office/drawing/2016/5/9/chartex" xmlns:cx4="http://schemas.microsoft.com/office/drawing/2016/5/10/chartex" xmlns:cx5="http://schemas.microsoft.com/office/drawing/2016/5/11/chartex" xmlns:cx6="http://schemas.microsoft.com/office/drawing/2016/5/12/chartex" xmlns:cx7="http://schemas.microsoft.com/office/drawing/2016/5/13/chartex" xmlns:cx8="http://schemas.microsoft.com/office/drawing/2016/5/14/chartex" xmlns:mc="http://schemas.openxmlformats.org/markup-compatibility/2006" xmlns:aink="http://schemas.microsoft.com/office/drawing/2016/ink" xmlns:am3d="http://schemas.microsoft.com/office/drawing/2017/model3d" xmlns:o="urn:schemas-microsoft-com:office:office" xmlns:r="http://schemas.openxmlformats.org/officeDocument/2006/relationships" xmlns:m="http://schemas.openxmlformats.org/officeDocument/2006/math" xmlns:v="urn:schemas-microsoft-com:vml" xmlns:wp14="http://schemas.microsoft.com/office/word/2010/wordprocessingDrawing" xmlns:wp="http://schemas.openxmlformats.org/drawingml/2006/wordprocessingDrawing" xmlns:w10="urn:schemas-microsoft-com:office:word" xmlns:w="http://schemas.openxmlformats.org/wordprocessingml/2006/main" xmlns:w14="http://schemas.microsoft.com/office/word/2010/wordml" xmlns:w15="http://schemas.microsoft.com/office/word/2012/wordml" xmlns:w16cex="http://schemas.microsoft.com/office/word/2018/wordml/cex" xmlns:w16cid="http://schemas.microsoft.com/office/word/2016/wordml/cid" xmlns:w16="http://schemas.microsoft.com/office/word/2018/wordml" xmlns:w16sdtdh="http://schemas.microsoft.com/office/word/2020/wordml/sdtdatahash" xmlns:w16se="http://schemas.microsoft.com/office/word/2015/wordml/symex" xmlns:wpg="http://schemas.microsoft.com/office/word/2010/wordprocessingGroup" xmlns:wpi="http://schemas.microsoft.com/office/word/2010/wordprocessingInk" xmlns:wne="http://schemas.microsoft.com/office/word/2006/wordml" xmlns:wps="http://schemas.microsoft.com/office/word/2010/wordprocessingShape" mc:Ignorable="w14 w15 w16se w16cid w16 w16cex w16sdtdh wp14">
   <w:p>
     <w:pPr>
       <w:pStyle w:val="PageHead"/>
@@ -883,10 +812,10 @@
 </file>
 
 <file path=word/header2.xml><?xml version="1.0" encoding="utf-8"?>
-<w:hdr xmlns:wpc="http://schemas.microsoft.com/office/word/2010/wordprocessingCanvas" xmlns:mc="http://schemas.openxmlformats.org/markup-compatibility/2006" xmlns:o="urn:schemas-microsoft-com:office:office" xmlns:r="http://schemas.openxmlformats.org/officeDocument/2006/relationships" xmlns:m="http://schemas.openxmlformats.org/officeDocument/2006/math" xmlns:v="urn:schemas-microsoft-com:vml" xmlns:wp14="http://schemas.microsoft.com/office/word/2010/wordprocessingDrawing" xmlns:wp="http://schemas.openxmlformats.org/drawingml/2006/wordprocessingDrawing" xmlns:w10="urn:schemas-microsoft-com:office:word" xmlns:w="http://schemas.openxmlformats.org/wordprocessingml/2006/main" xmlns:w14="http://schemas.microsoft.com/office/word/2010/wordml" xmlns:wpg="http://schemas.microsoft.com/office/word/2010/wordprocessingGroup" xmlns:wpi="http://schemas.microsoft.com/office/word/2010/wordprocessingInk" xmlns:wne="http://schemas.microsoft.com/office/word/2006/wordml" xmlns:wps="http://schemas.microsoft.com/office/word/2010/wordprocessingShape" mc:Ignorable="w14 wp14">
+<w:hdr xmlns:wpc="http://schemas.microsoft.com/office/word/2010/wordprocessingCanvas" xmlns:cx="http://schemas.microsoft.com/office/drawing/2014/chartex" xmlns:cx1="http://schemas.microsoft.com/office/drawing/2015/9/8/chartex" xmlns:cx2="http://schemas.microsoft.com/office/drawing/2015/10/21/chartex" xmlns:cx3="http://schemas.microsoft.com/office/drawing/2016/5/9/chartex" xmlns:cx4="http://schemas.microsoft.com/office/drawing/2016/5/10/chartex" xmlns:cx5="http://schemas.microsoft.com/office/drawing/2016/5/11/chartex" xmlns:cx6="http://schemas.microsoft.com/office/drawing/2016/5/12/chartex" xmlns:cx7="http://schemas.microsoft.com/office/drawing/2016/5/13/chartex" xmlns:cx8="http://schemas.microsoft.com/office/drawing/2016/5/14/chartex" xmlns:mc="http://schemas.openxmlformats.org/markup-compatibility/2006" xmlns:aink="http://schemas.microsoft.com/office/drawing/2016/ink" xmlns:am3d="http://schemas.microsoft.com/office/drawing/2017/model3d" xmlns:o="urn:schemas-microsoft-com:office:office" xmlns:r="http://schemas.openxmlformats.org/officeDocument/2006/relationships" xmlns:m="http://schemas.openxmlformats.org/officeDocument/2006/math" xmlns:v="urn:schemas-microsoft-com:vml" xmlns:wp14="http://schemas.microsoft.com/office/word/2010/wordprocessingDrawing" xmlns:wp="http://schemas.openxmlformats.org/drawingml/2006/wordprocessingDrawing" xmlns:w10="urn:schemas-microsoft-com:office:word" xmlns:w="http://schemas.openxmlformats.org/wordprocessingml/2006/main" xmlns:w14="http://schemas.microsoft.com/office/word/2010/wordml" xmlns:w15="http://schemas.microsoft.com/office/word/2012/wordml" xmlns:w16cex="http://schemas.microsoft.com/office/word/2018/wordml/cex" xmlns:w16cid="http://schemas.microsoft.com/office/word/2016/wordml/cid" xmlns:w16="http://schemas.microsoft.com/office/word/2018/wordml" xmlns:w16sdtdh="http://schemas.microsoft.com/office/word/2020/wordml/sdtdatahash" xmlns:w16se="http://schemas.microsoft.com/office/word/2015/wordml/symex" xmlns:wpg="http://schemas.microsoft.com/office/word/2010/wordprocessingGroup" xmlns:wpi="http://schemas.microsoft.com/office/word/2010/wordprocessingInk" xmlns:wne="http://schemas.microsoft.com/office/word/2006/wordml" xmlns:wps="http://schemas.microsoft.com/office/word/2010/wordprocessingShape" mc:Ignorable="w14 w15 w16se w16cid w16 w16cex w16sdtdh wp14">
   <w:p>
     <w:pPr>
-      <w:pStyle w:val="Header"/>
+      <w:pStyle w:val="a3"/>
     </w:pPr>
     <w:r>
       <w:rPr>
@@ -932,15 +861,15 @@
   </w:p>
   <w:p>
     <w:pPr>
-      <w:pStyle w:val="Header"/>
+      <w:pStyle w:val="a3"/>
     </w:pPr>
   </w:p>
 </w:hdr>
 </file>
 
 <file path=word/numbering.xml><?xml version="1.0" encoding="utf-8"?>
-<w:numbering xmlns:wpc="http://schemas.microsoft.com/office/word/2010/wordprocessingCanvas" xmlns:mc="http://schemas.openxmlformats.org/markup-compatibility/2006" xmlns:o="urn:schemas-microsoft-com:office:office" xmlns:r="http://schemas.openxmlformats.org/officeDocument/2006/relationships" xmlns:m="http://schemas.openxmlformats.org/officeDocument/2006/math" xmlns:v="urn:schemas-microsoft-com:vml" xmlns:wp14="http://schemas.microsoft.com/office/word/2010/wordprocessingDrawing" xmlns:wp="http://schemas.openxmlformats.org/drawingml/2006/wordprocessingDrawing" xmlns:w10="urn:schemas-microsoft-com:office:word" xmlns:w="http://schemas.openxmlformats.org/wordprocessingml/2006/main" xmlns:w14="http://schemas.microsoft.com/office/word/2010/wordml" xmlns:wpg="http://schemas.microsoft.com/office/word/2010/wordprocessingGroup" xmlns:wpi="http://schemas.microsoft.com/office/word/2010/wordprocessingInk" xmlns:wne="http://schemas.microsoft.com/office/word/2006/wordml" xmlns:wps="http://schemas.microsoft.com/office/word/2010/wordprocessingShape" mc:Ignorable="w14 wp14">
-  <w:abstractNum w:abstractNumId="0">
+<w:numbering xmlns:wpc="http://schemas.microsoft.com/office/word/2010/wordprocessingCanvas" xmlns:cx="http://schemas.microsoft.com/office/drawing/2014/chartex" xmlns:cx1="http://schemas.microsoft.com/office/drawing/2015/9/8/chartex" xmlns:cx2="http://schemas.microsoft.com/office/drawing/2015/10/21/chartex" xmlns:cx3="http://schemas.microsoft.com/office/drawing/2016/5/9/chartex" xmlns:cx4="http://schemas.microsoft.com/office/drawing/2016/5/10/chartex" xmlns:cx5="http://schemas.microsoft.com/office/drawing/2016/5/11/chartex" xmlns:cx6="http://schemas.microsoft.com/office/drawing/2016/5/12/chartex" xmlns:cx7="http://schemas.microsoft.com/office/drawing/2016/5/13/chartex" xmlns:cx8="http://schemas.microsoft.com/office/drawing/2016/5/14/chartex" xmlns:mc="http://schemas.openxmlformats.org/markup-compatibility/2006" xmlns:aink="http://schemas.microsoft.com/office/drawing/2016/ink" xmlns:am3d="http://schemas.microsoft.com/office/drawing/2017/model3d" xmlns:o="urn:schemas-microsoft-com:office:office" xmlns:r="http://schemas.openxmlformats.org/officeDocument/2006/relationships" xmlns:m="http://schemas.openxmlformats.org/officeDocument/2006/math" xmlns:v="urn:schemas-microsoft-com:vml" xmlns:wp14="http://schemas.microsoft.com/office/word/2010/wordprocessingDrawing" xmlns:wp="http://schemas.openxmlformats.org/drawingml/2006/wordprocessingDrawing" xmlns:w10="urn:schemas-microsoft-com:office:word" xmlns:w="http://schemas.openxmlformats.org/wordprocessingml/2006/main" xmlns:w14="http://schemas.microsoft.com/office/word/2010/wordml" xmlns:w15="http://schemas.microsoft.com/office/word/2012/wordml" xmlns:w16cex="http://schemas.microsoft.com/office/word/2018/wordml/cex" xmlns:w16cid="http://schemas.microsoft.com/office/word/2016/wordml/cid" xmlns:w16="http://schemas.microsoft.com/office/word/2018/wordml" xmlns:w16sdtdh="http://schemas.microsoft.com/office/word/2020/wordml/sdtdatahash" xmlns:w16se="http://schemas.microsoft.com/office/word/2015/wordml/symex" xmlns:wpg="http://schemas.microsoft.com/office/word/2010/wordprocessingGroup" xmlns:wpi="http://schemas.microsoft.com/office/word/2010/wordprocessingInk" xmlns:wne="http://schemas.microsoft.com/office/word/2006/wordml" xmlns:wps="http://schemas.microsoft.com/office/word/2010/wordprocessingShape" mc:Ignorable="w14 w15 w16se w16cid w16 w16cex w16sdtdh wp14">
+  <w:abstractNum w:abstractNumId="0" w15:restartNumberingAfterBreak="0">
     <w:nsid w:val="0CD87823"/>
     <w:multiLevelType w:val="hybridMultilevel"/>
     <w:tmpl w:val="2BA0E024"/>
@@ -1026,7 +955,7 @@
       </w:pPr>
     </w:lvl>
   </w:abstractNum>
-  <w:abstractNum w:abstractNumId="1">
+  <w:abstractNum w:abstractNumId="1" w15:restartNumberingAfterBreak="0">
     <w:nsid w:val="0F833AA7"/>
     <w:multiLevelType w:val="hybridMultilevel"/>
     <w:tmpl w:val="F2FC3086"/>
@@ -1115,7 +1044,7 @@
       </w:pPr>
     </w:lvl>
   </w:abstractNum>
-  <w:abstractNum w:abstractNumId="2">
+  <w:abstractNum w:abstractNumId="2" w15:restartNumberingAfterBreak="0">
     <w:nsid w:val="120E62EB"/>
     <w:multiLevelType w:val="hybridMultilevel"/>
     <w:tmpl w:val="50B6AE50"/>
@@ -1201,7 +1130,7 @@
       </w:pPr>
     </w:lvl>
   </w:abstractNum>
-  <w:abstractNum w:abstractNumId="3">
+  <w:abstractNum w:abstractNumId="3" w15:restartNumberingAfterBreak="0">
     <w:nsid w:val="1217228C"/>
     <w:multiLevelType w:val="multilevel"/>
     <w:tmpl w:val="5218E3DA"/>
@@ -1323,7 +1252,7 @@
       </w:rPr>
     </w:lvl>
   </w:abstractNum>
-  <w:abstractNum w:abstractNumId="4">
+  <w:abstractNum w:abstractNumId="4" w15:restartNumberingAfterBreak="0">
     <w:nsid w:val="1AF431EE"/>
     <w:multiLevelType w:val="hybridMultilevel"/>
     <w:tmpl w:val="4D3209E0"/>
@@ -1412,7 +1341,7 @@
       </w:pPr>
     </w:lvl>
   </w:abstractNum>
-  <w:abstractNum w:abstractNumId="5">
+  <w:abstractNum w:abstractNumId="5" w15:restartNumberingAfterBreak="0">
     <w:nsid w:val="1D796360"/>
     <w:multiLevelType w:val="multilevel"/>
     <w:tmpl w:val="9242673A"/>
@@ -1538,7 +1467,7 @@
       </w:rPr>
     </w:lvl>
   </w:abstractNum>
-  <w:abstractNum w:abstractNumId="6">
+  <w:abstractNum w:abstractNumId="6" w15:restartNumberingAfterBreak="0">
     <w:nsid w:val="209100BE"/>
     <w:multiLevelType w:val="hybridMultilevel"/>
     <w:tmpl w:val="47B674F0"/>
@@ -1627,7 +1556,7 @@
       </w:pPr>
     </w:lvl>
   </w:abstractNum>
-  <w:abstractNum w:abstractNumId="7">
+  <w:abstractNum w:abstractNumId="7" w15:restartNumberingAfterBreak="0">
     <w:nsid w:val="21C77B78"/>
     <w:multiLevelType w:val="multilevel"/>
     <w:tmpl w:val="DB06027C"/>
@@ -1751,7 +1680,7 @@
       </w:rPr>
     </w:lvl>
   </w:abstractNum>
-  <w:abstractNum w:abstractNumId="8">
+  <w:abstractNum w:abstractNumId="8" w15:restartNumberingAfterBreak="0">
     <w:nsid w:val="30E21039"/>
     <w:multiLevelType w:val="hybridMultilevel"/>
     <w:tmpl w:val="6EE8270C"/>
@@ -1891,7 +1820,7 @@
       </w:rPr>
     </w:lvl>
   </w:abstractNum>
-  <w:abstractNum w:abstractNumId="9">
+  <w:abstractNum w:abstractNumId="9" w15:restartNumberingAfterBreak="0">
     <w:nsid w:val="31FE1632"/>
     <w:multiLevelType w:val="hybridMultilevel"/>
     <w:tmpl w:val="599AF63E"/>
@@ -2004,7 +1933,7 @@
       </w:rPr>
     </w:lvl>
   </w:abstractNum>
-  <w:abstractNum w:abstractNumId="10">
+  <w:abstractNum w:abstractNumId="10" w15:restartNumberingAfterBreak="0">
     <w:nsid w:val="48814214"/>
     <w:multiLevelType w:val="hybridMultilevel"/>
     <w:tmpl w:val="9202BAC4"/>
@@ -2090,7 +2019,7 @@
       </w:pPr>
     </w:lvl>
   </w:abstractNum>
-  <w:abstractNum w:abstractNumId="11">
+  <w:abstractNum w:abstractNumId="11" w15:restartNumberingAfterBreak="0">
     <w:nsid w:val="4BF23836"/>
     <w:multiLevelType w:val="multilevel"/>
     <w:tmpl w:val="341ECD14"/>
@@ -2220,7 +2149,7 @@
       </w:rPr>
     </w:lvl>
   </w:abstractNum>
-  <w:abstractNum w:abstractNumId="12">
+  <w:abstractNum w:abstractNumId="12" w15:restartNumberingAfterBreak="0">
     <w:nsid w:val="4F4F4E5B"/>
     <w:multiLevelType w:val="hybridMultilevel"/>
     <w:tmpl w:val="81F61834"/>
@@ -2333,7 +2262,7 @@
       </w:rPr>
     </w:lvl>
   </w:abstractNum>
-  <w:abstractNum w:abstractNumId="13">
+  <w:abstractNum w:abstractNumId="13" w15:restartNumberingAfterBreak="0">
     <w:nsid w:val="55544B49"/>
     <w:multiLevelType w:val="hybridMultilevel"/>
     <w:tmpl w:val="79F65CC0"/>
@@ -2422,7 +2351,7 @@
       </w:pPr>
     </w:lvl>
   </w:abstractNum>
-  <w:abstractNum w:abstractNumId="14">
+  <w:abstractNum w:abstractNumId="14" w15:restartNumberingAfterBreak="0">
     <w:nsid w:val="69604457"/>
     <w:multiLevelType w:val="hybridMultilevel"/>
     <w:tmpl w:val="1B04F0B6"/>
@@ -2535,7 +2464,7 @@
       </w:rPr>
     </w:lvl>
   </w:abstractNum>
-  <w:abstractNum w:abstractNumId="15">
+  <w:abstractNum w:abstractNumId="15" w15:restartNumberingAfterBreak="0">
     <w:nsid w:val="70815DD9"/>
     <w:multiLevelType w:val="hybridMultilevel"/>
     <w:tmpl w:val="63B44B0C"/>
@@ -2624,7 +2553,7 @@
       </w:pPr>
     </w:lvl>
   </w:abstractNum>
-  <w:abstractNum w:abstractNumId="16">
+  <w:abstractNum w:abstractNumId="16" w15:restartNumberingAfterBreak="0">
     <w:nsid w:val="71F517B2"/>
     <w:multiLevelType w:val="hybridMultilevel"/>
     <w:tmpl w:val="59045554"/>
@@ -3104,7 +3033,7 @@
 </file>
 
 <file path=word/styles.xml><?xml version="1.0" encoding="utf-8"?>
-<w:styles xmlns:mc="http://schemas.openxmlformats.org/markup-compatibility/2006" xmlns:r="http://schemas.openxmlformats.org/officeDocument/2006/relationships" xmlns:w="http://schemas.openxmlformats.org/wordprocessingml/2006/main" xmlns:w14="http://schemas.microsoft.com/office/word/2010/wordml" mc:Ignorable="w14">
+<w:styles xmlns:mc="http://schemas.openxmlformats.org/markup-compatibility/2006" xmlns:r="http://schemas.openxmlformats.org/officeDocument/2006/relationships" xmlns:w="http://schemas.openxmlformats.org/wordprocessingml/2006/main" xmlns:w14="http://schemas.microsoft.com/office/word/2010/wordml" xmlns:w15="http://schemas.microsoft.com/office/word/2012/wordml" xmlns:w16cex="http://schemas.microsoft.com/office/word/2018/wordml/cex" xmlns:w16cid="http://schemas.microsoft.com/office/word/2016/wordml/cid" xmlns:w16="http://schemas.microsoft.com/office/word/2018/wordml" xmlns:w16sdtdh="http://schemas.microsoft.com/office/word/2020/wordml/sdtdatahash" xmlns:w16se="http://schemas.microsoft.com/office/word/2015/wordml/symex" mc:Ignorable="w14 w15 w16se w16cid w16 w16cex w16sdtdh">
   <w:docDefaults>
     <w:rPrDefault>
       <w:rPr>
@@ -3114,147 +3043,385 @@
     </w:rPrDefault>
     <w:pPrDefault/>
   </w:docDefaults>
-  <w:latentStyles w:defLockedState="0" w:defUIPriority="99" w:defSemiHidden="1" w:defUnhideWhenUsed="1" w:defQFormat="0" w:count="267">
-    <w:lsdException w:name="Normal" w:semiHidden="0" w:uiPriority="0" w:unhideWhenUsed="0" w:qFormat="1"/>
-    <w:lsdException w:name="heading 1" w:semiHidden="0" w:uiPriority="9" w:unhideWhenUsed="0"/>
-    <w:lsdException w:name="heading 2" w:uiPriority="9"/>
-    <w:lsdException w:name="heading 3" w:uiPriority="9" w:qFormat="1"/>
-    <w:lsdException w:name="heading 4" w:uiPriority="9" w:qFormat="1"/>
-    <w:lsdException w:name="heading 5" w:uiPriority="9" w:qFormat="1"/>
-    <w:lsdException w:name="heading 6" w:uiPriority="9" w:qFormat="1"/>
-    <w:lsdException w:name="heading 7" w:uiPriority="9" w:qFormat="1"/>
-    <w:lsdException w:name="heading 8" w:uiPriority="9" w:qFormat="1"/>
-    <w:lsdException w:name="heading 9" w:uiPriority="9" w:qFormat="1"/>
-    <w:lsdException w:name="index 8" w:uiPriority="0"/>
-    <w:lsdException w:name="toc 1" w:uiPriority="39"/>
-    <w:lsdException w:name="toc 2" w:uiPriority="39"/>
-    <w:lsdException w:name="toc 3" w:uiPriority="39"/>
-    <w:lsdException w:name="toc 4" w:uiPriority="39"/>
-    <w:lsdException w:name="toc 5" w:uiPriority="39"/>
-    <w:lsdException w:name="toc 6" w:uiPriority="39"/>
-    <w:lsdException w:name="toc 7" w:uiPriority="39"/>
-    <w:lsdException w:name="toc 8" w:uiPriority="39"/>
-    <w:lsdException w:name="toc 9" w:uiPriority="39"/>
-    <w:lsdException w:name="caption" w:uiPriority="35" w:qFormat="1"/>
-    <w:lsdException w:name="Title" w:semiHidden="0" w:uiPriority="10" w:unhideWhenUsed="0" w:qFormat="1"/>
-    <w:lsdException w:name="Default Paragraph Font" w:uiPriority="1"/>
-    <w:lsdException w:name="Subtitle" w:semiHidden="0" w:uiPriority="11" w:unhideWhenUsed="0" w:qFormat="1"/>
-    <w:lsdException w:name="Strong" w:semiHidden="0" w:uiPriority="22" w:unhideWhenUsed="0" w:qFormat="1"/>
-    <w:lsdException w:name="Emphasis" w:semiHidden="0" w:uiPriority="20" w:unhideWhenUsed="0" w:qFormat="1"/>
-    <w:lsdException w:name="Table Grid" w:semiHidden="0" w:uiPriority="59" w:unhideWhenUsed="0"/>
-    <w:lsdException w:name="Placeholder Text" w:unhideWhenUsed="0"/>
-    <w:lsdException w:name="No Spacing" w:uiPriority="1" w:qFormat="1"/>
-    <w:lsdException w:name="Light Shading" w:semiHidden="0" w:uiPriority="60" w:unhideWhenUsed="0"/>
-    <w:lsdException w:name="Light List" w:semiHidden="0" w:uiPriority="61" w:unhideWhenUsed="0"/>
-    <w:lsdException w:name="Light Grid" w:semiHidden="0" w:uiPriority="62" w:unhideWhenUsed="0"/>
-    <w:lsdException w:name="Medium Shading 1" w:semiHidden="0" w:uiPriority="63" w:unhideWhenUsed="0"/>
-    <w:lsdException w:name="Medium Shading 2" w:semiHidden="0" w:uiPriority="64" w:unhideWhenUsed="0"/>
-    <w:lsdException w:name="Medium List 1" w:semiHidden="0" w:uiPriority="65" w:unhideWhenUsed="0"/>
-    <w:lsdException w:name="Medium List 2" w:semiHidden="0" w:uiPriority="66" w:unhideWhenUsed="0"/>
-    <w:lsdException w:name="Medium Grid 1" w:semiHidden="0" w:uiPriority="67" w:unhideWhenUsed="0"/>
-    <w:lsdException w:name="Medium Grid 2" w:semiHidden="0" w:uiPriority="68" w:unhideWhenUsed="0"/>
-    <w:lsdException w:name="Medium Grid 3" w:semiHidden="0" w:uiPriority="69" w:unhideWhenUsed="0"/>
-    <w:lsdException w:name="Dark List" w:semiHidden="0" w:uiPriority="70" w:unhideWhenUsed="0"/>
-    <w:lsdException w:name="Colorful Shading" w:semiHidden="0" w:uiPriority="71" w:unhideWhenUsed="0"/>
-    <w:lsdException w:name="Colorful List" w:semiHidden="0" w:uiPriority="72" w:unhideWhenUsed="0"/>
-    <w:lsdException w:name="Colorful Grid" w:semiHidden="0" w:uiPriority="73" w:unhideWhenUsed="0"/>
-    <w:lsdException w:name="Light Shading Accent 1" w:semiHidden="0" w:uiPriority="60" w:unhideWhenUsed="0"/>
-    <w:lsdException w:name="Light List Accent 1" w:semiHidden="0" w:uiPriority="61" w:unhideWhenUsed="0"/>
-    <w:lsdException w:name="Light Grid Accent 1" w:semiHidden="0" w:uiPriority="62" w:unhideWhenUsed="0"/>
-    <w:lsdException w:name="Medium Shading 1 Accent 1" w:semiHidden="0" w:uiPriority="63" w:unhideWhenUsed="0"/>
-    <w:lsdException w:name="Medium Shading 2 Accent 1" w:semiHidden="0" w:uiPriority="64" w:unhideWhenUsed="0"/>
-    <w:lsdException w:name="Medium List 1 Accent 1" w:semiHidden="0" w:uiPriority="65" w:unhideWhenUsed="0"/>
-    <w:lsdException w:name="Revision" w:unhideWhenUsed="0"/>
-    <w:lsdException w:name="List Paragraph" w:semiHidden="0" w:uiPriority="34" w:unhideWhenUsed="0" w:qFormat="1"/>
-    <w:lsdException w:name="Quote" w:semiHidden="0" w:uiPriority="29" w:unhideWhenUsed="0" w:qFormat="1"/>
-    <w:lsdException w:name="Intense Quote" w:semiHidden="0" w:uiPriority="30" w:unhideWhenUsed="0" w:qFormat="1"/>
-    <w:lsdException w:name="Medium List 2 Accent 1" w:semiHidden="0" w:uiPriority="66" w:unhideWhenUsed="0"/>
-    <w:lsdException w:name="Medium Grid 1 Accent 1" w:semiHidden="0" w:uiPriority="67" w:unhideWhenUsed="0"/>
-    <w:lsdException w:name="Medium Grid 2 Accent 1" w:semiHidden="0" w:uiPriority="68" w:unhideWhenUsed="0"/>
-    <w:lsdException w:name="Medium Grid 3 Accent 1" w:semiHidden="0" w:uiPriority="69" w:unhideWhenUsed="0"/>
-    <w:lsdException w:name="Dark List Accent 1" w:semiHidden="0" w:uiPriority="70" w:unhideWhenUsed="0"/>
-    <w:lsdException w:name="Colorful Shading Accent 1" w:semiHidden="0" w:uiPriority="71" w:unhideWhenUsed="0"/>
-    <w:lsdException w:name="Colorful List Accent 1" w:semiHidden="0" w:uiPriority="72" w:unhideWhenUsed="0"/>
-    <w:lsdException w:name="Colorful Grid Accent 1" w:semiHidden="0" w:uiPriority="73" w:unhideWhenUsed="0"/>
-    <w:lsdException w:name="Light Shading Accent 2" w:semiHidden="0" w:uiPriority="60" w:unhideWhenUsed="0"/>
-    <w:lsdException w:name="Light List Accent 2" w:semiHidden="0" w:uiPriority="61" w:unhideWhenUsed="0"/>
-    <w:lsdException w:name="Light Grid Accent 2" w:semiHidden="0" w:uiPriority="62" w:unhideWhenUsed="0"/>
-    <w:lsdException w:name="Medium Shading 1 Accent 2" w:semiHidden="0" w:uiPriority="63" w:unhideWhenUsed="0"/>
-    <w:lsdException w:name="Medium Shading 2 Accent 2" w:semiHidden="0" w:uiPriority="64" w:unhideWhenUsed="0"/>
-    <w:lsdException w:name="Medium List 1 Accent 2" w:semiHidden="0" w:uiPriority="65" w:unhideWhenUsed="0"/>
-    <w:lsdException w:name="Medium List 2 Accent 2" w:semiHidden="0" w:uiPriority="66" w:unhideWhenUsed="0"/>
-    <w:lsdException w:name="Medium Grid 1 Accent 2" w:semiHidden="0" w:uiPriority="67" w:unhideWhenUsed="0"/>
-    <w:lsdException w:name="Medium Grid 2 Accent 2" w:semiHidden="0" w:uiPriority="68" w:unhideWhenUsed="0"/>
-    <w:lsdException w:name="Medium Grid 3 Accent 2" w:semiHidden="0" w:uiPriority="69" w:unhideWhenUsed="0"/>
-    <w:lsdException w:name="Dark List Accent 2" w:semiHidden="0" w:uiPriority="70" w:unhideWhenUsed="0"/>
-    <w:lsdException w:name="Colorful Shading Accent 2" w:semiHidden="0" w:uiPriority="71" w:unhideWhenUsed="0"/>
-    <w:lsdException w:name="Colorful List Accent 2" w:semiHidden="0" w:uiPriority="72" w:unhideWhenUsed="0"/>
-    <w:lsdException w:name="Colorful Grid Accent 2" w:semiHidden="0" w:uiPriority="73" w:unhideWhenUsed="0"/>
-    <w:lsdException w:name="Light Shading Accent 3" w:semiHidden="0" w:uiPriority="60" w:unhideWhenUsed="0"/>
-    <w:lsdException w:name="Light List Accent 3" w:semiHidden="0" w:uiPriority="61" w:unhideWhenUsed="0"/>
-    <w:lsdException w:name="Light Grid Accent 3" w:semiHidden="0" w:uiPriority="62" w:unhideWhenUsed="0"/>
-    <w:lsdException w:name="Medium Shading 1 Accent 3" w:semiHidden="0" w:uiPriority="63" w:unhideWhenUsed="0"/>
-    <w:lsdException w:name="Medium Shading 2 Accent 3" w:semiHidden="0" w:uiPriority="64" w:unhideWhenUsed="0"/>
-    <w:lsdException w:name="Medium List 1 Accent 3" w:semiHidden="0" w:uiPriority="65" w:unhideWhenUsed="0"/>
-    <w:lsdException w:name="Medium List 2 Accent 3" w:semiHidden="0" w:uiPriority="66" w:unhideWhenUsed="0"/>
-    <w:lsdException w:name="Medium Grid 1 Accent 3" w:semiHidden="0" w:uiPriority="67" w:unhideWhenUsed="0"/>
-    <w:lsdException w:name="Medium Grid 2 Accent 3" w:semiHidden="0" w:uiPriority="68" w:unhideWhenUsed="0"/>
-    <w:lsdException w:name="Medium Grid 3 Accent 3" w:semiHidden="0" w:uiPriority="69" w:unhideWhenUsed="0"/>
-    <w:lsdException w:name="Dark List Accent 3" w:semiHidden="0" w:uiPriority="70" w:unhideWhenUsed="0"/>
-    <w:lsdException w:name="Colorful Shading Accent 3" w:semiHidden="0" w:uiPriority="71" w:unhideWhenUsed="0"/>
-    <w:lsdException w:name="Colorful List Accent 3" w:semiHidden="0" w:uiPriority="72" w:unhideWhenUsed="0"/>
-    <w:lsdException w:name="Colorful Grid Accent 3" w:semiHidden="0" w:uiPriority="73" w:unhideWhenUsed="0"/>
-    <w:lsdException w:name="Light Shading Accent 4" w:semiHidden="0" w:uiPriority="60" w:unhideWhenUsed="0"/>
-    <w:lsdException w:name="Light List Accent 4" w:semiHidden="0" w:uiPriority="61" w:unhideWhenUsed="0"/>
-    <w:lsdException w:name="Light Grid Accent 4" w:semiHidden="0" w:uiPriority="62" w:unhideWhenUsed="0"/>
-    <w:lsdException w:name="Medium Shading 1 Accent 4" w:semiHidden="0" w:uiPriority="63" w:unhideWhenUsed="0"/>
-    <w:lsdException w:name="Medium Shading 2 Accent 4" w:semiHidden="0" w:uiPriority="64" w:unhideWhenUsed="0"/>
-    <w:lsdException w:name="Medium List 1 Accent 4" w:semiHidden="0" w:uiPriority="65" w:unhideWhenUsed="0"/>
-    <w:lsdException w:name="Medium List 2 Accent 4" w:semiHidden="0" w:uiPriority="66" w:unhideWhenUsed="0"/>
-    <w:lsdException w:name="Medium Grid 1 Accent 4" w:semiHidden="0" w:uiPriority="67" w:unhideWhenUsed="0"/>
-    <w:lsdException w:name="Medium Grid 2 Accent 4" w:semiHidden="0" w:uiPriority="68" w:unhideWhenUsed="0"/>
-    <w:lsdException w:name="Medium Grid 3 Accent 4" w:semiHidden="0" w:uiPriority="69" w:unhideWhenUsed="0"/>
-    <w:lsdException w:name="Dark List Accent 4" w:semiHidden="0" w:uiPriority="70" w:unhideWhenUsed="0"/>
-    <w:lsdException w:name="Colorful Shading Accent 4" w:semiHidden="0" w:uiPriority="71" w:unhideWhenUsed="0"/>
-    <w:lsdException w:name="Colorful List Accent 4" w:semiHidden="0" w:uiPriority="72" w:unhideWhenUsed="0"/>
-    <w:lsdException w:name="Colorful Grid Accent 4" w:semiHidden="0" w:uiPriority="73" w:unhideWhenUsed="0"/>
-    <w:lsdException w:name="Light Shading Accent 5" w:semiHidden="0" w:uiPriority="60" w:unhideWhenUsed="0"/>
-    <w:lsdException w:name="Light List Accent 5" w:semiHidden="0" w:uiPriority="61" w:unhideWhenUsed="0"/>
-    <w:lsdException w:name="Light Grid Accent 5" w:semiHidden="0" w:uiPriority="62" w:unhideWhenUsed="0"/>
-    <w:lsdException w:name="Medium Shading 1 Accent 5" w:semiHidden="0" w:uiPriority="63" w:unhideWhenUsed="0"/>
-    <w:lsdException w:name="Medium Shading 2 Accent 5" w:semiHidden="0" w:uiPriority="64" w:unhideWhenUsed="0"/>
-    <w:lsdException w:name="Medium List 1 Accent 5" w:semiHidden="0" w:uiPriority="65" w:unhideWhenUsed="0"/>
-    <w:lsdException w:name="Medium List 2 Accent 5" w:semiHidden="0" w:uiPriority="66" w:unhideWhenUsed="0"/>
-    <w:lsdException w:name="Medium Grid 1 Accent 5" w:semiHidden="0" w:uiPriority="67" w:unhideWhenUsed="0"/>
-    <w:lsdException w:name="Medium Grid 2 Accent 5" w:semiHidden="0" w:uiPriority="68" w:unhideWhenUsed="0"/>
-    <w:lsdException w:name="Medium Grid 3 Accent 5" w:semiHidden="0" w:uiPriority="69" w:unhideWhenUsed="0"/>
-    <w:lsdException w:name="Dark List Accent 5" w:semiHidden="0" w:uiPriority="70" w:unhideWhenUsed="0"/>
-    <w:lsdException w:name="Colorful Shading Accent 5" w:semiHidden="0" w:uiPriority="71" w:unhideWhenUsed="0"/>
-    <w:lsdException w:name="Colorful List Accent 5" w:semiHidden="0" w:uiPriority="72" w:unhideWhenUsed="0"/>
-    <w:lsdException w:name="Colorful Grid Accent 5" w:semiHidden="0" w:uiPriority="73" w:unhideWhenUsed="0"/>
-    <w:lsdException w:name="Light Shading Accent 6" w:semiHidden="0" w:uiPriority="60" w:unhideWhenUsed="0"/>
-    <w:lsdException w:name="Light List Accent 6" w:semiHidden="0" w:uiPriority="61" w:unhideWhenUsed="0"/>
-    <w:lsdException w:name="Light Grid Accent 6" w:semiHidden="0" w:uiPriority="62" w:unhideWhenUsed="0"/>
-    <w:lsdException w:name="Medium Shading 1 Accent 6" w:semiHidden="0" w:uiPriority="63" w:unhideWhenUsed="0"/>
-    <w:lsdException w:name="Medium Shading 2 Accent 6" w:semiHidden="0" w:uiPriority="64" w:unhideWhenUsed="0"/>
-    <w:lsdException w:name="Medium List 1 Accent 6" w:semiHidden="0" w:uiPriority="65" w:unhideWhenUsed="0"/>
-    <w:lsdException w:name="Medium List 2 Accent 6" w:semiHidden="0" w:uiPriority="66" w:unhideWhenUsed="0"/>
-    <w:lsdException w:name="Medium Grid 1 Accent 6" w:semiHidden="0" w:uiPriority="67" w:unhideWhenUsed="0"/>
-    <w:lsdException w:name="Medium Grid 2 Accent 6" w:semiHidden="0" w:uiPriority="68" w:unhideWhenUsed="0"/>
-    <w:lsdException w:name="Medium Grid 3 Accent 6" w:semiHidden="0" w:uiPriority="69" w:unhideWhenUsed="0"/>
-    <w:lsdException w:name="Dark List Accent 6" w:semiHidden="0" w:uiPriority="70" w:unhideWhenUsed="0"/>
-    <w:lsdException w:name="Colorful Shading Accent 6" w:semiHidden="0" w:uiPriority="71" w:unhideWhenUsed="0"/>
-    <w:lsdException w:name="Colorful List Accent 6" w:semiHidden="0" w:uiPriority="72" w:unhideWhenUsed="0"/>
-    <w:lsdException w:name="Colorful Grid Accent 6" w:semiHidden="0" w:uiPriority="73" w:unhideWhenUsed="0"/>
-    <w:lsdException w:name="Subtle Emphasis" w:semiHidden="0" w:uiPriority="19" w:unhideWhenUsed="0" w:qFormat="1"/>
-    <w:lsdException w:name="Intense Emphasis" w:semiHidden="0" w:uiPriority="21" w:unhideWhenUsed="0" w:qFormat="1"/>
-    <w:lsdException w:name="Subtle Reference" w:semiHidden="0" w:uiPriority="31" w:unhideWhenUsed="0" w:qFormat="1"/>
-    <w:lsdException w:name="Intense Reference" w:semiHidden="0" w:uiPriority="32" w:unhideWhenUsed="0" w:qFormat="1"/>
-    <w:lsdException w:name="Book Title" w:semiHidden="0" w:uiPriority="33" w:unhideWhenUsed="0" w:qFormat="1"/>
-    <w:lsdException w:name="Bibliography" w:uiPriority="37"/>
-    <w:lsdException w:name="TOC Heading" w:uiPriority="39" w:qFormat="1"/>
+  <w:latentStyles w:defLockedState="0" w:defUIPriority="99" w:defSemiHidden="0" w:defUnhideWhenUsed="0" w:defQFormat="0" w:count="376">
+    <w:lsdException w:name="Normal" w:uiPriority="0" w:qFormat="1"/>
+    <w:lsdException w:name="heading 1" w:uiPriority="9"/>
+    <w:lsdException w:name="heading 2" w:semiHidden="1" w:uiPriority="9" w:unhideWhenUsed="1"/>
+    <w:lsdException w:name="heading 3" w:semiHidden="1" w:uiPriority="9" w:unhideWhenUsed="1" w:qFormat="1"/>
+    <w:lsdException w:name="heading 4" w:semiHidden="1" w:uiPriority="9" w:unhideWhenUsed="1" w:qFormat="1"/>
+    <w:lsdException w:name="heading 5" w:semiHidden="1" w:uiPriority="9" w:unhideWhenUsed="1" w:qFormat="1"/>
+    <w:lsdException w:name="heading 6" w:semiHidden="1" w:uiPriority="9" w:unhideWhenUsed="1" w:qFormat="1"/>
+    <w:lsdException w:name="heading 7" w:semiHidden="1" w:uiPriority="9" w:unhideWhenUsed="1" w:qFormat="1"/>
+    <w:lsdException w:name="heading 8" w:semiHidden="1" w:uiPriority="9" w:unhideWhenUsed="1" w:qFormat="1"/>
+    <w:lsdException w:name="heading 9" w:semiHidden="1" w:uiPriority="9" w:unhideWhenUsed="1" w:qFormat="1"/>
+    <w:lsdException w:name="index 1" w:semiHidden="1" w:unhideWhenUsed="1"/>
+    <w:lsdException w:name="index 2" w:semiHidden="1" w:unhideWhenUsed="1"/>
+    <w:lsdException w:name="index 3" w:semiHidden="1" w:unhideWhenUsed="1"/>
+    <w:lsdException w:name="index 4" w:semiHidden="1" w:unhideWhenUsed="1"/>
+    <w:lsdException w:name="index 5" w:semiHidden="1" w:unhideWhenUsed="1"/>
+    <w:lsdException w:name="index 6" w:semiHidden="1" w:unhideWhenUsed="1"/>
+    <w:lsdException w:name="index 7" w:semiHidden="1" w:unhideWhenUsed="1"/>
+    <w:lsdException w:name="index 8" w:semiHidden="1" w:uiPriority="0" w:unhideWhenUsed="1"/>
+    <w:lsdException w:name="index 9" w:semiHidden="1" w:unhideWhenUsed="1"/>
+    <w:lsdException w:name="toc 1" w:semiHidden="1" w:uiPriority="39" w:unhideWhenUsed="1"/>
+    <w:lsdException w:name="toc 2" w:semiHidden="1" w:uiPriority="39" w:unhideWhenUsed="1"/>
+    <w:lsdException w:name="toc 3" w:semiHidden="1" w:uiPriority="39" w:unhideWhenUsed="1"/>
+    <w:lsdException w:name="toc 4" w:semiHidden="1" w:uiPriority="39" w:unhideWhenUsed="1"/>
+    <w:lsdException w:name="toc 5" w:semiHidden="1" w:uiPriority="39" w:unhideWhenUsed="1"/>
+    <w:lsdException w:name="toc 6" w:semiHidden="1" w:uiPriority="39" w:unhideWhenUsed="1"/>
+    <w:lsdException w:name="toc 7" w:semiHidden="1" w:uiPriority="39" w:unhideWhenUsed="1"/>
+    <w:lsdException w:name="toc 8" w:semiHidden="1" w:uiPriority="39" w:unhideWhenUsed="1"/>
+    <w:lsdException w:name="toc 9" w:semiHidden="1" w:uiPriority="39" w:unhideWhenUsed="1"/>
+    <w:lsdException w:name="Normal Indent" w:semiHidden="1" w:unhideWhenUsed="1"/>
+    <w:lsdException w:name="footnote text" w:semiHidden="1" w:unhideWhenUsed="1"/>
+    <w:lsdException w:name="annotation text" w:semiHidden="1" w:unhideWhenUsed="1"/>
+    <w:lsdException w:name="header" w:semiHidden="1" w:unhideWhenUsed="1"/>
+    <w:lsdException w:name="footer" w:semiHidden="1" w:unhideWhenUsed="1"/>
+    <w:lsdException w:name="index heading" w:semiHidden="1" w:unhideWhenUsed="1"/>
+    <w:lsdException w:name="caption" w:semiHidden="1" w:uiPriority="35" w:unhideWhenUsed="1" w:qFormat="1"/>
+    <w:lsdException w:name="table of figures" w:semiHidden="1" w:unhideWhenUsed="1"/>
+    <w:lsdException w:name="envelope address" w:semiHidden="1" w:unhideWhenUsed="1"/>
+    <w:lsdException w:name="envelope return" w:semiHidden="1" w:unhideWhenUsed="1"/>
+    <w:lsdException w:name="footnote reference" w:semiHidden="1" w:unhideWhenUsed="1"/>
+    <w:lsdException w:name="annotation reference" w:semiHidden="1" w:unhideWhenUsed="1"/>
+    <w:lsdException w:name="line number" w:semiHidden="1" w:unhideWhenUsed="1"/>
+    <w:lsdException w:name="page number" w:semiHidden="1" w:unhideWhenUsed="1"/>
+    <w:lsdException w:name="endnote reference" w:semiHidden="1" w:unhideWhenUsed="1"/>
+    <w:lsdException w:name="endnote text" w:semiHidden="1" w:unhideWhenUsed="1"/>
+    <w:lsdException w:name="table of authorities" w:semiHidden="1" w:unhideWhenUsed="1"/>
+    <w:lsdException w:name="macro" w:semiHidden="1" w:unhideWhenUsed="1"/>
+    <w:lsdException w:name="toa heading" w:semiHidden="1" w:unhideWhenUsed="1"/>
+    <w:lsdException w:name="List" w:semiHidden="1" w:unhideWhenUsed="1"/>
+    <w:lsdException w:name="List Bullet" w:semiHidden="1" w:unhideWhenUsed="1"/>
+    <w:lsdException w:name="List Number" w:semiHidden="1" w:unhideWhenUsed="1"/>
+    <w:lsdException w:name="List 2" w:semiHidden="1" w:unhideWhenUsed="1"/>
+    <w:lsdException w:name="List 3" w:semiHidden="1" w:unhideWhenUsed="1"/>
+    <w:lsdException w:name="List 4" w:semiHidden="1" w:unhideWhenUsed="1"/>
+    <w:lsdException w:name="List 5" w:semiHidden="1" w:unhideWhenUsed="1"/>
+    <w:lsdException w:name="List Bullet 2" w:semiHidden="1" w:unhideWhenUsed="1"/>
+    <w:lsdException w:name="List Bullet 3" w:semiHidden="1" w:unhideWhenUsed="1"/>
+    <w:lsdException w:name="List Bullet 4" w:semiHidden="1" w:unhideWhenUsed="1"/>
+    <w:lsdException w:name="List Bullet 5" w:semiHidden="1" w:unhideWhenUsed="1"/>
+    <w:lsdException w:name="List Number 2" w:semiHidden="1" w:unhideWhenUsed="1"/>
+    <w:lsdException w:name="List Number 3" w:semiHidden="1" w:unhideWhenUsed="1"/>
+    <w:lsdException w:name="List Number 4" w:semiHidden="1" w:unhideWhenUsed="1"/>
+    <w:lsdException w:name="List Number 5" w:semiHidden="1" w:unhideWhenUsed="1"/>
+    <w:lsdException w:name="Title" w:uiPriority="10" w:qFormat="1"/>
+    <w:lsdException w:name="Closing" w:semiHidden="1" w:unhideWhenUsed="1"/>
+    <w:lsdException w:name="Signature" w:semiHidden="1" w:unhideWhenUsed="1"/>
+    <w:lsdException w:name="Default Paragraph Font" w:semiHidden="1" w:uiPriority="1" w:unhideWhenUsed="1"/>
+    <w:lsdException w:name="Body Text" w:semiHidden="1" w:unhideWhenUsed="1"/>
+    <w:lsdException w:name="Body Text Indent" w:semiHidden="1" w:unhideWhenUsed="1"/>
+    <w:lsdException w:name="List Continue" w:semiHidden="1" w:unhideWhenUsed="1"/>
+    <w:lsdException w:name="List Continue 2" w:semiHidden="1" w:unhideWhenUsed="1"/>
+    <w:lsdException w:name="List Continue 3" w:semiHidden="1" w:unhideWhenUsed="1"/>
+    <w:lsdException w:name="List Continue 4" w:semiHidden="1" w:unhideWhenUsed="1"/>
+    <w:lsdException w:name="List Continue 5" w:semiHidden="1" w:unhideWhenUsed="1"/>
+    <w:lsdException w:name="Message Header" w:semiHidden="1" w:unhideWhenUsed="1"/>
+    <w:lsdException w:name="Subtitle" w:uiPriority="11" w:qFormat="1"/>
+    <w:lsdException w:name="Salutation" w:semiHidden="1" w:unhideWhenUsed="1"/>
+    <w:lsdException w:name="Date" w:semiHidden="1" w:unhideWhenUsed="1"/>
+    <w:lsdException w:name="Body Text First Indent" w:semiHidden="1" w:unhideWhenUsed="1"/>
+    <w:lsdException w:name="Body Text First Indent 2" w:semiHidden="1" w:unhideWhenUsed="1"/>
+    <w:lsdException w:name="Note Heading" w:semiHidden="1" w:unhideWhenUsed="1"/>
+    <w:lsdException w:name="Body Text 2" w:semiHidden="1" w:unhideWhenUsed="1"/>
+    <w:lsdException w:name="Body Text 3" w:semiHidden="1" w:unhideWhenUsed="1"/>
+    <w:lsdException w:name="Body Text Indent 2" w:semiHidden="1" w:unhideWhenUsed="1"/>
+    <w:lsdException w:name="Body Text Indent 3" w:semiHidden="1" w:unhideWhenUsed="1"/>
+    <w:lsdException w:name="Block Text" w:semiHidden="1" w:unhideWhenUsed="1"/>
+    <w:lsdException w:name="Hyperlink" w:semiHidden="1" w:unhideWhenUsed="1"/>
+    <w:lsdException w:name="FollowedHyperlink" w:semiHidden="1" w:unhideWhenUsed="1"/>
+    <w:lsdException w:name="Strong" w:uiPriority="22" w:qFormat="1"/>
+    <w:lsdException w:name="Emphasis" w:uiPriority="20" w:qFormat="1"/>
+    <w:lsdException w:name="Document Map" w:semiHidden="1" w:unhideWhenUsed="1"/>
+    <w:lsdException w:name="Plain Text" w:semiHidden="1" w:unhideWhenUsed="1"/>
+    <w:lsdException w:name="E-mail Signature" w:semiHidden="1" w:unhideWhenUsed="1"/>
+    <w:lsdException w:name="HTML Top of Form" w:semiHidden="1" w:unhideWhenUsed="1"/>
+    <w:lsdException w:name="HTML Bottom of Form" w:semiHidden="1" w:unhideWhenUsed="1"/>
+    <w:lsdException w:name="Normal (Web)" w:semiHidden="1" w:unhideWhenUsed="1"/>
+    <w:lsdException w:name="HTML Acronym" w:semiHidden="1" w:unhideWhenUsed="1"/>
+    <w:lsdException w:name="HTML Address" w:semiHidden="1" w:unhideWhenUsed="1"/>
+    <w:lsdException w:name="HTML Cite" w:semiHidden="1" w:unhideWhenUsed="1"/>
+    <w:lsdException w:name="HTML Code" w:semiHidden="1" w:unhideWhenUsed="1"/>
+    <w:lsdException w:name="HTML Definition" w:semiHidden="1" w:unhideWhenUsed="1"/>
+    <w:lsdException w:name="HTML Keyboard" w:semiHidden="1" w:unhideWhenUsed="1"/>
+    <w:lsdException w:name="HTML Preformatted" w:semiHidden="1" w:unhideWhenUsed="1"/>
+    <w:lsdException w:name="HTML Sample" w:semiHidden="1" w:unhideWhenUsed="1"/>
+    <w:lsdException w:name="HTML Typewriter" w:semiHidden="1" w:unhideWhenUsed="1"/>
+    <w:lsdException w:name="HTML Variable" w:semiHidden="1" w:unhideWhenUsed="1"/>
+    <w:lsdException w:name="Normal Table" w:semiHidden="1" w:unhideWhenUsed="1"/>
+    <w:lsdException w:name="annotation subject" w:semiHidden="1" w:unhideWhenUsed="1"/>
+    <w:lsdException w:name="No List" w:semiHidden="1" w:unhideWhenUsed="1"/>
+    <w:lsdException w:name="Outline List 1" w:semiHidden="1" w:unhideWhenUsed="1"/>
+    <w:lsdException w:name="Outline List 2" w:semiHidden="1" w:unhideWhenUsed="1"/>
+    <w:lsdException w:name="Outline List 3" w:semiHidden="1" w:unhideWhenUsed="1"/>
+    <w:lsdException w:name="Table Simple 1" w:semiHidden="1" w:unhideWhenUsed="1"/>
+    <w:lsdException w:name="Table Simple 2" w:semiHidden="1" w:unhideWhenUsed="1"/>
+    <w:lsdException w:name="Table Simple 3" w:semiHidden="1" w:unhideWhenUsed="1"/>
+    <w:lsdException w:name="Table Classic 1" w:semiHidden="1" w:unhideWhenUsed="1"/>
+    <w:lsdException w:name="Table Classic 2" w:semiHidden="1" w:unhideWhenUsed="1"/>
+    <w:lsdException w:name="Table Classic 3" w:semiHidden="1" w:unhideWhenUsed="1"/>
+    <w:lsdException w:name="Table Classic 4" w:semiHidden="1" w:unhideWhenUsed="1"/>
+    <w:lsdException w:name="Table Colorful 1" w:semiHidden="1" w:unhideWhenUsed="1"/>
+    <w:lsdException w:name="Table Colorful 2" w:semiHidden="1" w:unhideWhenUsed="1"/>
+    <w:lsdException w:name="Table Colorful 3" w:semiHidden="1" w:unhideWhenUsed="1"/>
+    <w:lsdException w:name="Table Columns 1" w:semiHidden="1" w:unhideWhenUsed="1"/>
+    <w:lsdException w:name="Table Columns 2" w:semiHidden="1" w:unhideWhenUsed="1"/>
+    <w:lsdException w:name="Table Columns 3" w:semiHidden="1" w:unhideWhenUsed="1"/>
+    <w:lsdException w:name="Table Columns 4" w:semiHidden="1" w:unhideWhenUsed="1"/>
+    <w:lsdException w:name="Table Columns 5" w:semiHidden="1" w:unhideWhenUsed="1"/>
+    <w:lsdException w:name="Table Grid 1" w:semiHidden="1" w:unhideWhenUsed="1"/>
+    <w:lsdException w:name="Table Grid 2" w:semiHidden="1" w:unhideWhenUsed="1"/>
+    <w:lsdException w:name="Table Grid 3" w:semiHidden="1" w:unhideWhenUsed="1"/>
+    <w:lsdException w:name="Table Grid 4" w:semiHidden="1" w:unhideWhenUsed="1"/>
+    <w:lsdException w:name="Table Grid 5" w:semiHidden="1" w:unhideWhenUsed="1"/>
+    <w:lsdException w:name="Table Grid 6" w:semiHidden="1" w:unhideWhenUsed="1"/>
+    <w:lsdException w:name="Table Grid 7" w:semiHidden="1" w:unhideWhenUsed="1"/>
+    <w:lsdException w:name="Table Grid 8" w:semiHidden="1" w:unhideWhenUsed="1"/>
+    <w:lsdException w:name="Table List 1" w:semiHidden="1" w:unhideWhenUsed="1"/>
+    <w:lsdException w:name="Table List 2" w:semiHidden="1" w:unhideWhenUsed="1"/>
+    <w:lsdException w:name="Table List 3" w:semiHidden="1" w:unhideWhenUsed="1"/>
+    <w:lsdException w:name="Table List 4" w:semiHidden="1" w:unhideWhenUsed="1"/>
+    <w:lsdException w:name="Table List 5" w:semiHidden="1" w:unhideWhenUsed="1"/>
+    <w:lsdException w:name="Table List 6" w:semiHidden="1" w:unhideWhenUsed="1"/>
+    <w:lsdException w:name="Table List 7" w:semiHidden="1" w:unhideWhenUsed="1"/>
+    <w:lsdException w:name="Table List 8" w:semiHidden="1" w:unhideWhenUsed="1"/>
+    <w:lsdException w:name="Table 3D effects 1" w:semiHidden="1" w:unhideWhenUsed="1"/>
+    <w:lsdException w:name="Table 3D effects 2" w:semiHidden="1" w:unhideWhenUsed="1"/>
+    <w:lsdException w:name="Table 3D effects 3" w:semiHidden="1" w:unhideWhenUsed="1"/>
+    <w:lsdException w:name="Table Contemporary" w:semiHidden="1" w:unhideWhenUsed="1"/>
+    <w:lsdException w:name="Table Elegant" w:semiHidden="1" w:unhideWhenUsed="1"/>
+    <w:lsdException w:name="Table Professional" w:semiHidden="1" w:unhideWhenUsed="1"/>
+    <w:lsdException w:name="Table Subtle 1" w:semiHidden="1" w:unhideWhenUsed="1"/>
+    <w:lsdException w:name="Table Subtle 2" w:semiHidden="1" w:unhideWhenUsed="1"/>
+    <w:lsdException w:name="Table Web 1" w:semiHidden="1" w:unhideWhenUsed="1"/>
+    <w:lsdException w:name="Table Web 2" w:semiHidden="1" w:unhideWhenUsed="1"/>
+    <w:lsdException w:name="Table Web 3" w:semiHidden="1" w:unhideWhenUsed="1"/>
+    <w:lsdException w:name="Balloon Text" w:semiHidden="1" w:unhideWhenUsed="1"/>
+    <w:lsdException w:name="Table Grid" w:semiHidden="1" w:uiPriority="59" w:unhideWhenUsed="1"/>
+    <w:lsdException w:name="Table Theme" w:semiHidden="1" w:unhideWhenUsed="1"/>
+    <w:lsdException w:name="Placeholder Text" w:semiHidden="1"/>
+    <w:lsdException w:name="No Spacing" w:semiHidden="1" w:uiPriority="1" w:unhideWhenUsed="1" w:qFormat="1"/>
+    <w:lsdException w:name="Light Shading" w:uiPriority="60"/>
+    <w:lsdException w:name="Light List" w:uiPriority="61"/>
+    <w:lsdException w:name="Light Grid" w:uiPriority="62"/>
+    <w:lsdException w:name="Medium Shading 1" w:uiPriority="63"/>
+    <w:lsdException w:name="Medium Shading 2" w:uiPriority="64"/>
+    <w:lsdException w:name="Medium List 1" w:uiPriority="65"/>
+    <w:lsdException w:name="Medium List 2" w:uiPriority="66"/>
+    <w:lsdException w:name="Medium Grid 1" w:uiPriority="67"/>
+    <w:lsdException w:name="Medium Grid 2" w:uiPriority="68"/>
+    <w:lsdException w:name="Medium Grid 3" w:uiPriority="69"/>
+    <w:lsdException w:name="Dark List" w:uiPriority="70"/>
+    <w:lsdException w:name="Colorful Shading" w:uiPriority="71"/>
+    <w:lsdException w:name="Colorful List" w:uiPriority="72"/>
+    <w:lsdException w:name="Colorful Grid" w:uiPriority="73"/>
+    <w:lsdException w:name="Light Shading Accent 1" w:uiPriority="60"/>
+    <w:lsdException w:name="Light List Accent 1" w:uiPriority="61"/>
+    <w:lsdException w:name="Light Grid Accent 1" w:uiPriority="62"/>
+    <w:lsdException w:name="Medium Shading 1 Accent 1" w:uiPriority="63"/>
+    <w:lsdException w:name="Medium Shading 2 Accent 1" w:uiPriority="64"/>
+    <w:lsdException w:name="Medium List 1 Accent 1" w:uiPriority="65"/>
+    <w:lsdException w:name="Revision" w:semiHidden="1"/>
+    <w:lsdException w:name="List Paragraph" w:uiPriority="34" w:qFormat="1"/>
+    <w:lsdException w:name="Quote" w:uiPriority="29" w:qFormat="1"/>
+    <w:lsdException w:name="Intense Quote" w:uiPriority="30" w:qFormat="1"/>
+    <w:lsdException w:name="Medium List 2 Accent 1" w:uiPriority="66"/>
+    <w:lsdException w:name="Medium Grid 1 Accent 1" w:uiPriority="67"/>
+    <w:lsdException w:name="Medium Grid 2 Accent 1" w:uiPriority="68"/>
+    <w:lsdException w:name="Medium Grid 3 Accent 1" w:uiPriority="69"/>
+    <w:lsdException w:name="Dark List Accent 1" w:uiPriority="70"/>
+    <w:lsdException w:name="Colorful Shading Accent 1" w:uiPriority="71"/>
+    <w:lsdException w:name="Colorful List Accent 1" w:uiPriority="72"/>
+    <w:lsdException w:name="Colorful Grid Accent 1" w:uiPriority="73"/>
+    <w:lsdException w:name="Light Shading Accent 2" w:uiPriority="60"/>
+    <w:lsdException w:name="Light List Accent 2" w:uiPriority="61"/>
+    <w:lsdException w:name="Light Grid Accent 2" w:uiPriority="62"/>
+    <w:lsdException w:name="Medium Shading 1 Accent 2" w:uiPriority="63"/>
+    <w:lsdException w:name="Medium Shading 2 Accent 2" w:uiPriority="64"/>
+    <w:lsdException w:name="Medium List 1 Accent 2" w:uiPriority="65"/>
+    <w:lsdException w:name="Medium List 2 Accent 2" w:uiPriority="66"/>
+    <w:lsdException w:name="Medium Grid 1 Accent 2" w:uiPriority="67"/>
+    <w:lsdException w:name="Medium Grid 2 Accent 2" w:uiPriority="68"/>
+    <w:lsdException w:name="Medium Grid 3 Accent 2" w:uiPriority="69"/>
+    <w:lsdException w:name="Dark List Accent 2" w:uiPriority="70"/>
+    <w:lsdException w:name="Colorful Shading Accent 2" w:uiPriority="71"/>
+    <w:lsdException w:name="Colorful List Accent 2" w:uiPriority="72"/>
+    <w:lsdException w:name="Colorful Grid Accent 2" w:uiPriority="73"/>
+    <w:lsdException w:name="Light Shading Accent 3" w:uiPriority="60"/>
+    <w:lsdException w:name="Light List Accent 3" w:uiPriority="61"/>
+    <w:lsdException w:name="Light Grid Accent 3" w:uiPriority="62"/>
+    <w:lsdException w:name="Medium Shading 1 Accent 3" w:uiPriority="63"/>
+    <w:lsdException w:name="Medium Shading 2 Accent 3" w:uiPriority="64"/>
+    <w:lsdException w:name="Medium List 1 Accent 3" w:uiPriority="65"/>
+    <w:lsdException w:name="Medium List 2 Accent 3" w:uiPriority="66"/>
+    <w:lsdException w:name="Medium Grid 1 Accent 3" w:uiPriority="67"/>
+    <w:lsdException w:name="Medium Grid 2 Accent 3" w:uiPriority="68"/>
+    <w:lsdException w:name="Medium Grid 3 Accent 3" w:uiPriority="69"/>
+    <w:lsdException w:name="Dark List Accent 3" w:uiPriority="70"/>
+    <w:lsdException w:name="Colorful Shading Accent 3" w:uiPriority="71"/>
+    <w:lsdException w:name="Colorful List Accent 3" w:uiPriority="72"/>
+    <w:lsdException w:name="Colorful Grid Accent 3" w:uiPriority="73"/>
+    <w:lsdException w:name="Light Shading Accent 4" w:uiPriority="60"/>
+    <w:lsdException w:name="Light List Accent 4" w:uiPriority="61"/>
+    <w:lsdException w:name="Light Grid Accent 4" w:uiPriority="62"/>
+    <w:lsdException w:name="Medium Shading 1 Accent 4" w:uiPriority="63"/>
+    <w:lsdException w:name="Medium Shading 2 Accent 4" w:uiPriority="64"/>
+    <w:lsdException w:name="Medium List 1 Accent 4" w:uiPriority="65"/>
+    <w:lsdException w:name="Medium List 2 Accent 4" w:uiPriority="66"/>
+    <w:lsdException w:name="Medium Grid 1 Accent 4" w:uiPriority="67"/>
+    <w:lsdException w:name="Medium Grid 2 Accent 4" w:uiPriority="68"/>
+    <w:lsdException w:name="Medium Grid 3 Accent 4" w:uiPriority="69"/>
+    <w:lsdException w:name="Dark List Accent 4" w:uiPriority="70"/>
+    <w:lsdException w:name="Colorful Shading Accent 4" w:uiPriority="71"/>
+    <w:lsdException w:name="Colorful List Accent 4" w:uiPriority="72"/>
+    <w:lsdException w:name="Colorful Grid Accent 4" w:uiPriority="73"/>
+    <w:lsdException w:name="Light Shading Accent 5" w:uiPriority="60"/>
+    <w:lsdException w:name="Light List Accent 5" w:uiPriority="61"/>
+    <w:lsdException w:name="Light Grid Accent 5" w:uiPriority="62"/>
+    <w:lsdException w:name="Medium Shading 1 Accent 5" w:uiPriority="63"/>
+    <w:lsdException w:name="Medium Shading 2 Accent 5" w:uiPriority="64"/>
+    <w:lsdException w:name="Medium List 1 Accent 5" w:uiPriority="65"/>
+    <w:lsdException w:name="Medium List 2 Accent 5" w:uiPriority="66"/>
+    <w:lsdException w:name="Medium Grid 1 Accent 5" w:uiPriority="67"/>
+    <w:lsdException w:name="Medium Grid 2 Accent 5" w:uiPriority="68"/>
+    <w:lsdException w:name="Medium Grid 3 Accent 5" w:uiPriority="69"/>
+    <w:lsdException w:name="Dark List Accent 5" w:uiPriority="70"/>
+    <w:lsdException w:name="Colorful Shading Accent 5" w:uiPriority="71"/>
+    <w:lsdException w:name="Colorful List Accent 5" w:uiPriority="72"/>
+    <w:lsdException w:name="Colorful Grid Accent 5" w:uiPriority="73"/>
+    <w:lsdException w:name="Light Shading Accent 6" w:uiPriority="60"/>
+    <w:lsdException w:name="Light List Accent 6" w:uiPriority="61"/>
+    <w:lsdException w:name="Light Grid Accent 6" w:uiPriority="62"/>
+    <w:lsdException w:name="Medium Shading 1 Accent 6" w:uiPriority="63"/>
+    <w:lsdException w:name="Medium Shading 2 Accent 6" w:uiPriority="64"/>
+    <w:lsdException w:name="Medium List 1 Accent 6" w:uiPriority="65"/>
+    <w:lsdException w:name="Medium List 2 Accent 6" w:uiPriority="66"/>
+    <w:lsdException w:name="Medium Grid 1 Accent 6" w:uiPriority="67"/>
+    <w:lsdException w:name="Medium Grid 2 Accent 6" w:uiPriority="68"/>
+    <w:lsdException w:name="Medium Grid 3 Accent 6" w:uiPriority="69"/>
+    <w:lsdException w:name="Dark List Accent 6" w:uiPriority="70"/>
+    <w:lsdException w:name="Colorful Shading Accent 6" w:uiPriority="71"/>
+    <w:lsdException w:name="Colorful List Accent 6" w:uiPriority="72"/>
+    <w:lsdException w:name="Colorful Grid Accent 6" w:uiPriority="73"/>
+    <w:lsdException w:name="Subtle Emphasis" w:uiPriority="19" w:qFormat="1"/>
+    <w:lsdException w:name="Intense Emphasis" w:uiPriority="21" w:qFormat="1"/>
+    <w:lsdException w:name="Subtle Reference" w:uiPriority="31" w:qFormat="1"/>
+    <w:lsdException w:name="Intense Reference" w:uiPriority="32" w:qFormat="1"/>
+    <w:lsdException w:name="Book Title" w:uiPriority="33" w:qFormat="1"/>
+    <w:lsdException w:name="Bibliography" w:semiHidden="1" w:uiPriority="37" w:unhideWhenUsed="1"/>
+    <w:lsdException w:name="TOC Heading" w:semiHidden="1" w:uiPriority="39" w:unhideWhenUsed="1" w:qFormat="1"/>
+    <w:lsdException w:name="Plain Table 1" w:uiPriority="41"/>
+    <w:lsdException w:name="Plain Table 2" w:uiPriority="42"/>
+    <w:lsdException w:name="Plain Table 3" w:uiPriority="43"/>
+    <w:lsdException w:name="Plain Table 4" w:uiPriority="44"/>
+    <w:lsdException w:name="Plain Table 5" w:uiPriority="45"/>
+    <w:lsdException w:name="Grid Table Light" w:uiPriority="40"/>
+    <w:lsdException w:name="Grid Table 1 Light" w:uiPriority="46"/>
+    <w:lsdException w:name="Grid Table 2" w:uiPriority="47"/>
+    <w:lsdException w:name="Grid Table 3" w:uiPriority="48"/>
+    <w:lsdException w:name="Grid Table 4" w:uiPriority="49"/>
+    <w:lsdException w:name="Grid Table 5 Dark" w:uiPriority="50"/>
+    <w:lsdException w:name="Grid Table 6 Colorful" w:uiPriority="51"/>
+    <w:lsdException w:name="Grid Table 7 Colorful" w:uiPriority="52"/>
+    <w:lsdException w:name="Grid Table 1 Light Accent 1" w:uiPriority="46"/>
+    <w:lsdException w:name="Grid Table 2 Accent 1" w:uiPriority="47"/>
+    <w:lsdException w:name="Grid Table 3 Accent 1" w:uiPriority="48"/>
+    <w:lsdException w:name="Grid Table 4 Accent 1" w:uiPriority="49"/>
+    <w:lsdException w:name="Grid Table 5 Dark Accent 1" w:uiPriority="50"/>
+    <w:lsdException w:name="Grid Table 6 Colorful Accent 1" w:uiPriority="51"/>
+    <w:lsdException w:name="Grid Table 7 Colorful Accent 1" w:uiPriority="52"/>
+    <w:lsdException w:name="Grid Table 1 Light Accent 2" w:uiPriority="46"/>
+    <w:lsdException w:name="Grid Table 2 Accent 2" w:uiPriority="47"/>
+    <w:lsdException w:name="Grid Table 3 Accent 2" w:uiPriority="48"/>
+    <w:lsdException w:name="Grid Table 4 Accent 2" w:uiPriority="49"/>
+    <w:lsdException w:name="Grid Table 5 Dark Accent 2" w:uiPriority="50"/>
+    <w:lsdException w:name="Grid Table 6 Colorful Accent 2" w:uiPriority="51"/>
+    <w:lsdException w:name="Grid Table 7 Colorful Accent 2" w:uiPriority="52"/>
+    <w:lsdException w:name="Grid Table 1 Light Accent 3" w:uiPriority="46"/>
+    <w:lsdException w:name="Grid Table 2 Accent 3" w:uiPriority="47"/>
+    <w:lsdException w:name="Grid Table 3 Accent 3" w:uiPriority="48"/>
+    <w:lsdException w:name="Grid Table 4 Accent 3" w:uiPriority="49"/>
+    <w:lsdException w:name="Grid Table 5 Dark Accent 3" w:uiPriority="50"/>
+    <w:lsdException w:name="Grid Table 6 Colorful Accent 3" w:uiPriority="51"/>
+    <w:lsdException w:name="Grid Table 7 Colorful Accent 3" w:uiPriority="52"/>
+    <w:lsdException w:name="Grid Table 1 Light Accent 4" w:uiPriority="46"/>
+    <w:lsdException w:name="Grid Table 2 Accent 4" w:uiPriority="47"/>
+    <w:lsdException w:name="Grid Table 3 Accent 4" w:uiPriority="48"/>
+    <w:lsdException w:name="Grid Table 4 Accent 4" w:uiPriority="49"/>
+    <w:lsdException w:name="Grid Table 5 Dark Accent 4" w:uiPriority="50"/>
+    <w:lsdException w:name="Grid Table 6 Colorful Accent 4" w:uiPriority="51"/>
+    <w:lsdException w:name="Grid Table 7 Colorful Accent 4" w:uiPriority="52"/>
+    <w:lsdException w:name="Grid Table 1 Light Accent 5" w:uiPriority="46"/>
+    <w:lsdException w:name="Grid Table 2 Accent 5" w:uiPriority="47"/>
+    <w:lsdException w:name="Grid Table 3 Accent 5" w:uiPriority="48"/>
+    <w:lsdException w:name="Grid Table 4 Accent 5" w:uiPriority="49"/>
+    <w:lsdException w:name="Grid Table 5 Dark Accent 5" w:uiPriority="50"/>
+    <w:lsdException w:name="Grid Table 6 Colorful Accent 5" w:uiPriority="51"/>
+    <w:lsdException w:name="Grid Table 7 Colorful Accent 5" w:uiPriority="52"/>
+    <w:lsdException w:name="Grid Table 1 Light Accent 6" w:uiPriority="46"/>
+    <w:lsdException w:name="Grid Table 2 Accent 6" w:uiPriority="47"/>
+    <w:lsdException w:name="Grid Table 3 Accent 6" w:uiPriority="48"/>
+    <w:lsdException w:name="Grid Table 4 Accent 6" w:uiPriority="49"/>
+    <w:lsdException w:name="Grid Table 5 Dark Accent 6" w:uiPriority="50"/>
+    <w:lsdException w:name="Grid Table 6 Colorful Accent 6" w:uiPriority="51"/>
+    <w:lsdException w:name="Grid Table 7 Colorful Accent 6" w:uiPriority="52"/>
+    <w:lsdException w:name="List Table 1 Light" w:uiPriority="46"/>
+    <w:lsdException w:name="List Table 2" w:uiPriority="47"/>
+    <w:lsdException w:name="List Table 3" w:uiPriority="48"/>
+    <w:lsdException w:name="List Table 4" w:uiPriority="49"/>
+    <w:lsdException w:name="List Table 5 Dark" w:uiPriority="50"/>
+    <w:lsdException w:name="List Table 6 Colorful" w:uiPriority="51"/>
+    <w:lsdException w:name="List Table 7 Colorful" w:uiPriority="52"/>
+    <w:lsdException w:name="List Table 1 Light Accent 1" w:uiPriority="46"/>
+    <w:lsdException w:name="List Table 2 Accent 1" w:uiPriority="47"/>
+    <w:lsdException w:name="List Table 3 Accent 1" w:uiPriority="48"/>
+    <w:lsdException w:name="List Table 4 Accent 1" w:uiPriority="49"/>
+    <w:lsdException w:name="List Table 5 Dark Accent 1" w:uiPriority="50"/>
+    <w:lsdException w:name="List Table 6 Colorful Accent 1" w:uiPriority="51"/>
+    <w:lsdException w:name="List Table 7 Colorful Accent 1" w:uiPriority="52"/>
+    <w:lsdException w:name="List Table 1 Light Accent 2" w:uiPriority="46"/>
+    <w:lsdException w:name="List Table 2 Accent 2" w:uiPriority="47"/>
+    <w:lsdException w:name="List Table 3 Accent 2" w:uiPriority="48"/>
+    <w:lsdException w:name="List Table 4 Accent 2" w:uiPriority="49"/>
+    <w:lsdException w:name="List Table 5 Dark Accent 2" w:uiPriority="50"/>
+    <w:lsdException w:name="List Table 6 Colorful Accent 2" w:uiPriority="51"/>
+    <w:lsdException w:name="List Table 7 Colorful Accent 2" w:uiPriority="52"/>
+    <w:lsdException w:name="List Table 1 Light Accent 3" w:uiPriority="46"/>
+    <w:lsdException w:name="List Table 2 Accent 3" w:uiPriority="47"/>
+    <w:lsdException w:name="List Table 3 Accent 3" w:uiPriority="48"/>
+    <w:lsdException w:name="List Table 4 Accent 3" w:uiPriority="49"/>
+    <w:lsdException w:name="List Table 5 Dark Accent 3" w:uiPriority="50"/>
+    <w:lsdException w:name="List Table 6 Colorful Accent 3" w:uiPriority="51"/>
+    <w:lsdException w:name="List Table 7 Colorful Accent 3" w:uiPriority="52"/>
+    <w:lsdException w:name="List Table 1 Light Accent 4" w:uiPriority="46"/>
+    <w:lsdException w:name="List Table 2 Accent 4" w:uiPriority="47"/>
+    <w:lsdException w:name="List Table 3 Accent 4" w:uiPriority="48"/>
+    <w:lsdException w:name="List Table 4 Accent 4" w:uiPriority="49"/>
+    <w:lsdException w:name="List Table 5 Dark Accent 4" w:uiPriority="50"/>
+    <w:lsdException w:name="List Table 6 Colorful Accent 4" w:uiPriority="51"/>
+    <w:lsdException w:name="List Table 7 Colorful Accent 4" w:uiPriority="52"/>
+    <w:lsdException w:name="List Table 1 Light Accent 5" w:uiPriority="46"/>
+    <w:lsdException w:name="List Table 2 Accent 5" w:uiPriority="47"/>
+    <w:lsdException w:name="List Table 3 Accent 5" w:uiPriority="48"/>
+    <w:lsdException w:name="List Table 4 Accent 5" w:uiPriority="49"/>
+    <w:lsdException w:name="List Table 5 Dark Accent 5" w:uiPriority="50"/>
+    <w:lsdException w:name="List Table 6 Colorful Accent 5" w:uiPriority="51"/>
+    <w:lsdException w:name="List Table 7 Colorful Accent 5" w:uiPriority="52"/>
+    <w:lsdException w:name="List Table 1 Light Accent 6" w:uiPriority="46"/>
+    <w:lsdException w:name="List Table 2 Accent 6" w:uiPriority="47"/>
+    <w:lsdException w:name="List Table 3 Accent 6" w:uiPriority="48"/>
+    <w:lsdException w:name="List Table 4 Accent 6" w:uiPriority="49"/>
+    <w:lsdException w:name="List Table 5 Dark Accent 6" w:uiPriority="50"/>
+    <w:lsdException w:name="List Table 6 Colorful Accent 6" w:uiPriority="51"/>
+    <w:lsdException w:name="List Table 7 Colorful Accent 6" w:uiPriority="52"/>
+    <w:lsdException w:name="Mention" w:semiHidden="1" w:unhideWhenUsed="1"/>
+    <w:lsdException w:name="Smart Hyperlink" w:semiHidden="1" w:unhideWhenUsed="1"/>
+    <w:lsdException w:name="Hashtag" w:semiHidden="1" w:unhideWhenUsed="1"/>
+    <w:lsdException w:name="Unresolved Mention" w:semiHidden="1" w:unhideWhenUsed="1"/>
+    <w:lsdException w:name="Smart Link" w:semiHidden="1" w:unhideWhenUsed="1"/>
   </w:latentStyles>
-  <w:style w:type="paragraph" w:default="1" w:styleId="Normal">
+  <w:style w:type="paragraph" w:default="1" w:styleId="a">
     <w:name w:val="Normal"/>
     <w:unhideWhenUsed/>
     <w:qFormat/>
@@ -3267,11 +3434,11 @@
       <w:szCs w:val="22"/>
     </w:rPr>
   </w:style>
-  <w:style w:type="paragraph" w:styleId="Heading1">
+  <w:style w:type="paragraph" w:styleId="1">
     <w:name w:val="heading 1"/>
-    <w:basedOn w:val="Normal"/>
-    <w:next w:val="Normal"/>
-    <w:link w:val="Heading1Char"/>
+    <w:basedOn w:val="a"/>
+    <w:next w:val="a"/>
+    <w:link w:val="10"/>
     <w:autoRedefine/>
     <w:uiPriority w:val="9"/>
     <w:unhideWhenUsed/>
@@ -3291,11 +3458,11 @@
       <w:szCs w:val="28"/>
     </w:rPr>
   </w:style>
-  <w:style w:type="paragraph" w:styleId="Heading2">
+  <w:style w:type="paragraph" w:styleId="2">
     <w:name w:val="heading 2"/>
-    <w:basedOn w:val="Normal"/>
-    <w:next w:val="Normal"/>
-    <w:link w:val="Heading2Char"/>
+    <w:basedOn w:val="a"/>
+    <w:next w:val="a"/>
+    <w:link w:val="20"/>
     <w:autoRedefine/>
     <w:uiPriority w:val="9"/>
     <w:unhideWhenUsed/>
@@ -3315,11 +3482,11 @@
       <w:szCs w:val="26"/>
     </w:rPr>
   </w:style>
-  <w:style w:type="paragraph" w:styleId="Heading3">
+  <w:style w:type="paragraph" w:styleId="3">
     <w:name w:val="heading 3"/>
-    <w:basedOn w:val="Normal"/>
-    <w:next w:val="Normal"/>
-    <w:link w:val="Heading3Char"/>
+    <w:basedOn w:val="a"/>
+    <w:next w:val="a"/>
+    <w:link w:val="30"/>
     <w:uiPriority w:val="9"/>
     <w:semiHidden/>
     <w:unhideWhenUsed/>
@@ -3338,13 +3505,13 @@
       <w:szCs w:val="26"/>
     </w:rPr>
   </w:style>
-  <w:style w:type="character" w:default="1" w:styleId="DefaultParagraphFont">
+  <w:style w:type="character" w:default="1" w:styleId="a0">
     <w:name w:val="Default Paragraph Font"/>
     <w:uiPriority w:val="1"/>
     <w:semiHidden/>
     <w:unhideWhenUsed/>
   </w:style>
-  <w:style w:type="table" w:default="1" w:styleId="TableNormal">
+  <w:style w:type="table" w:default="1" w:styleId="a1">
     <w:name w:val="Normal Table"/>
     <w:uiPriority w:val="99"/>
     <w:semiHidden/>
@@ -3359,15 +3526,15 @@
       </w:tblCellMar>
     </w:tblPr>
   </w:style>
-  <w:style w:type="numbering" w:default="1" w:styleId="NoList">
+  <w:style w:type="numbering" w:default="1" w:styleId="a2">
     <w:name w:val="No List"/>
     <w:uiPriority w:val="99"/>
     <w:semiHidden/>
     <w:unhideWhenUsed/>
   </w:style>
-  <w:style w:type="character" w:customStyle="1" w:styleId="Heading1Char">
-    <w:name w:val="Heading 1 Char"/>
-    <w:link w:val="Heading1"/>
+  <w:style w:type="character" w:customStyle="1" w:styleId="10">
+    <w:name w:val="Заголовок 1 Знак"/>
+    <w:link w:val="1"/>
     <w:uiPriority w:val="9"/>
     <w:rsid w:val="006007BB"/>
     <w:rPr>
@@ -3379,9 +3546,9 @@
       <w:szCs w:val="28"/>
     </w:rPr>
   </w:style>
-  <w:style w:type="character" w:customStyle="1" w:styleId="Heading2Char">
-    <w:name w:val="Heading 2 Char"/>
-    <w:link w:val="Heading2"/>
+  <w:style w:type="character" w:customStyle="1" w:styleId="20">
+    <w:name w:val="Заголовок 2 Знак"/>
+    <w:link w:val="2"/>
     <w:uiPriority w:val="9"/>
     <w:rsid w:val="006007BB"/>
     <w:rPr>
@@ -3395,8 +3562,8 @@
   </w:style>
   <w:style w:type="paragraph" w:customStyle="1" w:styleId="ClientNote">
     <w:name w:val="Client Note"/>
-    <w:basedOn w:val="Normal"/>
-    <w:next w:val="Normal"/>
+    <w:basedOn w:val="a"/>
+    <w:next w:val="a"/>
     <w:autoRedefine/>
     <w:semiHidden/>
     <w:unhideWhenUsed/>
@@ -3412,8 +3579,8 @@
   </w:style>
   <w:style w:type="paragraph" w:customStyle="1" w:styleId="LabSection">
     <w:name w:val="Lab Section"/>
-    <w:basedOn w:val="Normal"/>
-    <w:next w:val="Normal"/>
+    <w:basedOn w:val="a"/>
+    <w:next w:val="a"/>
     <w:qFormat/>
     <w:rsid w:val="006F5346"/>
     <w:pPr>
@@ -3434,7 +3601,7 @@
   </w:style>
   <w:style w:type="paragraph" w:customStyle="1" w:styleId="LabTitle">
     <w:name w:val="Lab Title"/>
-    <w:basedOn w:val="Normal"/>
+    <w:basedOn w:val="a"/>
     <w:qFormat/>
     <w:rsid w:val="00FD4A68"/>
     <w:rPr>
@@ -3444,7 +3611,7 @@
   </w:style>
   <w:style w:type="paragraph" w:customStyle="1" w:styleId="PageHead">
     <w:name w:val="Page Head"/>
-    <w:basedOn w:val="Normal"/>
+    <w:basedOn w:val="a"/>
     <w:qFormat/>
     <w:rsid w:val="00C52BA6"/>
     <w:pPr>
@@ -3462,7 +3629,7 @@
   </w:style>
   <w:style w:type="paragraph" w:customStyle="1" w:styleId="StepHead">
     <w:name w:val="Step Head"/>
-    <w:basedOn w:val="Normal"/>
+    <w:basedOn w:val="a"/>
     <w:next w:val="BodyTextL25"/>
     <w:qFormat/>
     <w:rsid w:val="00184B21"/>
@@ -3479,10 +3646,10 @@
       <w:b/>
     </w:rPr>
   </w:style>
-  <w:style w:type="paragraph" w:styleId="Header">
+  <w:style w:type="paragraph" w:styleId="a3">
     <w:name w:val="header"/>
-    <w:basedOn w:val="Normal"/>
-    <w:link w:val="HeaderChar"/>
+    <w:basedOn w:val="a"/>
+    <w:link w:val="a4"/>
     <w:uiPriority w:val="99"/>
     <w:unhideWhenUsed/>
     <w:rsid w:val="0090659A"/>
@@ -3494,17 +3661,17 @@
       <w:spacing w:after="0" w:line="240" w:lineRule="auto"/>
     </w:pPr>
   </w:style>
-  <w:style w:type="character" w:customStyle="1" w:styleId="HeaderChar">
-    <w:name w:val="Header Char"/>
-    <w:basedOn w:val="DefaultParagraphFont"/>
-    <w:link w:val="Header"/>
+  <w:style w:type="character" w:customStyle="1" w:styleId="a4">
+    <w:name w:val="Верхний колонтитул Знак"/>
+    <w:basedOn w:val="a0"/>
+    <w:link w:val="a3"/>
     <w:uiPriority w:val="99"/>
     <w:rsid w:val="0090659A"/>
   </w:style>
-  <w:style w:type="paragraph" w:styleId="Footer">
+  <w:style w:type="paragraph" w:styleId="a5">
     <w:name w:val="footer"/>
-    <w:basedOn w:val="Normal"/>
-    <w:link w:val="FooterChar"/>
+    <w:basedOn w:val="a"/>
+    <w:link w:val="a6"/>
     <w:autoRedefine/>
     <w:uiPriority w:val="99"/>
     <w:unhideWhenUsed/>
@@ -3519,9 +3686,9 @@
       <w:sz w:val="16"/>
     </w:rPr>
   </w:style>
-  <w:style w:type="character" w:customStyle="1" w:styleId="FooterChar">
-    <w:name w:val="Footer Char"/>
-    <w:link w:val="Footer"/>
+  <w:style w:type="character" w:customStyle="1" w:styleId="a6">
+    <w:name w:val="Нижний колонтитул Знак"/>
+    <w:link w:val="a5"/>
     <w:uiPriority w:val="99"/>
     <w:rsid w:val="008620BE"/>
     <w:rPr>
@@ -3529,10 +3696,10 @@
       <w:szCs w:val="22"/>
     </w:rPr>
   </w:style>
-  <w:style w:type="paragraph" w:styleId="BalloonText">
+  <w:style w:type="paragraph" w:styleId="a7">
     <w:name w:val="Balloon Text"/>
-    <w:basedOn w:val="Normal"/>
-    <w:link w:val="BalloonTextChar"/>
+    <w:basedOn w:val="a"/>
+    <w:link w:val="a8"/>
     <w:uiPriority w:val="99"/>
     <w:semiHidden/>
     <w:unhideWhenUsed/>
@@ -3546,9 +3713,9 @@
       <w:szCs w:val="16"/>
     </w:rPr>
   </w:style>
-  <w:style w:type="character" w:customStyle="1" w:styleId="BalloonTextChar">
-    <w:name w:val="Balloon Text Char"/>
-    <w:link w:val="BalloonText"/>
+  <w:style w:type="character" w:customStyle="1" w:styleId="a8">
+    <w:name w:val="Текст выноски Знак"/>
+    <w:link w:val="a7"/>
     <w:uiPriority w:val="99"/>
     <w:semiHidden/>
     <w:rsid w:val="0090659A"/>
@@ -3560,7 +3727,7 @@
   </w:style>
   <w:style w:type="paragraph" w:customStyle="1" w:styleId="TableText">
     <w:name w:val="Table Text"/>
-    <w:basedOn w:val="Normal"/>
+    <w:basedOn w:val="a"/>
     <w:link w:val="TableTextChar"/>
     <w:qFormat/>
     <w:rsid w:val="00097163"/>
@@ -3578,9 +3745,9 @@
     <w:link w:val="TableText"/>
     <w:rsid w:val="00097163"/>
   </w:style>
-  <w:style w:type="table" w:styleId="TableGrid">
+  <w:style w:type="table" w:styleId="a9">
     <w:name w:val="Table Grid"/>
-    <w:basedOn w:val="TableNormal"/>
+    <w:basedOn w:val="a1"/>
     <w:uiPriority w:val="59"/>
     <w:rsid w:val="005D354A"/>
     <w:tblPr>
@@ -3596,7 +3763,7 @@
   </w:style>
   <w:style w:type="paragraph" w:customStyle="1" w:styleId="TableHeading">
     <w:name w:val="Table Heading"/>
-    <w:basedOn w:val="Normal"/>
+    <w:basedOn w:val="a"/>
     <w:qFormat/>
     <w:rsid w:val="00097163"/>
     <w:pPr>
@@ -3611,7 +3778,7 @@
   </w:style>
   <w:style w:type="paragraph" w:customStyle="1" w:styleId="Bulletlevel1">
     <w:name w:val="Bullet level 1"/>
-    <w:basedOn w:val="Normal"/>
+    <w:basedOn w:val="a"/>
     <w:qFormat/>
     <w:rsid w:val="00AC507D"/>
     <w:pPr>
@@ -3625,7 +3792,7 @@
   </w:style>
   <w:style w:type="paragraph" w:customStyle="1" w:styleId="Bulletlevel2">
     <w:name w:val="Bullet level 2"/>
-    <w:basedOn w:val="Normal"/>
+    <w:basedOn w:val="a"/>
     <w:qFormat/>
     <w:rsid w:val="00AC507D"/>
     <w:pPr>
@@ -3640,7 +3807,7 @@
   </w:style>
   <w:style w:type="paragraph" w:customStyle="1" w:styleId="InstNoteRed">
     <w:name w:val="Inst Note Red"/>
-    <w:basedOn w:val="Normal"/>
+    <w:basedOn w:val="a"/>
     <w:qFormat/>
     <w:rsid w:val="0002636A"/>
     <w:pPr>
@@ -3653,7 +3820,7 @@
   </w:style>
   <w:style w:type="paragraph" w:customStyle="1" w:styleId="PartHead">
     <w:name w:val="Part Head"/>
-    <w:basedOn w:val="ListParagraph"/>
+    <w:basedOn w:val="aa"/>
     <w:next w:val="BodyTextL25"/>
     <w:qFormat/>
     <w:rsid w:val="003C2298"/>
@@ -3673,7 +3840,7 @@
   </w:style>
   <w:style w:type="paragraph" w:customStyle="1" w:styleId="SubStepAlpha">
     <w:name w:val="SubStep Alpha"/>
-    <w:basedOn w:val="Normal"/>
+    <w:basedOn w:val="a"/>
     <w:qFormat/>
     <w:rsid w:val="003C2298"/>
     <w:pPr>
@@ -3689,7 +3856,7 @@
   </w:style>
   <w:style w:type="paragraph" w:customStyle="1" w:styleId="CMD">
     <w:name w:val="CMD"/>
-    <w:basedOn w:val="Normal"/>
+    <w:basedOn w:val="a"/>
     <w:qFormat/>
     <w:rsid w:val="003A19DC"/>
     <w:pPr>
@@ -3703,7 +3870,7 @@
   </w:style>
   <w:style w:type="paragraph" w:customStyle="1" w:styleId="BodyTextL50">
     <w:name w:val="Body Text L50"/>
-    <w:basedOn w:val="Normal"/>
+    <w:basedOn w:val="a"/>
     <w:qFormat/>
     <w:rsid w:val="00166253"/>
     <w:pPr>
@@ -3716,7 +3883,7 @@
   </w:style>
   <w:style w:type="paragraph" w:customStyle="1" w:styleId="BodyTextL25">
     <w:name w:val="Body Text L25"/>
-    <w:basedOn w:val="Normal"/>
+    <w:basedOn w:val="a"/>
     <w:qFormat/>
     <w:rsid w:val="0002636A"/>
     <w:pPr>
@@ -3730,7 +3897,7 @@
   <w:style w:type="paragraph" w:customStyle="1" w:styleId="InstNoteRedL50">
     <w:name w:val="Inst Note Red L50"/>
     <w:basedOn w:val="InstNoteRed"/>
-    <w:next w:val="Normal"/>
+    <w:next w:val="a"/>
     <w:qFormat/>
     <w:rsid w:val="0052400A"/>
     <w:pPr>
@@ -3740,7 +3907,7 @@
   </w:style>
   <w:style w:type="paragraph" w:customStyle="1" w:styleId="DevConfigs">
     <w:name w:val="DevConfigs"/>
-    <w:basedOn w:val="Normal"/>
+    <w:basedOn w:val="a"/>
     <w:qFormat/>
     <w:rsid w:val="00215665"/>
     <w:pPr>
@@ -3753,7 +3920,7 @@
   </w:style>
   <w:style w:type="paragraph" w:customStyle="1" w:styleId="Visual">
     <w:name w:val="Visual"/>
-    <w:basedOn w:val="Normal"/>
+    <w:basedOn w:val="a"/>
     <w:qFormat/>
     <w:rsid w:val="00C44DB7"/>
     <w:pPr>
@@ -3761,10 +3928,10 @@
       <w:jc w:val="center"/>
     </w:pPr>
   </w:style>
-  <w:style w:type="paragraph" w:styleId="DocumentMap">
+  <w:style w:type="paragraph" w:styleId="ab">
     <w:name w:val="Document Map"/>
-    <w:basedOn w:val="Normal"/>
-    <w:link w:val="DocumentMapChar"/>
+    <w:basedOn w:val="a"/>
+    <w:link w:val="ac"/>
     <w:uiPriority w:val="99"/>
     <w:semiHidden/>
     <w:unhideWhenUsed/>
@@ -3778,9 +3945,9 @@
       <w:szCs w:val="16"/>
     </w:rPr>
   </w:style>
-  <w:style w:type="character" w:customStyle="1" w:styleId="DocumentMapChar">
-    <w:name w:val="Document Map Char"/>
-    <w:link w:val="DocumentMap"/>
+  <w:style w:type="character" w:customStyle="1" w:styleId="ac">
+    <w:name w:val="Схема документа Знак"/>
+    <w:link w:val="ab"/>
     <w:uiPriority w:val="99"/>
     <w:semiHidden/>
     <w:rsid w:val="00AB758A"/>
@@ -3839,7 +4006,7 @@
   </w:style>
   <w:style w:type="table" w:customStyle="1" w:styleId="LightList-Accent11">
     <w:name w:val="Light List - Accent 11"/>
-    <w:basedOn w:val="TableNormal"/>
+    <w:basedOn w:val="a1"/>
     <w:uiPriority w:val="61"/>
     <w:rsid w:val="00915986"/>
     <w:tblPr>
@@ -3921,7 +4088,7 @@
   </w:style>
   <w:style w:type="table" w:customStyle="1" w:styleId="LabTableStyle">
     <w:name w:val="Lab_Table_Style"/>
-    <w:basedOn w:val="TableNormal"/>
+    <w:basedOn w:val="a1"/>
     <w:uiPriority w:val="99"/>
     <w:qFormat/>
     <w:rsid w:val="00E87D62"/>
@@ -3991,7 +4158,7 @@
   </w:style>
   <w:style w:type="numbering" w:customStyle="1" w:styleId="BulletList">
     <w:name w:val="Bullet_List"/>
-    <w:basedOn w:val="NoList"/>
+    <w:basedOn w:val="a2"/>
     <w:uiPriority w:val="99"/>
     <w:rsid w:val="00AC507D"/>
     <w:pPr>
@@ -4002,7 +4169,7 @@
   </w:style>
   <w:style w:type="numbering" w:customStyle="1" w:styleId="PartStepSubStepList">
     <w:name w:val="Part_Step_SubStep_List"/>
-    <w:basedOn w:val="NoList"/>
+    <w:basedOn w:val="a2"/>
     <w:uiPriority w:val="99"/>
     <w:rsid w:val="003C2298"/>
     <w:pPr>
@@ -4030,9 +4197,9 @@
       <w:color w:val="FF0000"/>
     </w:rPr>
   </w:style>
-  <w:style w:type="paragraph" w:styleId="ListParagraph">
+  <w:style w:type="paragraph" w:styleId="aa">
     <w:name w:val="List Paragraph"/>
-    <w:basedOn w:val="Normal"/>
+    <w:basedOn w:val="a"/>
     <w:uiPriority w:val="34"/>
     <w:unhideWhenUsed/>
     <w:qFormat/>
@@ -4050,10 +4217,10 @@
       <w:b/>
     </w:rPr>
   </w:style>
-  <w:style w:type="paragraph" w:styleId="HTMLPreformatted">
+  <w:style w:type="paragraph" w:styleId="HTML">
     <w:name w:val="HTML Preformatted"/>
-    <w:basedOn w:val="Normal"/>
-    <w:link w:val="HTMLPreformattedChar"/>
+    <w:basedOn w:val="a"/>
+    <w:link w:val="HTML0"/>
     <w:uiPriority w:val="99"/>
     <w:semiHidden/>
     <w:unhideWhenUsed/>
@@ -4085,9 +4252,9 @@
       <w:szCs w:val="20"/>
     </w:rPr>
   </w:style>
-  <w:style w:type="character" w:customStyle="1" w:styleId="HTMLPreformattedChar">
-    <w:name w:val="HTML Preformatted Char"/>
-    <w:link w:val="HTMLPreformatted"/>
+  <w:style w:type="character" w:customStyle="1" w:styleId="HTML0">
+    <w:name w:val="Стандартный HTML Знак"/>
+    <w:link w:val="HTML"/>
     <w:uiPriority w:val="99"/>
     <w:semiHidden/>
     <w:rsid w:val="00C6495E"/>
@@ -4095,7 +4262,7 @@
       <w:rFonts w:ascii="Courier New" w:eastAsia="Times New Roman" w:hAnsi="Courier New" w:cs="Courier New"/>
     </w:rPr>
   </w:style>
-  <w:style w:type="character" w:styleId="CommentReference">
+  <w:style w:type="character" w:styleId="ad">
     <w:name w:val="annotation reference"/>
     <w:uiPriority w:val="99"/>
     <w:semiHidden/>
@@ -4106,10 +4273,10 @@
       <w:szCs w:val="16"/>
     </w:rPr>
   </w:style>
-  <w:style w:type="paragraph" w:styleId="CommentText">
+  <w:style w:type="paragraph" w:styleId="ae">
     <w:name w:val="annotation text"/>
-    <w:basedOn w:val="Normal"/>
-    <w:link w:val="CommentTextChar"/>
+    <w:basedOn w:val="a"/>
+    <w:link w:val="af"/>
     <w:uiPriority w:val="99"/>
     <w:semiHidden/>
     <w:unhideWhenUsed/>
@@ -4119,19 +4286,19 @@
       <w:szCs w:val="20"/>
     </w:rPr>
   </w:style>
-  <w:style w:type="character" w:customStyle="1" w:styleId="CommentTextChar">
-    <w:name w:val="Comment Text Char"/>
-    <w:basedOn w:val="DefaultParagraphFont"/>
-    <w:link w:val="CommentText"/>
+  <w:style w:type="character" w:customStyle="1" w:styleId="af">
+    <w:name w:val="Текст примечания Знак"/>
+    <w:basedOn w:val="a0"/>
+    <w:link w:val="ae"/>
     <w:uiPriority w:val="99"/>
     <w:semiHidden/>
     <w:rsid w:val="000B2344"/>
   </w:style>
-  <w:style w:type="paragraph" w:styleId="CommentSubject">
+  <w:style w:type="paragraph" w:styleId="af0">
     <w:name w:val="annotation subject"/>
-    <w:basedOn w:val="CommentText"/>
-    <w:next w:val="CommentText"/>
-    <w:link w:val="CommentSubjectChar"/>
+    <w:basedOn w:val="ae"/>
+    <w:next w:val="ae"/>
+    <w:link w:val="af1"/>
     <w:uiPriority w:val="99"/>
     <w:semiHidden/>
     <w:unhideWhenUsed/>
@@ -4141,9 +4308,9 @@
       <w:bCs/>
     </w:rPr>
   </w:style>
-  <w:style w:type="character" w:customStyle="1" w:styleId="CommentSubjectChar">
-    <w:name w:val="Comment Subject Char"/>
-    <w:link w:val="CommentSubject"/>
+  <w:style w:type="character" w:customStyle="1" w:styleId="af1">
+    <w:name w:val="Тема примечания Знак"/>
+    <w:link w:val="af0"/>
     <w:uiPriority w:val="99"/>
     <w:semiHidden/>
     <w:rsid w:val="000B2344"/>
@@ -4166,7 +4333,7 @@
   </w:style>
   <w:style w:type="numbering" w:customStyle="1" w:styleId="SectionList">
     <w:name w:val="Section_List"/>
-    <w:basedOn w:val="NoList"/>
+    <w:basedOn w:val="a2"/>
     <w:uiPriority w:val="99"/>
     <w:rsid w:val="00596998"/>
     <w:pPr>
@@ -4175,9 +4342,9 @@
       </w:numPr>
     </w:pPr>
   </w:style>
-  <w:style w:type="character" w:customStyle="1" w:styleId="Heading3Char">
-    <w:name w:val="Heading 3 Char"/>
-    <w:link w:val="Heading3"/>
+  <w:style w:type="character" w:customStyle="1" w:styleId="30">
+    <w:name w:val="Заголовок 3 Знак"/>
+    <w:link w:val="3"/>
     <w:uiPriority w:val="9"/>
     <w:semiHidden/>
     <w:rsid w:val="00A7495F"/>
@@ -4189,10 +4356,10 @@
       <w:szCs w:val="26"/>
     </w:rPr>
   </w:style>
-  <w:style w:type="paragraph" w:styleId="Index8">
+  <w:style w:type="paragraph" w:styleId="8">
     <w:name w:val="index 8"/>
-    <w:basedOn w:val="Normal"/>
-    <w:next w:val="Normal"/>
+    <w:basedOn w:val="a"/>
+    <w:next w:val="a"/>
     <w:autoRedefine/>
     <w:semiHidden/>
     <w:rsid w:val="00A7495F"/>
@@ -4206,9 +4373,9 @@
       <w:szCs w:val="24"/>
     </w:rPr>
   </w:style>
-  <w:style w:type="character" w:styleId="Hyperlink">
+  <w:style w:type="character" w:styleId="af2">
     <w:name w:val="Hyperlink"/>
-    <w:basedOn w:val="DefaultParagraphFont"/>
+    <w:basedOn w:val="a0"/>
     <w:uiPriority w:val="99"/>
     <w:unhideWhenUsed/>
     <w:rsid w:val="00E21898"/>
@@ -4217,9 +4384,9 @@
       <w:u w:val="single"/>
     </w:rPr>
   </w:style>
-  <w:style w:type="character" w:styleId="FollowedHyperlink">
+  <w:style w:type="character" w:styleId="af3">
     <w:name w:val="FollowedHyperlink"/>
-    <w:basedOn w:val="DefaultParagraphFont"/>
+    <w:basedOn w:val="a0"/>
     <w:uiPriority w:val="99"/>
     <w:semiHidden/>
     <w:unhideWhenUsed/>
@@ -4229,1147 +4396,7 @@
       <w:u w:val="single"/>
     </w:rPr>
   </w:style>
-  <w:style w:type="paragraph" w:styleId="Revision">
-    <w:name w:val="Revision"/>
-    <w:hidden/>
-    <w:uiPriority w:val="99"/>
-    <w:semiHidden/>
-    <w:rsid w:val="00CF5F39"/>
-    <w:rPr>
-      <w:sz w:val="22"/>
-      <w:szCs w:val="22"/>
-    </w:rPr>
-  </w:style>
-</w:styles>
-</file>
-
-<file path=word/stylesWithEffects.xml><?xml version="1.0" encoding="utf-8"?>
-<w:styles xmlns:wpc="http://schemas.microsoft.com/office/word/2010/wordprocessingCanvas" xmlns:mc="http://schemas.openxmlformats.org/markup-compatibility/2006" xmlns:o="urn:schemas-microsoft-com:office:office" xmlns:r="http://schemas.openxmlformats.org/officeDocument/2006/relationships" xmlns:m="http://schemas.openxmlformats.org/officeDocument/2006/math" xmlns:v="urn:schemas-microsoft-com:vml" xmlns:wp14="http://schemas.microsoft.com/office/word/2010/wordprocessingDrawing" xmlns:wp="http://schemas.openxmlformats.org/drawingml/2006/wordprocessingDrawing" xmlns:w10="urn:schemas-microsoft-com:office:word" xmlns:w="http://schemas.openxmlformats.org/wordprocessingml/2006/main" xmlns:w14="http://schemas.microsoft.com/office/word/2010/wordml" xmlns:wpg="http://schemas.microsoft.com/office/word/2010/wordprocessingGroup" xmlns:wpi="http://schemas.microsoft.com/office/word/2010/wordprocessingInk" xmlns:wne="http://schemas.microsoft.com/office/word/2006/wordml" xmlns:wps="http://schemas.microsoft.com/office/word/2010/wordprocessingShape" mc:Ignorable="w14 wp14">
-  <w:docDefaults>
-    <w:rPrDefault>
-      <w:rPr>
-        <w:rFonts w:ascii="Arial" w:eastAsiaTheme="minorEastAsia" w:hAnsi="Arial" w:cs="Times New Roman"/>
-        <w:lang w:val="ru-RU" w:eastAsia="en-US" w:bidi="ar-SA"/>
-      </w:rPr>
-    </w:rPrDefault>
-    <w:pPrDefault/>
-  </w:docDefaults>
-  <w:latentStyles w:defLockedState="0" w:defUIPriority="99" w:defSemiHidden="1" w:defUnhideWhenUsed="1" w:defQFormat="0" w:count="267">
-    <w:lsdException w:name="Normal" w:semiHidden="0" w:uiPriority="0" w:unhideWhenUsed="0" w:qFormat="1"/>
-    <w:lsdException w:name="heading 1" w:semiHidden="0" w:uiPriority="9" w:unhideWhenUsed="0"/>
-    <w:lsdException w:name="heading 2" w:uiPriority="9"/>
-    <w:lsdException w:name="heading 3" w:uiPriority="9" w:qFormat="1"/>
-    <w:lsdException w:name="heading 4" w:uiPriority="9" w:qFormat="1"/>
-    <w:lsdException w:name="heading 5" w:uiPriority="9" w:qFormat="1"/>
-    <w:lsdException w:name="heading 6" w:uiPriority="9" w:qFormat="1"/>
-    <w:lsdException w:name="heading 7" w:uiPriority="9" w:qFormat="1"/>
-    <w:lsdException w:name="heading 8" w:uiPriority="9" w:qFormat="1"/>
-    <w:lsdException w:name="heading 9" w:uiPriority="9" w:qFormat="1"/>
-    <w:lsdException w:name="index 8" w:uiPriority="0"/>
-    <w:lsdException w:name="toc 1" w:uiPriority="39"/>
-    <w:lsdException w:name="toc 2" w:uiPriority="39"/>
-    <w:lsdException w:name="toc 3" w:uiPriority="39"/>
-    <w:lsdException w:name="toc 4" w:uiPriority="39"/>
-    <w:lsdException w:name="toc 5" w:uiPriority="39"/>
-    <w:lsdException w:name="toc 6" w:uiPriority="39"/>
-    <w:lsdException w:name="toc 7" w:uiPriority="39"/>
-    <w:lsdException w:name="toc 8" w:uiPriority="39"/>
-    <w:lsdException w:name="toc 9" w:uiPriority="39"/>
-    <w:lsdException w:name="caption" w:uiPriority="35" w:qFormat="1"/>
-    <w:lsdException w:name="Title" w:semiHidden="0" w:uiPriority="10" w:unhideWhenUsed="0" w:qFormat="1"/>
-    <w:lsdException w:name="Default Paragraph Font" w:uiPriority="1"/>
-    <w:lsdException w:name="Subtitle" w:semiHidden="0" w:uiPriority="11" w:unhideWhenUsed="0" w:qFormat="1"/>
-    <w:lsdException w:name="Strong" w:semiHidden="0" w:uiPriority="22" w:unhideWhenUsed="0" w:qFormat="1"/>
-    <w:lsdException w:name="Emphasis" w:semiHidden="0" w:uiPriority="20" w:unhideWhenUsed="0" w:qFormat="1"/>
-    <w:lsdException w:name="Table Grid" w:semiHidden="0" w:uiPriority="59" w:unhideWhenUsed="0"/>
-    <w:lsdException w:name="Placeholder Text" w:unhideWhenUsed="0"/>
-    <w:lsdException w:name="No Spacing" w:uiPriority="1" w:qFormat="1"/>
-    <w:lsdException w:name="Light Shading" w:semiHidden="0" w:uiPriority="60" w:unhideWhenUsed="0"/>
-    <w:lsdException w:name="Light List" w:semiHidden="0" w:uiPriority="61" w:unhideWhenUsed="0"/>
-    <w:lsdException w:name="Light Grid" w:semiHidden="0" w:uiPriority="62" w:unhideWhenUsed="0"/>
-    <w:lsdException w:name="Medium Shading 1" w:semiHidden="0" w:uiPriority="63" w:unhideWhenUsed="0"/>
-    <w:lsdException w:name="Medium Shading 2" w:semiHidden="0" w:uiPriority="64" w:unhideWhenUsed="0"/>
-    <w:lsdException w:name="Medium List 1" w:semiHidden="0" w:uiPriority="65" w:unhideWhenUsed="0"/>
-    <w:lsdException w:name="Medium List 2" w:semiHidden="0" w:uiPriority="66" w:unhideWhenUsed="0"/>
-    <w:lsdException w:name="Medium Grid 1" w:semiHidden="0" w:uiPriority="67" w:unhideWhenUsed="0"/>
-    <w:lsdException w:name="Medium Grid 2" w:semiHidden="0" w:uiPriority="68" w:unhideWhenUsed="0"/>
-    <w:lsdException w:name="Medium Grid 3" w:semiHidden="0" w:uiPriority="69" w:unhideWhenUsed="0"/>
-    <w:lsdException w:name="Dark List" w:semiHidden="0" w:uiPriority="70" w:unhideWhenUsed="0"/>
-    <w:lsdException w:name="Colorful Shading" w:semiHidden="0" w:uiPriority="71" w:unhideWhenUsed="0"/>
-    <w:lsdException w:name="Colorful List" w:semiHidden="0" w:uiPriority="72" w:unhideWhenUsed="0"/>
-    <w:lsdException w:name="Colorful Grid" w:semiHidden="0" w:uiPriority="73" w:unhideWhenUsed="0"/>
-    <w:lsdException w:name="Light Shading Accent 1" w:semiHidden="0" w:uiPriority="60" w:unhideWhenUsed="0"/>
-    <w:lsdException w:name="Light List Accent 1" w:semiHidden="0" w:uiPriority="61" w:unhideWhenUsed="0"/>
-    <w:lsdException w:name="Light Grid Accent 1" w:semiHidden="0" w:uiPriority="62" w:unhideWhenUsed="0"/>
-    <w:lsdException w:name="Medium Shading 1 Accent 1" w:semiHidden="0" w:uiPriority="63" w:unhideWhenUsed="0"/>
-    <w:lsdException w:name="Medium Shading 2 Accent 1" w:semiHidden="0" w:uiPriority="64" w:unhideWhenUsed="0"/>
-    <w:lsdException w:name="Medium List 1 Accent 1" w:semiHidden="0" w:uiPriority="65" w:unhideWhenUsed="0"/>
-    <w:lsdException w:name="Revision" w:unhideWhenUsed="0"/>
-    <w:lsdException w:name="List Paragraph" w:semiHidden="0" w:uiPriority="34" w:unhideWhenUsed="0" w:qFormat="1"/>
-    <w:lsdException w:name="Quote" w:semiHidden="0" w:uiPriority="29" w:unhideWhenUsed="0" w:qFormat="1"/>
-    <w:lsdException w:name="Intense Quote" w:semiHidden="0" w:uiPriority="30" w:unhideWhenUsed="0" w:qFormat="1"/>
-    <w:lsdException w:name="Medium List 2 Accent 1" w:semiHidden="0" w:uiPriority="66" w:unhideWhenUsed="0"/>
-    <w:lsdException w:name="Medium Grid 1 Accent 1" w:semiHidden="0" w:uiPriority="67" w:unhideWhenUsed="0"/>
-    <w:lsdException w:name="Medium Grid 2 Accent 1" w:semiHidden="0" w:uiPriority="68" w:unhideWhenUsed="0"/>
-    <w:lsdException w:name="Medium Grid 3 Accent 1" w:semiHidden="0" w:uiPriority="69" w:unhideWhenUsed="0"/>
-    <w:lsdException w:name="Dark List Accent 1" w:semiHidden="0" w:uiPriority="70" w:unhideWhenUsed="0"/>
-    <w:lsdException w:name="Colorful Shading Accent 1" w:semiHidden="0" w:uiPriority="71" w:unhideWhenUsed="0"/>
-    <w:lsdException w:name="Colorful List Accent 1" w:semiHidden="0" w:uiPriority="72" w:unhideWhenUsed="0"/>
-    <w:lsdException w:name="Colorful Grid Accent 1" w:semiHidden="0" w:uiPriority="73" w:unhideWhenUsed="0"/>
-    <w:lsdException w:name="Light Shading Accent 2" w:semiHidden="0" w:uiPriority="60" w:unhideWhenUsed="0"/>
-    <w:lsdException w:name="Light List Accent 2" w:semiHidden="0" w:uiPriority="61" w:unhideWhenUsed="0"/>
-    <w:lsdException w:name="Light Grid Accent 2" w:semiHidden="0" w:uiPriority="62" w:unhideWhenUsed="0"/>
-    <w:lsdException w:name="Medium Shading 1 Accent 2" w:semiHidden="0" w:uiPriority="63" w:unhideWhenUsed="0"/>
-    <w:lsdException w:name="Medium Shading 2 Accent 2" w:semiHidden="0" w:uiPriority="64" w:unhideWhenUsed="0"/>
-    <w:lsdException w:name="Medium List 1 Accent 2" w:semiHidden="0" w:uiPriority="65" w:unhideWhenUsed="0"/>
-    <w:lsdException w:name="Medium List 2 Accent 2" w:semiHidden="0" w:uiPriority="66" w:unhideWhenUsed="0"/>
-    <w:lsdException w:name="Medium Grid 1 Accent 2" w:semiHidden="0" w:uiPriority="67" w:unhideWhenUsed="0"/>
-    <w:lsdException w:name="Medium Grid 2 Accent 2" w:semiHidden="0" w:uiPriority="68" w:unhideWhenUsed="0"/>
-    <w:lsdException w:name="Medium Grid 3 Accent 2" w:semiHidden="0" w:uiPriority="69" w:unhideWhenUsed="0"/>
-    <w:lsdException w:name="Dark List Accent 2" w:semiHidden="0" w:uiPriority="70" w:unhideWhenUsed="0"/>
-    <w:lsdException w:name="Colorful Shading Accent 2" w:semiHidden="0" w:uiPriority="71" w:unhideWhenUsed="0"/>
-    <w:lsdException w:name="Colorful List Accent 2" w:semiHidden="0" w:uiPriority="72" w:unhideWhenUsed="0"/>
-    <w:lsdException w:name="Colorful Grid Accent 2" w:semiHidden="0" w:uiPriority="73" w:unhideWhenUsed="0"/>
-    <w:lsdException w:name="Light Shading Accent 3" w:semiHidden="0" w:uiPriority="60" w:unhideWhenUsed="0"/>
-    <w:lsdException w:name="Light List Accent 3" w:semiHidden="0" w:uiPriority="61" w:unhideWhenUsed="0"/>
-    <w:lsdException w:name="Light Grid Accent 3" w:semiHidden="0" w:uiPriority="62" w:unhideWhenUsed="0"/>
-    <w:lsdException w:name="Medium Shading 1 Accent 3" w:semiHidden="0" w:uiPriority="63" w:unhideWhenUsed="0"/>
-    <w:lsdException w:name="Medium Shading 2 Accent 3" w:semiHidden="0" w:uiPriority="64" w:unhideWhenUsed="0"/>
-    <w:lsdException w:name="Medium List 1 Accent 3" w:semiHidden="0" w:uiPriority="65" w:unhideWhenUsed="0"/>
-    <w:lsdException w:name="Medium List 2 Accent 3" w:semiHidden="0" w:uiPriority="66" w:unhideWhenUsed="0"/>
-    <w:lsdException w:name="Medium Grid 1 Accent 3" w:semiHidden="0" w:uiPriority="67" w:unhideWhenUsed="0"/>
-    <w:lsdException w:name="Medium Grid 2 Accent 3" w:semiHidden="0" w:uiPriority="68" w:unhideWhenUsed="0"/>
-    <w:lsdException w:name="Medium Grid 3 Accent 3" w:semiHidden="0" w:uiPriority="69" w:unhideWhenUsed="0"/>
-    <w:lsdException w:name="Dark List Accent 3" w:semiHidden="0" w:uiPriority="70" w:unhideWhenUsed="0"/>
-    <w:lsdException w:name="Colorful Shading Accent 3" w:semiHidden="0" w:uiPriority="71" w:unhideWhenUsed="0"/>
-    <w:lsdException w:name="Colorful List Accent 3" w:semiHidden="0" w:uiPriority="72" w:unhideWhenUsed="0"/>
-    <w:lsdException w:name="Colorful Grid Accent 3" w:semiHidden="0" w:uiPriority="73" w:unhideWhenUsed="0"/>
-    <w:lsdException w:name="Light Shading Accent 4" w:semiHidden="0" w:uiPriority="60" w:unhideWhenUsed="0"/>
-    <w:lsdException w:name="Light List Accent 4" w:semiHidden="0" w:uiPriority="61" w:unhideWhenUsed="0"/>
-    <w:lsdException w:name="Light Grid Accent 4" w:semiHidden="0" w:uiPriority="62" w:unhideWhenUsed="0"/>
-    <w:lsdException w:name="Medium Shading 1 Accent 4" w:semiHidden="0" w:uiPriority="63" w:unhideWhenUsed="0"/>
-    <w:lsdException w:name="Medium Shading 2 Accent 4" w:semiHidden="0" w:uiPriority="64" w:unhideWhenUsed="0"/>
-    <w:lsdException w:name="Medium List 1 Accent 4" w:semiHidden="0" w:uiPriority="65" w:unhideWhenUsed="0"/>
-    <w:lsdException w:name="Medium List 2 Accent 4" w:semiHidden="0" w:uiPriority="66" w:unhideWhenUsed="0"/>
-    <w:lsdException w:name="Medium Grid 1 Accent 4" w:semiHidden="0" w:uiPriority="67" w:unhideWhenUsed="0"/>
-    <w:lsdException w:name="Medium Grid 2 Accent 4" w:semiHidden="0" w:uiPriority="68" w:unhideWhenUsed="0"/>
-    <w:lsdException w:name="Medium Grid 3 Accent 4" w:semiHidden="0" w:uiPriority="69" w:unhideWhenUsed="0"/>
-    <w:lsdException w:name="Dark List Accent 4" w:semiHidden="0" w:uiPriority="70" w:unhideWhenUsed="0"/>
-    <w:lsdException w:name="Colorful Shading Accent 4" w:semiHidden="0" w:uiPriority="71" w:unhideWhenUsed="0"/>
-    <w:lsdException w:name="Colorful List Accent 4" w:semiHidden="0" w:uiPriority="72" w:unhideWhenUsed="0"/>
-    <w:lsdException w:name="Colorful Grid Accent 4" w:semiHidden="0" w:uiPriority="73" w:unhideWhenUsed="0"/>
-    <w:lsdException w:name="Light Shading Accent 5" w:semiHidden="0" w:uiPriority="60" w:unhideWhenUsed="0"/>
-    <w:lsdException w:name="Light List Accent 5" w:semiHidden="0" w:uiPriority="61" w:unhideWhenUsed="0"/>
-    <w:lsdException w:name="Light Grid Accent 5" w:semiHidden="0" w:uiPriority="62" w:unhideWhenUsed="0"/>
-    <w:lsdException w:name="Medium Shading 1 Accent 5" w:semiHidden="0" w:uiPriority="63" w:unhideWhenUsed="0"/>
-    <w:lsdException w:name="Medium Shading 2 Accent 5" w:semiHidden="0" w:uiPriority="64" w:unhideWhenUsed="0"/>
-    <w:lsdException w:name="Medium List 1 Accent 5" w:semiHidden="0" w:uiPriority="65" w:unhideWhenUsed="0"/>
-    <w:lsdException w:name="Medium List 2 Accent 5" w:semiHidden="0" w:uiPriority="66" w:unhideWhenUsed="0"/>
-    <w:lsdException w:name="Medium Grid 1 Accent 5" w:semiHidden="0" w:uiPriority="67" w:unhideWhenUsed="0"/>
-    <w:lsdException w:name="Medium Grid 2 Accent 5" w:semiHidden="0" w:uiPriority="68" w:unhideWhenUsed="0"/>
-    <w:lsdException w:name="Medium Grid 3 Accent 5" w:semiHidden="0" w:uiPriority="69" w:unhideWhenUsed="0"/>
-    <w:lsdException w:name="Dark List Accent 5" w:semiHidden="0" w:uiPriority="70" w:unhideWhenUsed="0"/>
-    <w:lsdException w:name="Colorful Shading Accent 5" w:semiHidden="0" w:uiPriority="71" w:unhideWhenUsed="0"/>
-    <w:lsdException w:name="Colorful List Accent 5" w:semiHidden="0" w:uiPriority="72" w:unhideWhenUsed="0"/>
-    <w:lsdException w:name="Colorful Grid Accent 5" w:semiHidden="0" w:uiPriority="73" w:unhideWhenUsed="0"/>
-    <w:lsdException w:name="Light Shading Accent 6" w:semiHidden="0" w:uiPriority="60" w:unhideWhenUsed="0"/>
-    <w:lsdException w:name="Light List Accent 6" w:semiHidden="0" w:uiPriority="61" w:unhideWhenUsed="0"/>
-    <w:lsdException w:name="Light Grid Accent 6" w:semiHidden="0" w:uiPriority="62" w:unhideWhenUsed="0"/>
-    <w:lsdException w:name="Medium Shading 1 Accent 6" w:semiHidden="0" w:uiPriority="63" w:unhideWhenUsed="0"/>
-    <w:lsdException w:name="Medium Shading 2 Accent 6" w:semiHidden="0" w:uiPriority="64" w:unhideWhenUsed="0"/>
-    <w:lsdException w:name="Medium List 1 Accent 6" w:semiHidden="0" w:uiPriority="65" w:unhideWhenUsed="0"/>
-    <w:lsdException w:name="Medium List 2 Accent 6" w:semiHidden="0" w:uiPriority="66" w:unhideWhenUsed="0"/>
-    <w:lsdException w:name="Medium Grid 1 Accent 6" w:semiHidden="0" w:uiPriority="67" w:unhideWhenUsed="0"/>
-    <w:lsdException w:name="Medium Grid 2 Accent 6" w:semiHidden="0" w:uiPriority="68" w:unhideWhenUsed="0"/>
-    <w:lsdException w:name="Medium Grid 3 Accent 6" w:semiHidden="0" w:uiPriority="69" w:unhideWhenUsed="0"/>
-    <w:lsdException w:name="Dark List Accent 6" w:semiHidden="0" w:uiPriority="70" w:unhideWhenUsed="0"/>
-    <w:lsdException w:name="Colorful Shading Accent 6" w:semiHidden="0" w:uiPriority="71" w:unhideWhenUsed="0"/>
-    <w:lsdException w:name="Colorful List Accent 6" w:semiHidden="0" w:uiPriority="72" w:unhideWhenUsed="0"/>
-    <w:lsdException w:name="Colorful Grid Accent 6" w:semiHidden="0" w:uiPriority="73" w:unhideWhenUsed="0"/>
-    <w:lsdException w:name="Subtle Emphasis" w:semiHidden="0" w:uiPriority="19" w:unhideWhenUsed="0" w:qFormat="1"/>
-    <w:lsdException w:name="Intense Emphasis" w:semiHidden="0" w:uiPriority="21" w:unhideWhenUsed="0" w:qFormat="1"/>
-    <w:lsdException w:name="Subtle Reference" w:semiHidden="0" w:uiPriority="31" w:unhideWhenUsed="0" w:qFormat="1"/>
-    <w:lsdException w:name="Intense Reference" w:semiHidden="0" w:uiPriority="32" w:unhideWhenUsed="0" w:qFormat="1"/>
-    <w:lsdException w:name="Book Title" w:semiHidden="0" w:uiPriority="33" w:unhideWhenUsed="0" w:qFormat="1"/>
-    <w:lsdException w:name="Bibliography" w:uiPriority="37"/>
-    <w:lsdException w:name="TOC Heading" w:uiPriority="39" w:qFormat="1"/>
-  </w:latentStyles>
-  <w:style w:type="paragraph" w:default="1" w:styleId="Normal">
-    <w:name w:val="Normal"/>
-    <w:unhideWhenUsed/>
-    <w:qFormat/>
-    <w:rsid w:val="003C2298"/>
-    <w:pPr>
-      <w:spacing w:before="60" w:after="60" w:line="276" w:lineRule="auto"/>
-    </w:pPr>
-    <w:rPr>
-      <w:sz w:val="22"/>
-      <w:szCs w:val="22"/>
-    </w:rPr>
-  </w:style>
-  <w:style w:type="paragraph" w:styleId="Heading1">
-    <w:name w:val="heading 1"/>
-    <w:basedOn w:val="Normal"/>
-    <w:next w:val="Normal"/>
-    <w:link w:val="Heading1Char"/>
-    <w:autoRedefine/>
-    <w:uiPriority w:val="9"/>
-    <w:unhideWhenUsed/>
-    <w:rsid w:val="006007BB"/>
-    <w:pPr>
-      <w:keepNext/>
-      <w:keepLines/>
-      <w:spacing w:before="480" w:after="0"/>
-      <w:outlineLvl w:val="0"/>
-    </w:pPr>
-    <w:rPr>
-      <w:rFonts w:ascii="Cambria" w:eastAsia="Times New Roman" w:hAnsi="Cambria"/>
-      <w:b/>
-      <w:bCs/>
-      <w:color w:val="365F91"/>
-      <w:sz w:val="28"/>
-      <w:szCs w:val="28"/>
-    </w:rPr>
-  </w:style>
-  <w:style w:type="paragraph" w:styleId="Heading2">
-    <w:name w:val="heading 2"/>
-    <w:basedOn w:val="Normal"/>
-    <w:next w:val="Normal"/>
-    <w:link w:val="Heading2Char"/>
-    <w:autoRedefine/>
-    <w:uiPriority w:val="9"/>
-    <w:unhideWhenUsed/>
-    <w:rsid w:val="006007BB"/>
-    <w:pPr>
-      <w:keepNext/>
-      <w:keepLines/>
-      <w:spacing w:before="200" w:after="0"/>
-      <w:outlineLvl w:val="1"/>
-    </w:pPr>
-    <w:rPr>
-      <w:rFonts w:ascii="Cambria" w:eastAsia="Times New Roman" w:hAnsi="Cambria"/>
-      <w:b/>
-      <w:bCs/>
-      <w:color w:val="4F81BD"/>
-      <w:sz w:val="26"/>
-      <w:szCs w:val="26"/>
-    </w:rPr>
-  </w:style>
-  <w:style w:type="paragraph" w:styleId="Heading3">
-    <w:name w:val="heading 3"/>
-    <w:basedOn w:val="Normal"/>
-    <w:next w:val="Normal"/>
-    <w:link w:val="Heading3Char"/>
-    <w:uiPriority w:val="9"/>
-    <w:semiHidden/>
-    <w:unhideWhenUsed/>
-    <w:qFormat/>
-    <w:rsid w:val="00A7495F"/>
-    <w:pPr>
-      <w:keepNext/>
-      <w:spacing w:before="240"/>
-      <w:outlineLvl w:val="2"/>
-    </w:pPr>
-    <w:rPr>
-      <w:rFonts w:ascii="Cambria" w:eastAsia="Times New Roman" w:hAnsi="Cambria"/>
-      <w:b/>
-      <w:bCs/>
-      <w:sz w:val="26"/>
-      <w:szCs w:val="26"/>
-    </w:rPr>
-  </w:style>
-  <w:style w:type="character" w:default="1" w:styleId="DefaultParagraphFont">
-    <w:name w:val="Default Paragraph Font"/>
-    <w:uiPriority w:val="1"/>
-    <w:semiHidden/>
-    <w:unhideWhenUsed/>
-  </w:style>
-  <w:style w:type="table" w:default="1" w:styleId="TableNormal">
-    <w:name w:val="Normal Table"/>
-    <w:uiPriority w:val="99"/>
-    <w:semiHidden/>
-    <w:unhideWhenUsed/>
-    <w:tblPr>
-      <w:tblInd w:w="0" w:type="dxa"/>
-      <w:tblCellMar>
-        <w:top w:w="0" w:type="dxa"/>
-        <w:left w:w="108" w:type="dxa"/>
-        <w:bottom w:w="0" w:type="dxa"/>
-        <w:right w:w="108" w:type="dxa"/>
-      </w:tblCellMar>
-    </w:tblPr>
-  </w:style>
-  <w:style w:type="numbering" w:default="1" w:styleId="NoList">
-    <w:name w:val="No List"/>
-    <w:uiPriority w:val="99"/>
-    <w:semiHidden/>
-    <w:unhideWhenUsed/>
-  </w:style>
-  <w:style w:type="character" w:customStyle="1" w:styleId="Heading1Char">
-    <w:name w:val="Heading 1 Char"/>
-    <w:link w:val="Heading1"/>
-    <w:uiPriority w:val="9"/>
-    <w:rsid w:val="006007BB"/>
-    <w:rPr>
-      <w:rFonts w:ascii="Cambria" w:eastAsia="Times New Roman" w:hAnsi="Cambria" w:cs="Times New Roman"/>
-      <w:b/>
-      <w:bCs/>
-      <w:color w:val="365F91"/>
-      <w:sz w:val="28"/>
-      <w:szCs w:val="28"/>
-    </w:rPr>
-  </w:style>
-  <w:style w:type="character" w:customStyle="1" w:styleId="Heading2Char">
-    <w:name w:val="Heading 2 Char"/>
-    <w:link w:val="Heading2"/>
-    <w:uiPriority w:val="9"/>
-    <w:rsid w:val="006007BB"/>
-    <w:rPr>
-      <w:rFonts w:ascii="Cambria" w:eastAsia="Times New Roman" w:hAnsi="Cambria" w:cs="Times New Roman"/>
-      <w:b/>
-      <w:bCs/>
-      <w:color w:val="4F81BD"/>
-      <w:sz w:val="26"/>
-      <w:szCs w:val="26"/>
-    </w:rPr>
-  </w:style>
-  <w:style w:type="paragraph" w:customStyle="1" w:styleId="ClientNote">
-    <w:name w:val="Client Note"/>
-    <w:basedOn w:val="Normal"/>
-    <w:next w:val="Normal"/>
-    <w:autoRedefine/>
-    <w:semiHidden/>
-    <w:unhideWhenUsed/>
-    <w:qFormat/>
-    <w:rsid w:val="003C7902"/>
-    <w:pPr>
-      <w:spacing w:after="0" w:line="240" w:lineRule="auto"/>
-    </w:pPr>
-    <w:rPr>
-      <w:i/>
-      <w:color w:val="FF0000"/>
-    </w:rPr>
-  </w:style>
-  <w:style w:type="paragraph" w:customStyle="1" w:styleId="LabSection">
-    <w:name w:val="Lab Section"/>
-    <w:basedOn w:val="Normal"/>
-    <w:next w:val="Normal"/>
-    <w:qFormat/>
-    <w:rsid w:val="006F5346"/>
-    <w:pPr>
-      <w:keepNext/>
-      <w:numPr>
-        <w:numId w:val="4"/>
-      </w:numPr>
-      <w:spacing w:before="240" w:after="120" w:line="240" w:lineRule="auto"/>
-      <w:outlineLvl w:val="0"/>
-    </w:pPr>
-    <w:rPr>
-      <w:rFonts w:eastAsia="Times New Roman"/>
-      <w:b/>
-      <w:bCs/>
-      <w:iCs/>
-      <w:sz w:val="24"/>
-    </w:rPr>
-  </w:style>
-  <w:style w:type="paragraph" w:customStyle="1" w:styleId="LabTitle">
-    <w:name w:val="Lab Title"/>
-    <w:basedOn w:val="Normal"/>
-    <w:qFormat/>
-    <w:rsid w:val="00FD4A68"/>
-    <w:rPr>
-      <w:b/>
-      <w:sz w:val="32"/>
-    </w:rPr>
-  </w:style>
-  <w:style w:type="paragraph" w:customStyle="1" w:styleId="PageHead">
-    <w:name w:val="Page Head"/>
-    <w:basedOn w:val="Normal"/>
-    <w:qFormat/>
-    <w:rsid w:val="00C52BA6"/>
-    <w:pPr>
-      <w:pBdr>
-        <w:bottom w:val="single" w:sz="18" w:space="1" w:color="auto"/>
-      </w:pBdr>
-      <w:tabs>
-        <w:tab w:val="right" w:pos="10080"/>
-      </w:tabs>
-    </w:pPr>
-    <w:rPr>
-      <w:b/>
-      <w:sz w:val="20"/>
-    </w:rPr>
-  </w:style>
-  <w:style w:type="paragraph" w:customStyle="1" w:styleId="StepHead">
-    <w:name w:val="Step Head"/>
-    <w:basedOn w:val="Normal"/>
-    <w:next w:val="BodyTextL25"/>
-    <w:qFormat/>
-    <w:rsid w:val="00184B21"/>
-    <w:pPr>
-      <w:keepNext/>
-      <w:numPr>
-        <w:ilvl w:val="1"/>
-        <w:numId w:val="8"/>
-      </w:numPr>
-      <w:spacing w:before="240" w:after="120"/>
-      <w:outlineLvl w:val="0"/>
-    </w:pPr>
-    <w:rPr>
-      <w:b/>
-    </w:rPr>
-  </w:style>
-  <w:style w:type="paragraph" w:styleId="Header">
-    <w:name w:val="header"/>
-    <w:basedOn w:val="Normal"/>
-    <w:link w:val="HeaderChar"/>
-    <w:uiPriority w:val="99"/>
-    <w:unhideWhenUsed/>
-    <w:rsid w:val="0090659A"/>
-    <w:pPr>
-      <w:tabs>
-        <w:tab w:val="center" w:pos="4680"/>
-        <w:tab w:val="right" w:pos="9360"/>
-      </w:tabs>
-      <w:spacing w:after="0" w:line="240" w:lineRule="auto"/>
-    </w:pPr>
-  </w:style>
-  <w:style w:type="character" w:customStyle="1" w:styleId="HeaderChar">
-    <w:name w:val="Header Char"/>
-    <w:basedOn w:val="DefaultParagraphFont"/>
-    <w:link w:val="Header"/>
-    <w:uiPriority w:val="99"/>
-    <w:rsid w:val="0090659A"/>
-  </w:style>
-  <w:style w:type="paragraph" w:styleId="Footer">
-    <w:name w:val="footer"/>
-    <w:basedOn w:val="Normal"/>
-    <w:link w:val="FooterChar"/>
-    <w:autoRedefine/>
-    <w:uiPriority w:val="99"/>
-    <w:unhideWhenUsed/>
-    <w:rsid w:val="008620BE"/>
-    <w:pPr>
-      <w:tabs>
-        <w:tab w:val="right" w:pos="10080"/>
-      </w:tabs>
-      <w:spacing w:after="0" w:line="240" w:lineRule="auto"/>
-    </w:pPr>
-    <w:rPr>
-      <w:sz w:val="16"/>
-    </w:rPr>
-  </w:style>
-  <w:style w:type="character" w:customStyle="1" w:styleId="FooterChar">
-    <w:name w:val="Footer Char"/>
-    <w:link w:val="Footer"/>
-    <w:uiPriority w:val="99"/>
-    <w:rsid w:val="008620BE"/>
-    <w:rPr>
-      <w:sz w:val="16"/>
-      <w:szCs w:val="22"/>
-    </w:rPr>
-  </w:style>
-  <w:style w:type="paragraph" w:styleId="BalloonText">
-    <w:name w:val="Balloon Text"/>
-    <w:basedOn w:val="Normal"/>
-    <w:link w:val="BalloonTextChar"/>
-    <w:uiPriority w:val="99"/>
-    <w:semiHidden/>
-    <w:unhideWhenUsed/>
-    <w:rsid w:val="0090659A"/>
-    <w:pPr>
-      <w:spacing w:after="0" w:line="240" w:lineRule="auto"/>
-    </w:pPr>
-    <w:rPr>
-      <w:rFonts w:ascii="Tahoma" w:hAnsi="Tahoma"/>
-      <w:sz w:val="16"/>
-      <w:szCs w:val="16"/>
-    </w:rPr>
-  </w:style>
-  <w:style w:type="character" w:customStyle="1" w:styleId="BalloonTextChar">
-    <w:name w:val="Balloon Text Char"/>
-    <w:link w:val="BalloonText"/>
-    <w:uiPriority w:val="99"/>
-    <w:semiHidden/>
-    <w:rsid w:val="0090659A"/>
-    <w:rPr>
-      <w:rFonts w:ascii="Tahoma" w:hAnsi="Tahoma" w:cs="Tahoma"/>
-      <w:sz w:val="16"/>
-      <w:szCs w:val="16"/>
-    </w:rPr>
-  </w:style>
-  <w:style w:type="paragraph" w:customStyle="1" w:styleId="TableText">
-    <w:name w:val="Table Text"/>
-    <w:basedOn w:val="Normal"/>
-    <w:link w:val="TableTextChar"/>
-    <w:qFormat/>
-    <w:rsid w:val="00097163"/>
-    <w:pPr>
-      <w:keepNext/>
-      <w:spacing w:line="240" w:lineRule="auto"/>
-    </w:pPr>
-    <w:rPr>
-      <w:sz w:val="20"/>
-      <w:szCs w:val="20"/>
-    </w:rPr>
-  </w:style>
-  <w:style w:type="character" w:customStyle="1" w:styleId="TableTextChar">
-    <w:name w:val="Table Text Char"/>
-    <w:link w:val="TableText"/>
-    <w:rsid w:val="00097163"/>
-  </w:style>
-  <w:style w:type="table" w:styleId="TableGrid">
-    <w:name w:val="Table Grid"/>
-    <w:basedOn w:val="TableNormal"/>
-    <w:uiPriority w:val="59"/>
-    <w:rsid w:val="005D354A"/>
-    <w:tblPr>
-      <w:tblBorders>
-        <w:top w:val="single" w:sz="4" w:space="0" w:color="auto"/>
-        <w:left w:val="single" w:sz="4" w:space="0" w:color="auto"/>
-        <w:bottom w:val="single" w:sz="4" w:space="0" w:color="auto"/>
-        <w:right w:val="single" w:sz="4" w:space="0" w:color="auto"/>
-        <w:insideH w:val="single" w:sz="4" w:space="0" w:color="auto"/>
-        <w:insideV w:val="single" w:sz="4" w:space="0" w:color="auto"/>
-      </w:tblBorders>
-    </w:tblPr>
-  </w:style>
-  <w:style w:type="paragraph" w:customStyle="1" w:styleId="TableHeading">
-    <w:name w:val="Table Heading"/>
-    <w:basedOn w:val="Normal"/>
-    <w:qFormat/>
-    <w:rsid w:val="00097163"/>
-    <w:pPr>
-      <w:keepNext/>
-      <w:spacing w:before="120" w:after="120"/>
-      <w:jc w:val="center"/>
-    </w:pPr>
-    <w:rPr>
-      <w:b/>
-      <w:sz w:val="20"/>
-    </w:rPr>
-  </w:style>
-  <w:style w:type="paragraph" w:customStyle="1" w:styleId="Bulletlevel1">
-    <w:name w:val="Bullet level 1"/>
-    <w:basedOn w:val="Normal"/>
-    <w:qFormat/>
-    <w:rsid w:val="00AC507D"/>
-    <w:pPr>
-      <w:numPr>
-        <w:numId w:val="1"/>
-      </w:numPr>
-    </w:pPr>
-    <w:rPr>
-      <w:sz w:val="20"/>
-    </w:rPr>
-  </w:style>
-  <w:style w:type="paragraph" w:customStyle="1" w:styleId="Bulletlevel2">
-    <w:name w:val="Bullet level 2"/>
-    <w:basedOn w:val="Normal"/>
-    <w:qFormat/>
-    <w:rsid w:val="00AC507D"/>
-    <w:pPr>
-      <w:numPr>
-        <w:ilvl w:val="1"/>
-        <w:numId w:val="1"/>
-      </w:numPr>
-    </w:pPr>
-    <w:rPr>
-      <w:sz w:val="20"/>
-    </w:rPr>
-  </w:style>
-  <w:style w:type="paragraph" w:customStyle="1" w:styleId="InstNoteRed">
-    <w:name w:val="Inst Note Red"/>
-    <w:basedOn w:val="Normal"/>
-    <w:qFormat/>
-    <w:rsid w:val="0002636A"/>
-    <w:pPr>
-      <w:spacing w:line="240" w:lineRule="auto"/>
-    </w:pPr>
-    <w:rPr>
-      <w:color w:val="FF0000"/>
-      <w:sz w:val="20"/>
-    </w:rPr>
-  </w:style>
-  <w:style w:type="paragraph" w:customStyle="1" w:styleId="PartHead">
-    <w:name w:val="Part Head"/>
-    <w:basedOn w:val="ListParagraph"/>
-    <w:next w:val="BodyTextL25"/>
-    <w:qFormat/>
-    <w:rsid w:val="003C2298"/>
-    <w:pPr>
-      <w:keepNext/>
-      <w:numPr>
-        <w:numId w:val="8"/>
-      </w:numPr>
-      <w:spacing w:before="240"/>
-      <w:ind w:left="5760"/>
-      <w:outlineLvl w:val="0"/>
-    </w:pPr>
-    <w:rPr>
-      <w:b/>
-      <w:sz w:val="28"/>
-    </w:rPr>
-  </w:style>
-  <w:style w:type="paragraph" w:customStyle="1" w:styleId="SubStepAlpha">
-    <w:name w:val="SubStep Alpha"/>
-    <w:basedOn w:val="Normal"/>
-    <w:qFormat/>
-    <w:rsid w:val="003C2298"/>
-    <w:pPr>
-      <w:numPr>
-        <w:ilvl w:val="2"/>
-        <w:numId w:val="8"/>
-      </w:numPr>
-      <w:spacing w:before="120" w:after="120" w:line="240" w:lineRule="auto"/>
-    </w:pPr>
-    <w:rPr>
-      <w:sz w:val="20"/>
-    </w:rPr>
-  </w:style>
-  <w:style w:type="paragraph" w:customStyle="1" w:styleId="CMD">
-    <w:name w:val="CMD"/>
-    <w:basedOn w:val="Normal"/>
-    <w:qFormat/>
-    <w:rsid w:val="003A19DC"/>
-    <w:pPr>
-      <w:spacing w:line="240" w:lineRule="auto"/>
-      <w:ind w:left="720"/>
-    </w:pPr>
-    <w:rPr>
-      <w:rFonts w:ascii="Courier New" w:hAnsi="Courier New"/>
-      <w:sz w:val="20"/>
-    </w:rPr>
-  </w:style>
-  <w:style w:type="paragraph" w:customStyle="1" w:styleId="BodyTextL50">
-    <w:name w:val="Body Text L50"/>
-    <w:basedOn w:val="Normal"/>
-    <w:qFormat/>
-    <w:rsid w:val="00166253"/>
-    <w:pPr>
-      <w:spacing w:before="120" w:after="120" w:line="240" w:lineRule="auto"/>
-      <w:ind w:left="720"/>
-    </w:pPr>
-    <w:rPr>
-      <w:sz w:val="20"/>
-    </w:rPr>
-  </w:style>
-  <w:style w:type="paragraph" w:customStyle="1" w:styleId="BodyTextL25">
-    <w:name w:val="Body Text L25"/>
-    <w:basedOn w:val="Normal"/>
-    <w:qFormat/>
-    <w:rsid w:val="0002636A"/>
-    <w:pPr>
-      <w:spacing w:before="120" w:after="120" w:line="240" w:lineRule="auto"/>
-      <w:ind w:left="360"/>
-    </w:pPr>
-    <w:rPr>
-      <w:sz w:val="20"/>
-    </w:rPr>
-  </w:style>
-  <w:style w:type="paragraph" w:customStyle="1" w:styleId="InstNoteRedL50">
-    <w:name w:val="Inst Note Red L50"/>
-    <w:basedOn w:val="InstNoteRed"/>
-    <w:next w:val="Normal"/>
-    <w:qFormat/>
-    <w:rsid w:val="0052400A"/>
-    <w:pPr>
-      <w:spacing w:before="120" w:after="120"/>
-      <w:ind w:left="720"/>
-    </w:pPr>
-  </w:style>
-  <w:style w:type="paragraph" w:customStyle="1" w:styleId="DevConfigs">
-    <w:name w:val="DevConfigs"/>
-    <w:basedOn w:val="Normal"/>
-    <w:qFormat/>
-    <w:rsid w:val="00215665"/>
-    <w:pPr>
-      <w:spacing w:before="0" w:after="0"/>
-    </w:pPr>
-    <w:rPr>
-      <w:rFonts w:ascii="Courier New" w:hAnsi="Courier New"/>
-      <w:sz w:val="20"/>
-    </w:rPr>
-  </w:style>
-  <w:style w:type="paragraph" w:customStyle="1" w:styleId="Visual">
-    <w:name w:val="Visual"/>
-    <w:basedOn w:val="Normal"/>
-    <w:qFormat/>
-    <w:rsid w:val="00C44DB7"/>
-    <w:pPr>
-      <w:spacing w:before="240" w:after="240"/>
-      <w:jc w:val="center"/>
-    </w:pPr>
-  </w:style>
-  <w:style w:type="paragraph" w:styleId="DocumentMap">
-    <w:name w:val="Document Map"/>
-    <w:basedOn w:val="Normal"/>
-    <w:link w:val="DocumentMapChar"/>
-    <w:uiPriority w:val="99"/>
-    <w:semiHidden/>
-    <w:unhideWhenUsed/>
-    <w:rsid w:val="00AB758A"/>
-    <w:pPr>
-      <w:spacing w:after="0" w:line="240" w:lineRule="auto"/>
-    </w:pPr>
-    <w:rPr>
-      <w:rFonts w:ascii="Tahoma" w:hAnsi="Tahoma"/>
-      <w:sz w:val="16"/>
-      <w:szCs w:val="16"/>
-    </w:rPr>
-  </w:style>
-  <w:style w:type="character" w:customStyle="1" w:styleId="DocumentMapChar">
-    <w:name w:val="Document Map Char"/>
-    <w:link w:val="DocumentMap"/>
-    <w:uiPriority w:val="99"/>
-    <w:semiHidden/>
-    <w:rsid w:val="00AB758A"/>
-    <w:rPr>
-      <w:rFonts w:ascii="Tahoma" w:hAnsi="Tahoma" w:cs="Tahoma"/>
-      <w:sz w:val="16"/>
-      <w:szCs w:val="16"/>
-    </w:rPr>
-  </w:style>
-  <w:style w:type="character" w:customStyle="1" w:styleId="LabTitleInstVersred">
-    <w:name w:val="Lab Title Inst Vers (red)"/>
-    <w:uiPriority w:val="1"/>
-    <w:qFormat/>
-    <w:rsid w:val="00406554"/>
-    <w:rPr>
-      <w:rFonts w:ascii="Arial" w:hAnsi="Arial"/>
-      <w:b/>
-      <w:color w:val="FF0000"/>
-      <w:sz w:val="32"/>
-    </w:rPr>
-  </w:style>
-  <w:style w:type="character" w:customStyle="1" w:styleId="AnswerGray">
-    <w:name w:val="Answer Gray"/>
-    <w:uiPriority w:val="1"/>
-    <w:qFormat/>
-    <w:rsid w:val="004D682B"/>
-    <w:rPr>
-      <w:rFonts w:ascii="Arial" w:hAnsi="Arial"/>
-      <w:sz w:val="20"/>
-      <w:bdr w:val="none" w:sz="0" w:space="0" w:color="auto"/>
-      <w:shd w:val="clear" w:color="auto" w:fill="BFBFBF"/>
-    </w:rPr>
-  </w:style>
-  <w:style w:type="character" w:customStyle="1" w:styleId="LabSectionGray">
-    <w:name w:val="Lab Section Gray"/>
-    <w:uiPriority w:val="1"/>
-    <w:qFormat/>
-    <w:rsid w:val="003559CC"/>
-    <w:rPr>
-      <w:rFonts w:ascii="Arial" w:hAnsi="Arial"/>
-      <w:sz w:val="24"/>
-      <w:bdr w:val="none" w:sz="0" w:space="0" w:color="auto"/>
-      <w:shd w:val="clear" w:color="auto" w:fill="BFBFBF"/>
-    </w:rPr>
-  </w:style>
-  <w:style w:type="paragraph" w:customStyle="1" w:styleId="SubStepNum">
-    <w:name w:val="SubStep Num"/>
-    <w:basedOn w:val="SubStepAlpha"/>
-    <w:qFormat/>
-    <w:rsid w:val="003C2298"/>
-    <w:pPr>
-      <w:numPr>
-        <w:ilvl w:val="3"/>
-      </w:numPr>
-    </w:pPr>
-  </w:style>
-  <w:style w:type="table" w:customStyle="1" w:styleId="LightList-Accent11">
-    <w:name w:val="Light List - Accent 11"/>
-    <w:basedOn w:val="TableNormal"/>
-    <w:uiPriority w:val="61"/>
-    <w:rsid w:val="00915986"/>
-    <w:tblPr>
-      <w:tblStyleRowBandSize w:val="1"/>
-      <w:tblStyleColBandSize w:val="1"/>
-      <w:tblBorders>
-        <w:top w:val="single" w:sz="8" w:space="0" w:color="4F81BD"/>
-        <w:left w:val="single" w:sz="8" w:space="0" w:color="4F81BD"/>
-        <w:bottom w:val="single" w:sz="8" w:space="0" w:color="4F81BD"/>
-        <w:right w:val="single" w:sz="8" w:space="0" w:color="4F81BD"/>
-      </w:tblBorders>
-    </w:tblPr>
-    <w:tblStylePr w:type="firstRow">
-      <w:pPr>
-        <w:spacing w:before="0" w:after="0" w:line="240" w:lineRule="auto"/>
-      </w:pPr>
-      <w:rPr>
-        <w:b/>
-        <w:bCs/>
-        <w:color w:val="FFFFFF"/>
-      </w:rPr>
-      <w:tblPr/>
-      <w:tcPr>
-        <w:shd w:val="clear" w:color="auto" w:fill="4F81BD"/>
-      </w:tcPr>
-    </w:tblStylePr>
-    <w:tblStylePr w:type="lastRow">
-      <w:pPr>
-        <w:spacing w:before="0" w:after="0" w:line="240" w:lineRule="auto"/>
-      </w:pPr>
-      <w:rPr>
-        <w:b/>
-        <w:bCs/>
-      </w:rPr>
-      <w:tblPr/>
-      <w:tcPr>
-        <w:tcBorders>
-          <w:top w:val="double" w:sz="6" w:space="0" w:color="4F81BD"/>
-          <w:left w:val="single" w:sz="8" w:space="0" w:color="4F81BD"/>
-          <w:bottom w:val="single" w:sz="8" w:space="0" w:color="4F81BD"/>
-          <w:right w:val="single" w:sz="8" w:space="0" w:color="4F81BD"/>
-        </w:tcBorders>
-      </w:tcPr>
-    </w:tblStylePr>
-    <w:tblStylePr w:type="firstCol">
-      <w:rPr>
-        <w:b/>
-        <w:bCs/>
-      </w:rPr>
-    </w:tblStylePr>
-    <w:tblStylePr w:type="lastCol">
-      <w:rPr>
-        <w:b/>
-        <w:bCs/>
-      </w:rPr>
-    </w:tblStylePr>
-    <w:tblStylePr w:type="band1Vert">
-      <w:tblPr/>
-      <w:tcPr>
-        <w:tcBorders>
-          <w:top w:val="single" w:sz="8" w:space="0" w:color="4F81BD"/>
-          <w:left w:val="single" w:sz="8" w:space="0" w:color="4F81BD"/>
-          <w:bottom w:val="single" w:sz="8" w:space="0" w:color="4F81BD"/>
-          <w:right w:val="single" w:sz="8" w:space="0" w:color="4F81BD"/>
-        </w:tcBorders>
-      </w:tcPr>
-    </w:tblStylePr>
-    <w:tblStylePr w:type="band1Horz">
-      <w:tblPr/>
-      <w:tcPr>
-        <w:tcBorders>
-          <w:top w:val="single" w:sz="8" w:space="0" w:color="4F81BD"/>
-          <w:left w:val="single" w:sz="8" w:space="0" w:color="4F81BD"/>
-          <w:bottom w:val="single" w:sz="8" w:space="0" w:color="4F81BD"/>
-          <w:right w:val="single" w:sz="8" w:space="0" w:color="4F81BD"/>
-        </w:tcBorders>
-      </w:tcPr>
-    </w:tblStylePr>
-  </w:style>
-  <w:style w:type="table" w:customStyle="1" w:styleId="LabTableStyle">
-    <w:name w:val="Lab_Table_Style"/>
-    <w:basedOn w:val="TableNormal"/>
-    <w:uiPriority w:val="99"/>
-    <w:qFormat/>
-    <w:rsid w:val="00E87D62"/>
-    <w:tblPr>
-      <w:jc w:val="center"/>
-      <w:tblBorders>
-        <w:top w:val="single" w:sz="2" w:space="0" w:color="auto"/>
-        <w:left w:val="single" w:sz="2" w:space="0" w:color="auto"/>
-        <w:bottom w:val="single" w:sz="2" w:space="0" w:color="auto"/>
-        <w:right w:val="single" w:sz="2" w:space="0" w:color="auto"/>
-        <w:insideH w:val="single" w:sz="2" w:space="0" w:color="auto"/>
-        <w:insideV w:val="single" w:sz="2" w:space="0" w:color="auto"/>
-      </w:tblBorders>
-      <w:tblCellMar>
-        <w:top w:w="14" w:type="dxa"/>
-        <w:left w:w="115" w:type="dxa"/>
-        <w:bottom w:w="14" w:type="dxa"/>
-        <w:right w:w="115" w:type="dxa"/>
-      </w:tblCellMar>
-    </w:tblPr>
-    <w:trPr>
-      <w:cantSplit/>
-      <w:jc w:val="center"/>
-    </w:trPr>
-    <w:tcPr>
-      <w:vAlign w:val="bottom"/>
-    </w:tcPr>
-    <w:tblStylePr w:type="firstRow">
-      <w:pPr>
-        <w:wordWrap/>
-        <w:jc w:val="center"/>
-      </w:pPr>
-      <w:rPr>
-        <w:rFonts w:ascii="Arial" w:hAnsi="Arial"/>
-        <w:b w:val="0"/>
-        <w:sz w:val="20"/>
-      </w:rPr>
-      <w:tblPr/>
-      <w:tcPr>
-        <w:tcBorders>
-          <w:top w:val="single" w:sz="2" w:space="0" w:color="auto"/>
-          <w:left w:val="single" w:sz="2" w:space="0" w:color="auto"/>
-          <w:bottom w:val="single" w:sz="2" w:space="0" w:color="auto"/>
-          <w:right w:val="single" w:sz="2" w:space="0" w:color="auto"/>
-          <w:insideH w:val="single" w:sz="2" w:space="0" w:color="auto"/>
-          <w:insideV w:val="single" w:sz="2" w:space="0" w:color="auto"/>
-          <w:tl2br w:val="nil"/>
-          <w:tr2bl w:val="nil"/>
-        </w:tcBorders>
-        <w:shd w:val="clear" w:color="auto" w:fill="DBE5F1"/>
-        <w:vAlign w:val="bottom"/>
-      </w:tcPr>
-    </w:tblStylePr>
-  </w:style>
-  <w:style w:type="character" w:customStyle="1" w:styleId="DevConfigGray">
-    <w:name w:val="DevConfig Gray"/>
-    <w:uiPriority w:val="1"/>
-    <w:qFormat/>
-    <w:rsid w:val="00F06FDD"/>
-    <w:rPr>
-      <w:rFonts w:ascii="Courier New" w:hAnsi="Courier New"/>
-      <w:color w:val="auto"/>
-      <w:sz w:val="20"/>
-      <w:bdr w:val="none" w:sz="0" w:space="0" w:color="auto"/>
-      <w:shd w:val="clear" w:color="auto" w:fill="BFBFBF"/>
-    </w:rPr>
-  </w:style>
-  <w:style w:type="numbering" w:customStyle="1" w:styleId="BulletList">
-    <w:name w:val="Bullet_List"/>
-    <w:basedOn w:val="NoList"/>
-    <w:uiPriority w:val="99"/>
-    <w:rsid w:val="00AC507D"/>
-    <w:pPr>
-      <w:numPr>
-        <w:numId w:val="1"/>
-      </w:numPr>
-    </w:pPr>
-  </w:style>
-  <w:style w:type="numbering" w:customStyle="1" w:styleId="PartStepSubStepList">
-    <w:name w:val="Part_Step_SubStep_List"/>
-    <w:basedOn w:val="NoList"/>
-    <w:uiPriority w:val="99"/>
-    <w:rsid w:val="003C2298"/>
-    <w:pPr>
-      <w:numPr>
-        <w:numId w:val="20"/>
-      </w:numPr>
-    </w:pPr>
-  </w:style>
-  <w:style w:type="paragraph" w:customStyle="1" w:styleId="CMDOutput">
-    <w:name w:val="CMD Output"/>
-    <w:basedOn w:val="CMD"/>
-    <w:qFormat/>
-    <w:rsid w:val="00215665"/>
-    <w:rPr>
-      <w:sz w:val="18"/>
-    </w:rPr>
-  </w:style>
-  <w:style w:type="paragraph" w:customStyle="1" w:styleId="InstNoteRedL25">
-    <w:name w:val="Inst Note Red L25"/>
-    <w:basedOn w:val="BodyTextL25"/>
-    <w:next w:val="BodyTextL25"/>
-    <w:qFormat/>
-    <w:rsid w:val="00FD33AB"/>
-    <w:rPr>
-      <w:color w:val="FF0000"/>
-    </w:rPr>
-  </w:style>
-  <w:style w:type="paragraph" w:styleId="ListParagraph">
-    <w:name w:val="List Paragraph"/>
-    <w:basedOn w:val="Normal"/>
-    <w:uiPriority w:val="34"/>
-    <w:unhideWhenUsed/>
-    <w:qFormat/>
-    <w:rsid w:val="0034455D"/>
-    <w:pPr>
-      <w:ind w:left="720"/>
-    </w:pPr>
-  </w:style>
-  <w:style w:type="paragraph" w:customStyle="1" w:styleId="BodyTextL25Bold">
-    <w:name w:val="Body Text L25 Bold"/>
-    <w:basedOn w:val="BodyTextL25"/>
-    <w:qFormat/>
-    <w:rsid w:val="00AC507D"/>
-    <w:rPr>
-      <w:b/>
-    </w:rPr>
-  </w:style>
-  <w:style w:type="paragraph" w:styleId="HTMLPreformatted">
-    <w:name w:val="HTML Preformatted"/>
-    <w:basedOn w:val="Normal"/>
-    <w:link w:val="HTMLPreformattedChar"/>
-    <w:uiPriority w:val="99"/>
-    <w:semiHidden/>
-    <w:unhideWhenUsed/>
-    <w:rsid w:val="00C6495E"/>
-    <w:pPr>
-      <w:tabs>
-        <w:tab w:val="left" w:pos="916"/>
-        <w:tab w:val="left" w:pos="1832"/>
-        <w:tab w:val="left" w:pos="2748"/>
-        <w:tab w:val="left" w:pos="3664"/>
-        <w:tab w:val="left" w:pos="4580"/>
-        <w:tab w:val="left" w:pos="5496"/>
-        <w:tab w:val="left" w:pos="6412"/>
-        <w:tab w:val="left" w:pos="7328"/>
-        <w:tab w:val="left" w:pos="8244"/>
-        <w:tab w:val="left" w:pos="9160"/>
-        <w:tab w:val="left" w:pos="10076"/>
-        <w:tab w:val="left" w:pos="10992"/>
-        <w:tab w:val="left" w:pos="11908"/>
-        <w:tab w:val="left" w:pos="12824"/>
-        <w:tab w:val="left" w:pos="13740"/>
-        <w:tab w:val="left" w:pos="14656"/>
-      </w:tabs>
-      <w:spacing w:before="0" w:after="0" w:line="240" w:lineRule="auto"/>
-    </w:pPr>
-    <w:rPr>
-      <w:rFonts w:ascii="Courier New" w:eastAsia="Times New Roman" w:hAnsi="Courier New"/>
-      <w:sz w:val="20"/>
-      <w:szCs w:val="20"/>
-    </w:rPr>
-  </w:style>
-  <w:style w:type="character" w:customStyle="1" w:styleId="HTMLPreformattedChar">
-    <w:name w:val="HTML Preformatted Char"/>
-    <w:link w:val="HTMLPreformatted"/>
-    <w:uiPriority w:val="99"/>
-    <w:semiHidden/>
-    <w:rsid w:val="00C6495E"/>
-    <w:rPr>
-      <w:rFonts w:ascii="Courier New" w:eastAsia="Times New Roman" w:hAnsi="Courier New" w:cs="Courier New"/>
-    </w:rPr>
-  </w:style>
-  <w:style w:type="character" w:styleId="CommentReference">
-    <w:name w:val="annotation reference"/>
-    <w:uiPriority w:val="99"/>
-    <w:semiHidden/>
-    <w:unhideWhenUsed/>
-    <w:rsid w:val="000B2344"/>
-    <w:rPr>
-      <w:sz w:val="16"/>
-      <w:szCs w:val="16"/>
-    </w:rPr>
-  </w:style>
-  <w:style w:type="paragraph" w:styleId="CommentText">
-    <w:name w:val="annotation text"/>
-    <w:basedOn w:val="Normal"/>
-    <w:link w:val="CommentTextChar"/>
-    <w:uiPriority w:val="99"/>
-    <w:semiHidden/>
-    <w:unhideWhenUsed/>
-    <w:rsid w:val="000B2344"/>
-    <w:rPr>
-      <w:sz w:val="20"/>
-      <w:szCs w:val="20"/>
-    </w:rPr>
-  </w:style>
-  <w:style w:type="character" w:customStyle="1" w:styleId="CommentTextChar">
-    <w:name w:val="Comment Text Char"/>
-    <w:basedOn w:val="DefaultParagraphFont"/>
-    <w:link w:val="CommentText"/>
-    <w:uiPriority w:val="99"/>
-    <w:semiHidden/>
-    <w:rsid w:val="000B2344"/>
-  </w:style>
-  <w:style w:type="paragraph" w:styleId="CommentSubject">
-    <w:name w:val="annotation subject"/>
-    <w:basedOn w:val="CommentText"/>
-    <w:next w:val="CommentText"/>
-    <w:link w:val="CommentSubjectChar"/>
-    <w:uiPriority w:val="99"/>
-    <w:semiHidden/>
-    <w:unhideWhenUsed/>
-    <w:rsid w:val="000B2344"/>
-    <w:rPr>
-      <w:b/>
-      <w:bCs/>
-    </w:rPr>
-  </w:style>
-  <w:style w:type="character" w:customStyle="1" w:styleId="CommentSubjectChar">
-    <w:name w:val="Comment Subject Char"/>
-    <w:link w:val="CommentSubject"/>
-    <w:uiPriority w:val="99"/>
-    <w:semiHidden/>
-    <w:rsid w:val="000B2344"/>
-    <w:rPr>
-      <w:b/>
-      <w:bCs/>
-    </w:rPr>
-  </w:style>
-  <w:style w:type="paragraph" w:customStyle="1" w:styleId="ReflectionQ">
-    <w:name w:val="Reflection Q"/>
-    <w:basedOn w:val="BodyTextL25"/>
-    <w:qFormat/>
-    <w:rsid w:val="00596998"/>
-    <w:pPr>
-      <w:numPr>
-        <w:ilvl w:val="1"/>
-        <w:numId w:val="4"/>
-      </w:numPr>
-    </w:pPr>
-  </w:style>
-  <w:style w:type="numbering" w:customStyle="1" w:styleId="SectionList">
-    <w:name w:val="Section_List"/>
-    <w:basedOn w:val="NoList"/>
-    <w:uiPriority w:val="99"/>
-    <w:rsid w:val="00596998"/>
-    <w:pPr>
-      <w:numPr>
-        <w:numId w:val="4"/>
-      </w:numPr>
-    </w:pPr>
-  </w:style>
-  <w:style w:type="character" w:customStyle="1" w:styleId="Heading3Char">
-    <w:name w:val="Heading 3 Char"/>
-    <w:link w:val="Heading3"/>
-    <w:uiPriority w:val="9"/>
-    <w:semiHidden/>
-    <w:rsid w:val="00A7495F"/>
-    <w:rPr>
-      <w:rFonts w:ascii="Cambria" w:eastAsia="Times New Roman" w:hAnsi="Cambria" w:cs="Times New Roman"/>
-      <w:b/>
-      <w:bCs/>
-      <w:sz w:val="26"/>
-      <w:szCs w:val="26"/>
-    </w:rPr>
-  </w:style>
-  <w:style w:type="paragraph" w:styleId="Index8">
-    <w:name w:val="index 8"/>
-    <w:basedOn w:val="Normal"/>
-    <w:next w:val="Normal"/>
-    <w:autoRedefine/>
-    <w:semiHidden/>
-    <w:rsid w:val="00A7495F"/>
-    <w:pPr>
-      <w:spacing w:before="0" w:after="0" w:line="240" w:lineRule="auto"/>
-      <w:ind w:left="1920" w:hanging="240"/>
-    </w:pPr>
-    <w:rPr>
-      <w:rFonts w:eastAsia="Times New Roman"/>
-      <w:sz w:val="20"/>
-      <w:szCs w:val="24"/>
-    </w:rPr>
-  </w:style>
-  <w:style w:type="character" w:styleId="Hyperlink">
-    <w:name w:val="Hyperlink"/>
-    <w:basedOn w:val="DefaultParagraphFont"/>
-    <w:uiPriority w:val="99"/>
-    <w:unhideWhenUsed/>
-    <w:rsid w:val="00E21898"/>
-    <w:rPr>
-      <w:color w:val="0000FF" w:themeColor="hyperlink"/>
-      <w:u w:val="single"/>
-    </w:rPr>
-  </w:style>
-  <w:style w:type="character" w:styleId="FollowedHyperlink">
-    <w:name w:val="FollowedHyperlink"/>
-    <w:basedOn w:val="DefaultParagraphFont"/>
-    <w:uiPriority w:val="99"/>
-    <w:semiHidden/>
-    <w:unhideWhenUsed/>
-    <w:rsid w:val="00EF7327"/>
-    <w:rPr>
-      <w:color w:val="800080" w:themeColor="followedHyperlink"/>
-      <w:u w:val="single"/>
-    </w:rPr>
-  </w:style>
-  <w:style w:type="paragraph" w:styleId="Revision">
+  <w:style w:type="paragraph" w:styleId="af4">
     <w:name w:val="Revision"/>
     <w:hidden/>
     <w:uiPriority w:val="99"/>
